--- a/Family_Linkage_Pipeline_Documentation.docx
+++ b/Family_Linkage_Pipeline_Documentation.docx
@@ -59,7 +59,7 @@
           <w:noProof/>
         </w:rPr>
         <w:pict w14:anchorId="794DF5F8">
-          <v:rect id="_x0000_i1029" alt="" style="width:468pt;height:.05pt;mso-width-percent:0;mso-height-percent:0;mso-width-percent:0;mso-height-percent:0" o:hralign="center" o:hrstd="t" o:hrnoshade="t" o:hr="t" fillcolor="black" stroked="f"/>
+          <v:rect id="_x0000_i1028" alt="" style="width:468pt;height:.05pt;mso-width-percent:0;mso-height-percent:0;mso-width-percent:0;mso-height-percent:0" o:hralign="center" o:hrstd="t" o:hrnoshade="t" o:hr="t" fillcolor="black" stroked="f"/>
         </w:pict>
       </w:r>
     </w:p>
@@ -9246,7 +9246,7 @@
         </w:rPr>
         <w:lastRenderedPageBreak/>
         <w:pict w14:anchorId="3EE2145E">
-          <v:rect id="_x0000_i1028" alt="" style="width:468pt;height:.05pt;mso-width-percent:0;mso-height-percent:0;mso-width-percent:0;mso-height-percent:0" o:hralign="center" o:hrstd="t" o:hrnoshade="t" o:hr="t" fillcolor="black" stroked="f"/>
+          <v:rect id="_x0000_i1027" alt="" style="width:468pt;height:.05pt;mso-width-percent:0;mso-height-percent:0;mso-width-percent:0;mso-height-percent:0" o:hralign="center" o:hrstd="t" o:hrnoshade="t" o:hr="t" fillcolor="black" stroked="f"/>
         </w:pict>
       </w:r>
     </w:p>
@@ -14650,1466 +14650,1168 @@
         </w:rPr>
         <w:lastRenderedPageBreak/>
         <w:pict w14:anchorId="02343BEF">
-          <v:rect id="_x0000_i1027" alt="" style="width:468pt;height:.05pt;mso-width-percent:0;mso-height-percent:0;mso-width-percent:0;mso-height-percent:0" o:hralign="center" o:hrstd="t" o:hrnoshade="t" o:hr="t" fillcolor="black" stroked="f"/>
+          <v:rect id="_x0000_i1026" alt="" style="width:468pt;height:.05pt;mso-width-percent:0;mso-height-percent:0;mso-width-percent:0;mso-height-percent:0" o:hralign="center" o:hrstd="t" o:hrnoshade="t" o:hr="t" fillcolor="black" stroked="f"/>
         </w:pict>
       </w:r>
     </w:p>
     <w:p>
       <w:pPr>
-        <w:spacing w:before="100" w:beforeAutospacing="1" w:after="100" w:afterAutospacing="1"/>
-        <w:outlineLvl w:val="1"/>
-        <w:rPr>
-          <w:rFonts w:ascii="Times New Roman" w:eastAsia="Times New Roman" w:hAnsi="Times New Roman" w:cs="Times New Roman"/>
-          <w:b/>
-          <w:bCs/>
-          <w:color w:val="000000"/>
-          <w:sz w:val="36"/>
-          <w:szCs w:val="36"/>
-        </w:rPr>
-      </w:pPr>
-      <w:r>
-        <w:rPr>
-          <w:rFonts w:ascii="Times New Roman" w:eastAsia="Times New Roman" w:hAnsi="Times New Roman" w:cs="Times New Roman"/>
-          <w:b/>
-          <w:bCs/>
-          <w:color w:val="000000"/>
-          <w:sz w:val="36"/>
-          <w:szCs w:val="36"/>
-        </w:rPr>
-        <w:t>Common Components</w:t>
-      </w:r>
-    </w:p>
-    <w:p>
-      <w:pPr>
-        <w:spacing w:before="100" w:beforeAutospacing="1" w:after="100" w:afterAutospacing="1"/>
-        <w:outlineLvl w:val="2"/>
-        <w:rPr>
-          <w:rFonts w:ascii="Times New Roman" w:eastAsia="Times New Roman" w:hAnsi="Times New Roman" w:cs="Times New Roman"/>
-          <w:b/>
-          <w:bCs/>
-          <w:color w:val="000000"/>
-          <w:sz w:val="27"/>
-          <w:szCs w:val="27"/>
-        </w:rPr>
-      </w:pPr>
-      <w:r>
-        <w:rPr>
-          <w:rFonts w:ascii="Times New Roman" w:eastAsia="Times New Roman" w:hAnsi="Times New Roman" w:cs="Times New Roman"/>
-          <w:b/>
-          <w:bCs/>
-          <w:color w:val="000000"/>
-          <w:sz w:val="27"/>
-          <w:szCs w:val="27"/>
-        </w:rPr>
-        <w:t>1. Data Normalization (</w:t>
-      </w:r>
-      <w:r>
-        <w:rPr>
-          <w:rFonts w:ascii="Courier New" w:eastAsia="Times New Roman" w:hAnsi="Courier New" w:cs="Courier New"/>
-          <w:b/>
-          <w:bCs/>
-          <w:color w:val="000000"/>
-          <w:sz w:val="20"/>
-          <w:szCs w:val="20"/>
-        </w:rPr>
-        <w:t>common.py</w:t>
-      </w:r>
-      <w:r>
-        <w:rPr>
-          <w:rFonts w:ascii="Times New Roman" w:eastAsia="Times New Roman" w:hAnsi="Times New Roman" w:cs="Times New Roman"/>
-          <w:b/>
-          <w:bCs/>
-          <w:color w:val="000000"/>
-          <w:sz w:val="27"/>
-          <w:szCs w:val="27"/>
-        </w:rPr>
-        <w:t>)</w:t>
-      </w:r>
-    </w:p>
-    <w:p>
-      <w:pPr>
-        <w:tabs>
-          <w:tab w:val="left" w:pos="916"/>
-          <w:tab w:val="left" w:pos="1832"/>
-          <w:tab w:val="left" w:pos="2748"/>
-          <w:tab w:val="left" w:pos="3664"/>
-          <w:tab w:val="left" w:pos="4580"/>
-          <w:tab w:val="left" w:pos="5496"/>
-          <w:tab w:val="left" w:pos="6412"/>
-          <w:tab w:val="left" w:pos="7328"/>
-          <w:tab w:val="left" w:pos="8244"/>
-          <w:tab w:val="left" w:pos="9160"/>
-          <w:tab w:val="left" w:pos="10076"/>
-          <w:tab w:val="left" w:pos="10992"/>
-          <w:tab w:val="left" w:pos="11908"/>
-          <w:tab w:val="left" w:pos="12824"/>
-          <w:tab w:val="left" w:pos="13740"/>
-          <w:tab w:val="left" w:pos="14656"/>
-        </w:tabs>
-        <w:rPr>
-          <w:rFonts w:ascii="Courier New" w:eastAsia="Times New Roman" w:hAnsi="Courier New" w:cs="Courier New"/>
-          <w:color w:val="000000"/>
-          <w:sz w:val="20"/>
-          <w:szCs w:val="20"/>
-        </w:rPr>
-      </w:pPr>
-      <w:r>
-        <w:rPr>
-          <w:rFonts w:ascii="Courier New" w:eastAsia="Times New Roman" w:hAnsi="Courier New" w:cs="Courier New"/>
-          <w:color w:val="000000"/>
-          <w:sz w:val="20"/>
-          <w:szCs w:val="20"/>
-        </w:rPr>
-        <w:t xml:space="preserve">def </w:t>
-      </w:r>
-      <w:proofErr w:type="gramStart"/>
-      <w:r>
-        <w:rPr>
-          <w:rFonts w:ascii="Courier New" w:eastAsia="Times New Roman" w:hAnsi="Courier New" w:cs="Courier New"/>
-          <w:color w:val="000000"/>
-          <w:sz w:val="20"/>
-          <w:szCs w:val="20"/>
-        </w:rPr>
-        <w:t>normalize(</w:t>
-      </w:r>
-      <w:proofErr w:type="spellStart"/>
-      <w:proofErr w:type="gramEnd"/>
-      <w:r>
-        <w:rPr>
-          <w:rFonts w:ascii="Courier New" w:eastAsia="Times New Roman" w:hAnsi="Courier New" w:cs="Courier New"/>
-          <w:color w:val="000000"/>
-          <w:sz w:val="20"/>
-          <w:szCs w:val="20"/>
-        </w:rPr>
-        <w:t>dataframe</w:t>
-      </w:r>
-      <w:proofErr w:type="spellEnd"/>
-      <w:r>
-        <w:rPr>
-          <w:rFonts w:ascii="Courier New" w:eastAsia="Times New Roman" w:hAnsi="Courier New" w:cs="Courier New"/>
-          <w:color w:val="000000"/>
-          <w:sz w:val="20"/>
-          <w:szCs w:val="20"/>
-        </w:rPr>
-        <w:t>, logger):</w:t>
-      </w:r>
-    </w:p>
-    <w:p>
-      <w:pPr>
-        <w:tabs>
-          <w:tab w:val="left" w:pos="916"/>
-          <w:tab w:val="left" w:pos="1832"/>
-          <w:tab w:val="left" w:pos="2748"/>
-          <w:tab w:val="left" w:pos="3664"/>
-          <w:tab w:val="left" w:pos="4580"/>
-          <w:tab w:val="left" w:pos="5496"/>
-          <w:tab w:val="left" w:pos="6412"/>
-          <w:tab w:val="left" w:pos="7328"/>
-          <w:tab w:val="left" w:pos="8244"/>
-          <w:tab w:val="left" w:pos="9160"/>
-          <w:tab w:val="left" w:pos="10076"/>
-          <w:tab w:val="left" w:pos="10992"/>
-          <w:tab w:val="left" w:pos="11908"/>
-          <w:tab w:val="left" w:pos="12824"/>
-          <w:tab w:val="left" w:pos="13740"/>
-          <w:tab w:val="left" w:pos="14656"/>
-        </w:tabs>
-        <w:rPr>
-          <w:rFonts w:ascii="Courier New" w:eastAsia="Times New Roman" w:hAnsi="Courier New" w:cs="Courier New"/>
-          <w:color w:val="000000"/>
-          <w:sz w:val="20"/>
-          <w:szCs w:val="20"/>
-        </w:rPr>
-      </w:pPr>
-      <w:r>
-        <w:rPr>
-          <w:rFonts w:ascii="Courier New" w:eastAsia="Times New Roman" w:hAnsi="Courier New" w:cs="Courier New"/>
-          <w:color w:val="000000"/>
-          <w:sz w:val="20"/>
-          <w:szCs w:val="20"/>
-        </w:rPr>
-        <w:t xml:space="preserve">    """Advanced data normalization with comprehensive cleaning"""</w:t>
-      </w:r>
-    </w:p>
-    <w:p>
-      <w:pPr>
-        <w:tabs>
-          <w:tab w:val="left" w:pos="916"/>
-          <w:tab w:val="left" w:pos="1832"/>
-          <w:tab w:val="left" w:pos="2748"/>
-          <w:tab w:val="left" w:pos="3664"/>
-          <w:tab w:val="left" w:pos="4580"/>
-          <w:tab w:val="left" w:pos="5496"/>
-          <w:tab w:val="left" w:pos="6412"/>
-          <w:tab w:val="left" w:pos="7328"/>
-          <w:tab w:val="left" w:pos="8244"/>
-          <w:tab w:val="left" w:pos="9160"/>
-          <w:tab w:val="left" w:pos="10076"/>
-          <w:tab w:val="left" w:pos="10992"/>
-          <w:tab w:val="left" w:pos="11908"/>
-          <w:tab w:val="left" w:pos="12824"/>
-          <w:tab w:val="left" w:pos="13740"/>
-          <w:tab w:val="left" w:pos="14656"/>
-        </w:tabs>
-        <w:rPr>
-          <w:rFonts w:ascii="Courier New" w:eastAsia="Times New Roman" w:hAnsi="Courier New" w:cs="Courier New"/>
-          <w:color w:val="000000"/>
-          <w:sz w:val="20"/>
-          <w:szCs w:val="20"/>
-        </w:rPr>
-      </w:pPr>
-      <w:r>
-        <w:rPr>
-          <w:rFonts w:ascii="Courier New" w:eastAsia="Times New Roman" w:hAnsi="Courier New" w:cs="Courier New"/>
-          <w:color w:val="000000"/>
-          <w:sz w:val="20"/>
-          <w:szCs w:val="20"/>
-        </w:rPr>
-        <w:t xml:space="preserve">    </w:t>
-      </w:r>
-    </w:p>
-    <w:p>
-      <w:pPr>
-        <w:tabs>
-          <w:tab w:val="left" w:pos="916"/>
-          <w:tab w:val="left" w:pos="1832"/>
-          <w:tab w:val="left" w:pos="2748"/>
-          <w:tab w:val="left" w:pos="3664"/>
-          <w:tab w:val="left" w:pos="4580"/>
-          <w:tab w:val="left" w:pos="5496"/>
-          <w:tab w:val="left" w:pos="6412"/>
-          <w:tab w:val="left" w:pos="7328"/>
-          <w:tab w:val="left" w:pos="8244"/>
-          <w:tab w:val="left" w:pos="9160"/>
-          <w:tab w:val="left" w:pos="10076"/>
-          <w:tab w:val="left" w:pos="10992"/>
-          <w:tab w:val="left" w:pos="11908"/>
-          <w:tab w:val="left" w:pos="12824"/>
-          <w:tab w:val="left" w:pos="13740"/>
-          <w:tab w:val="left" w:pos="14656"/>
-        </w:tabs>
-        <w:rPr>
-          <w:rFonts w:ascii="Courier New" w:eastAsia="Times New Roman" w:hAnsi="Courier New" w:cs="Courier New"/>
-          <w:color w:val="000000"/>
-          <w:sz w:val="20"/>
-          <w:szCs w:val="20"/>
-        </w:rPr>
-      </w:pPr>
-      <w:r>
-        <w:rPr>
-          <w:rFonts w:ascii="Courier New" w:eastAsia="Times New Roman" w:hAnsi="Courier New" w:cs="Courier New"/>
-          <w:color w:val="000000"/>
-          <w:sz w:val="20"/>
-          <w:szCs w:val="20"/>
-        </w:rPr>
-        <w:t xml:space="preserve">    # Text normalization</w:t>
-      </w:r>
-    </w:p>
-    <w:p>
-      <w:pPr>
-        <w:tabs>
-          <w:tab w:val="left" w:pos="916"/>
-          <w:tab w:val="left" w:pos="1832"/>
-          <w:tab w:val="left" w:pos="2748"/>
-          <w:tab w:val="left" w:pos="3664"/>
-          <w:tab w:val="left" w:pos="4580"/>
-          <w:tab w:val="left" w:pos="5496"/>
-          <w:tab w:val="left" w:pos="6412"/>
-          <w:tab w:val="left" w:pos="7328"/>
-          <w:tab w:val="left" w:pos="8244"/>
-          <w:tab w:val="left" w:pos="9160"/>
-          <w:tab w:val="left" w:pos="10076"/>
-          <w:tab w:val="left" w:pos="10992"/>
-          <w:tab w:val="left" w:pos="11908"/>
-          <w:tab w:val="left" w:pos="12824"/>
-          <w:tab w:val="left" w:pos="13740"/>
-          <w:tab w:val="left" w:pos="14656"/>
-        </w:tabs>
-        <w:rPr>
-          <w:rFonts w:ascii="Courier New" w:eastAsia="Times New Roman" w:hAnsi="Courier New" w:cs="Courier New"/>
-          <w:color w:val="000000"/>
-          <w:sz w:val="20"/>
-          <w:szCs w:val="20"/>
-        </w:rPr>
-      </w:pPr>
-      <w:r>
-        <w:rPr>
-          <w:rFonts w:ascii="Courier New" w:eastAsia="Times New Roman" w:hAnsi="Courier New" w:cs="Courier New"/>
-          <w:color w:val="000000"/>
-          <w:sz w:val="20"/>
-          <w:szCs w:val="20"/>
-        </w:rPr>
-        <w:t xml:space="preserve">    for col in </w:t>
-      </w:r>
-      <w:proofErr w:type="spellStart"/>
-      <w:r>
-        <w:rPr>
-          <w:rFonts w:ascii="Courier New" w:eastAsia="Times New Roman" w:hAnsi="Courier New" w:cs="Courier New"/>
-          <w:color w:val="000000"/>
-          <w:sz w:val="20"/>
-          <w:szCs w:val="20"/>
-        </w:rPr>
-        <w:t>text_columns</w:t>
-      </w:r>
-      <w:proofErr w:type="spellEnd"/>
-      <w:r>
-        <w:rPr>
-          <w:rFonts w:ascii="Courier New" w:eastAsia="Times New Roman" w:hAnsi="Courier New" w:cs="Courier New"/>
-          <w:color w:val="000000"/>
-          <w:sz w:val="20"/>
-          <w:szCs w:val="20"/>
-        </w:rPr>
-        <w:t>:</w:t>
-      </w:r>
-    </w:p>
-    <w:p>
-      <w:pPr>
-        <w:tabs>
-          <w:tab w:val="left" w:pos="916"/>
-          <w:tab w:val="left" w:pos="1832"/>
-          <w:tab w:val="left" w:pos="2748"/>
-          <w:tab w:val="left" w:pos="3664"/>
-          <w:tab w:val="left" w:pos="4580"/>
-          <w:tab w:val="left" w:pos="5496"/>
-          <w:tab w:val="left" w:pos="6412"/>
-          <w:tab w:val="left" w:pos="7328"/>
-          <w:tab w:val="left" w:pos="8244"/>
-          <w:tab w:val="left" w:pos="9160"/>
-          <w:tab w:val="left" w:pos="10076"/>
-          <w:tab w:val="left" w:pos="10992"/>
-          <w:tab w:val="left" w:pos="11908"/>
-          <w:tab w:val="left" w:pos="12824"/>
-          <w:tab w:val="left" w:pos="13740"/>
-          <w:tab w:val="left" w:pos="14656"/>
-        </w:tabs>
-        <w:rPr>
-          <w:rFonts w:ascii="Courier New" w:eastAsia="Times New Roman" w:hAnsi="Courier New" w:cs="Courier New"/>
-          <w:color w:val="000000"/>
-          <w:sz w:val="20"/>
-          <w:szCs w:val="20"/>
-        </w:rPr>
-      </w:pPr>
-      <w:r>
-        <w:rPr>
-          <w:rFonts w:ascii="Courier New" w:eastAsia="Times New Roman" w:hAnsi="Courier New" w:cs="Courier New"/>
-          <w:color w:val="000000"/>
-          <w:sz w:val="20"/>
-          <w:szCs w:val="20"/>
-        </w:rPr>
-        <w:t xml:space="preserve">        if col == '</w:t>
-      </w:r>
-      <w:proofErr w:type="spellStart"/>
-      <w:r>
-        <w:rPr>
-          <w:rFonts w:ascii="Courier New" w:eastAsia="Times New Roman" w:hAnsi="Courier New" w:cs="Courier New"/>
-          <w:color w:val="000000"/>
-          <w:sz w:val="20"/>
-          <w:szCs w:val="20"/>
-        </w:rPr>
-        <w:t>last_name</w:t>
-      </w:r>
-      <w:proofErr w:type="spellEnd"/>
-      <w:r>
-        <w:rPr>
-          <w:rFonts w:ascii="Courier New" w:eastAsia="Times New Roman" w:hAnsi="Courier New" w:cs="Courier New"/>
-          <w:color w:val="000000"/>
-          <w:sz w:val="20"/>
-          <w:szCs w:val="20"/>
-        </w:rPr>
-        <w:t>':</w:t>
-      </w:r>
-    </w:p>
-    <w:p>
-      <w:pPr>
-        <w:tabs>
-          <w:tab w:val="left" w:pos="916"/>
-          <w:tab w:val="left" w:pos="1832"/>
-          <w:tab w:val="left" w:pos="2748"/>
-          <w:tab w:val="left" w:pos="3664"/>
-          <w:tab w:val="left" w:pos="4580"/>
-          <w:tab w:val="left" w:pos="5496"/>
-          <w:tab w:val="left" w:pos="6412"/>
-          <w:tab w:val="left" w:pos="7328"/>
-          <w:tab w:val="left" w:pos="8244"/>
-          <w:tab w:val="left" w:pos="9160"/>
-          <w:tab w:val="left" w:pos="10076"/>
-          <w:tab w:val="left" w:pos="10992"/>
-          <w:tab w:val="left" w:pos="11908"/>
-          <w:tab w:val="left" w:pos="12824"/>
-          <w:tab w:val="left" w:pos="13740"/>
-          <w:tab w:val="left" w:pos="14656"/>
-        </w:tabs>
-        <w:rPr>
-          <w:rFonts w:ascii="Courier New" w:eastAsia="Times New Roman" w:hAnsi="Courier New" w:cs="Courier New"/>
-          <w:color w:val="000000"/>
-          <w:sz w:val="20"/>
-          <w:szCs w:val="20"/>
-        </w:rPr>
-      </w:pPr>
-      <w:r>
-        <w:rPr>
-          <w:rFonts w:ascii="Courier New" w:eastAsia="Times New Roman" w:hAnsi="Courier New" w:cs="Courier New"/>
-          <w:color w:val="000000"/>
-          <w:sz w:val="20"/>
-          <w:szCs w:val="20"/>
-        </w:rPr>
-        <w:t xml:space="preserve">            </w:t>
-      </w:r>
-      <w:proofErr w:type="spellStart"/>
-      <w:r>
-        <w:rPr>
-          <w:rFonts w:ascii="Courier New" w:eastAsia="Times New Roman" w:hAnsi="Courier New" w:cs="Courier New"/>
-          <w:color w:val="000000"/>
-          <w:sz w:val="20"/>
-          <w:szCs w:val="20"/>
-        </w:rPr>
-        <w:t>df</w:t>
-      </w:r>
-      <w:proofErr w:type="spellEnd"/>
-      <w:r>
-        <w:rPr>
-          <w:rFonts w:ascii="Courier New" w:eastAsia="Times New Roman" w:hAnsi="Courier New" w:cs="Courier New"/>
-          <w:color w:val="000000"/>
-          <w:sz w:val="20"/>
-          <w:szCs w:val="20"/>
-        </w:rPr>
-        <w:t xml:space="preserve">[col] = </w:t>
-      </w:r>
-      <w:proofErr w:type="spellStart"/>
-      <w:r>
-        <w:rPr>
-          <w:rFonts w:ascii="Courier New" w:eastAsia="Times New Roman" w:hAnsi="Courier New" w:cs="Courier New"/>
-          <w:color w:val="000000"/>
-          <w:sz w:val="20"/>
-          <w:szCs w:val="20"/>
-        </w:rPr>
-        <w:t>df</w:t>
-      </w:r>
-      <w:proofErr w:type="spellEnd"/>
-      <w:r>
-        <w:rPr>
-          <w:rFonts w:ascii="Courier New" w:eastAsia="Times New Roman" w:hAnsi="Courier New" w:cs="Courier New"/>
-          <w:color w:val="000000"/>
-          <w:sz w:val="20"/>
-          <w:szCs w:val="20"/>
-        </w:rPr>
-        <w:t>[col</w:t>
-      </w:r>
-      <w:proofErr w:type="gramStart"/>
-      <w:r>
-        <w:rPr>
-          <w:rFonts w:ascii="Courier New" w:eastAsia="Times New Roman" w:hAnsi="Courier New" w:cs="Courier New"/>
-          <w:color w:val="000000"/>
-          <w:sz w:val="20"/>
-          <w:szCs w:val="20"/>
-        </w:rPr>
-        <w:t>].apply</w:t>
-      </w:r>
-      <w:proofErr w:type="gramEnd"/>
-      <w:r>
-        <w:rPr>
-          <w:rFonts w:ascii="Courier New" w:eastAsia="Times New Roman" w:hAnsi="Courier New" w:cs="Courier New"/>
-          <w:color w:val="000000"/>
-          <w:sz w:val="20"/>
-          <w:szCs w:val="20"/>
-        </w:rPr>
-        <w:t>(_</w:t>
-      </w:r>
-      <w:proofErr w:type="spellStart"/>
-      <w:r>
-        <w:rPr>
-          <w:rFonts w:ascii="Courier New" w:eastAsia="Times New Roman" w:hAnsi="Courier New" w:cs="Courier New"/>
-          <w:color w:val="000000"/>
-          <w:sz w:val="20"/>
-          <w:szCs w:val="20"/>
-        </w:rPr>
-        <w:t>clean_name_advanced</w:t>
-      </w:r>
-      <w:proofErr w:type="spellEnd"/>
-      <w:r>
-        <w:rPr>
-          <w:rFonts w:ascii="Courier New" w:eastAsia="Times New Roman" w:hAnsi="Courier New" w:cs="Courier New"/>
-          <w:color w:val="000000"/>
-          <w:sz w:val="20"/>
-          <w:szCs w:val="20"/>
-        </w:rPr>
-        <w:t>)</w:t>
-      </w:r>
-    </w:p>
-    <w:p>
-      <w:pPr>
-        <w:tabs>
-          <w:tab w:val="left" w:pos="916"/>
-          <w:tab w:val="left" w:pos="1832"/>
-          <w:tab w:val="left" w:pos="2748"/>
-          <w:tab w:val="left" w:pos="3664"/>
-          <w:tab w:val="left" w:pos="4580"/>
-          <w:tab w:val="left" w:pos="5496"/>
-          <w:tab w:val="left" w:pos="6412"/>
-          <w:tab w:val="left" w:pos="7328"/>
-          <w:tab w:val="left" w:pos="8244"/>
-          <w:tab w:val="left" w:pos="9160"/>
-          <w:tab w:val="left" w:pos="10076"/>
-          <w:tab w:val="left" w:pos="10992"/>
-          <w:tab w:val="left" w:pos="11908"/>
-          <w:tab w:val="left" w:pos="12824"/>
-          <w:tab w:val="left" w:pos="13740"/>
-          <w:tab w:val="left" w:pos="14656"/>
-        </w:tabs>
-        <w:rPr>
-          <w:rFonts w:ascii="Courier New" w:eastAsia="Times New Roman" w:hAnsi="Courier New" w:cs="Courier New"/>
-          <w:color w:val="000000"/>
-          <w:sz w:val="20"/>
-          <w:szCs w:val="20"/>
-        </w:rPr>
-      </w:pPr>
-      <w:r>
-        <w:rPr>
-          <w:rFonts w:ascii="Courier New" w:eastAsia="Times New Roman" w:hAnsi="Courier New" w:cs="Courier New"/>
-          <w:color w:val="000000"/>
-          <w:sz w:val="20"/>
-          <w:szCs w:val="20"/>
-        </w:rPr>
-        <w:t xml:space="preserve">        else:</w:t>
-      </w:r>
-    </w:p>
-    <w:p>
-      <w:pPr>
-        <w:tabs>
-          <w:tab w:val="left" w:pos="916"/>
-          <w:tab w:val="left" w:pos="1832"/>
-          <w:tab w:val="left" w:pos="2748"/>
-          <w:tab w:val="left" w:pos="3664"/>
-          <w:tab w:val="left" w:pos="4580"/>
-          <w:tab w:val="left" w:pos="5496"/>
-          <w:tab w:val="left" w:pos="6412"/>
-          <w:tab w:val="left" w:pos="7328"/>
-          <w:tab w:val="left" w:pos="8244"/>
-          <w:tab w:val="left" w:pos="9160"/>
-          <w:tab w:val="left" w:pos="10076"/>
-          <w:tab w:val="left" w:pos="10992"/>
-          <w:tab w:val="left" w:pos="11908"/>
-          <w:tab w:val="left" w:pos="12824"/>
-          <w:tab w:val="left" w:pos="13740"/>
-          <w:tab w:val="left" w:pos="14656"/>
-        </w:tabs>
-        <w:rPr>
-          <w:rFonts w:ascii="Courier New" w:eastAsia="Times New Roman" w:hAnsi="Courier New" w:cs="Courier New"/>
-          <w:color w:val="000000"/>
-          <w:sz w:val="20"/>
-          <w:szCs w:val="20"/>
-        </w:rPr>
-      </w:pPr>
-      <w:r>
-        <w:rPr>
-          <w:rFonts w:ascii="Courier New" w:eastAsia="Times New Roman" w:hAnsi="Courier New" w:cs="Courier New"/>
-          <w:color w:val="000000"/>
-          <w:sz w:val="20"/>
-          <w:szCs w:val="20"/>
-        </w:rPr>
-        <w:t xml:space="preserve">            </w:t>
-      </w:r>
-      <w:proofErr w:type="spellStart"/>
-      <w:r>
-        <w:rPr>
-          <w:rFonts w:ascii="Courier New" w:eastAsia="Times New Roman" w:hAnsi="Courier New" w:cs="Courier New"/>
-          <w:color w:val="000000"/>
-          <w:sz w:val="20"/>
-          <w:szCs w:val="20"/>
-        </w:rPr>
-        <w:t>df</w:t>
-      </w:r>
-      <w:proofErr w:type="spellEnd"/>
-      <w:r>
-        <w:rPr>
-          <w:rFonts w:ascii="Courier New" w:eastAsia="Times New Roman" w:hAnsi="Courier New" w:cs="Courier New"/>
-          <w:color w:val="000000"/>
-          <w:sz w:val="20"/>
-          <w:szCs w:val="20"/>
-        </w:rPr>
-        <w:t xml:space="preserve">[col] = </w:t>
-      </w:r>
-      <w:proofErr w:type="spellStart"/>
-      <w:r>
-        <w:rPr>
-          <w:rFonts w:ascii="Courier New" w:eastAsia="Times New Roman" w:hAnsi="Courier New" w:cs="Courier New"/>
-          <w:color w:val="000000"/>
-          <w:sz w:val="20"/>
-          <w:szCs w:val="20"/>
-        </w:rPr>
-        <w:t>df</w:t>
-      </w:r>
-      <w:proofErr w:type="spellEnd"/>
-      <w:r>
-        <w:rPr>
-          <w:rFonts w:ascii="Courier New" w:eastAsia="Times New Roman" w:hAnsi="Courier New" w:cs="Courier New"/>
-          <w:color w:val="000000"/>
-          <w:sz w:val="20"/>
-          <w:szCs w:val="20"/>
-        </w:rPr>
-        <w:t>[col</w:t>
-      </w:r>
-      <w:proofErr w:type="gramStart"/>
-      <w:r>
-        <w:rPr>
-          <w:rFonts w:ascii="Courier New" w:eastAsia="Times New Roman" w:hAnsi="Courier New" w:cs="Courier New"/>
-          <w:color w:val="000000"/>
-          <w:sz w:val="20"/>
-          <w:szCs w:val="20"/>
-        </w:rPr>
-        <w:t>].apply</w:t>
-      </w:r>
-      <w:proofErr w:type="gramEnd"/>
-      <w:r>
-        <w:rPr>
-          <w:rFonts w:ascii="Courier New" w:eastAsia="Times New Roman" w:hAnsi="Courier New" w:cs="Courier New"/>
-          <w:color w:val="000000"/>
-          <w:sz w:val="20"/>
-          <w:szCs w:val="20"/>
-        </w:rPr>
-        <w:t>(_</w:t>
-      </w:r>
-      <w:proofErr w:type="spellStart"/>
-      <w:r>
-        <w:rPr>
-          <w:rFonts w:ascii="Courier New" w:eastAsia="Times New Roman" w:hAnsi="Courier New" w:cs="Courier New"/>
-          <w:color w:val="000000"/>
-          <w:sz w:val="20"/>
-          <w:szCs w:val="20"/>
-        </w:rPr>
-        <w:t>normalize_string_unified</w:t>
-      </w:r>
-      <w:proofErr w:type="spellEnd"/>
-      <w:r>
-        <w:rPr>
-          <w:rFonts w:ascii="Courier New" w:eastAsia="Times New Roman" w:hAnsi="Courier New" w:cs="Courier New"/>
-          <w:color w:val="000000"/>
-          <w:sz w:val="20"/>
-          <w:szCs w:val="20"/>
-        </w:rPr>
-        <w:t>)</w:t>
-      </w:r>
-    </w:p>
-    <w:p>
-      <w:pPr>
-        <w:tabs>
-          <w:tab w:val="left" w:pos="916"/>
-          <w:tab w:val="left" w:pos="1832"/>
-          <w:tab w:val="left" w:pos="2748"/>
-          <w:tab w:val="left" w:pos="3664"/>
-          <w:tab w:val="left" w:pos="4580"/>
-          <w:tab w:val="left" w:pos="5496"/>
-          <w:tab w:val="left" w:pos="6412"/>
-          <w:tab w:val="left" w:pos="7328"/>
-          <w:tab w:val="left" w:pos="8244"/>
-          <w:tab w:val="left" w:pos="9160"/>
-          <w:tab w:val="left" w:pos="10076"/>
-          <w:tab w:val="left" w:pos="10992"/>
-          <w:tab w:val="left" w:pos="11908"/>
-          <w:tab w:val="left" w:pos="12824"/>
-          <w:tab w:val="left" w:pos="13740"/>
-          <w:tab w:val="left" w:pos="14656"/>
-        </w:tabs>
-        <w:rPr>
-          <w:rFonts w:ascii="Courier New" w:eastAsia="Times New Roman" w:hAnsi="Courier New" w:cs="Courier New"/>
-          <w:color w:val="000000"/>
-          <w:sz w:val="20"/>
-          <w:szCs w:val="20"/>
-        </w:rPr>
-      </w:pPr>
-      <w:r>
-        <w:rPr>
-          <w:rFonts w:ascii="Courier New" w:eastAsia="Times New Roman" w:hAnsi="Courier New" w:cs="Courier New"/>
-          <w:color w:val="000000"/>
-          <w:sz w:val="20"/>
-          <w:szCs w:val="20"/>
-        </w:rPr>
-        <w:t xml:space="preserve">    </w:t>
-      </w:r>
-    </w:p>
-    <w:p>
-      <w:pPr>
-        <w:tabs>
-          <w:tab w:val="left" w:pos="916"/>
-          <w:tab w:val="left" w:pos="1832"/>
-          <w:tab w:val="left" w:pos="2748"/>
-          <w:tab w:val="left" w:pos="3664"/>
-          <w:tab w:val="left" w:pos="4580"/>
-          <w:tab w:val="left" w:pos="5496"/>
-          <w:tab w:val="left" w:pos="6412"/>
-          <w:tab w:val="left" w:pos="7328"/>
-          <w:tab w:val="left" w:pos="8244"/>
-          <w:tab w:val="left" w:pos="9160"/>
-          <w:tab w:val="left" w:pos="10076"/>
-          <w:tab w:val="left" w:pos="10992"/>
-          <w:tab w:val="left" w:pos="11908"/>
-          <w:tab w:val="left" w:pos="12824"/>
-          <w:tab w:val="left" w:pos="13740"/>
-          <w:tab w:val="left" w:pos="14656"/>
-        </w:tabs>
-        <w:rPr>
-          <w:rFonts w:ascii="Courier New" w:eastAsia="Times New Roman" w:hAnsi="Courier New" w:cs="Courier New"/>
-          <w:color w:val="000000"/>
-          <w:sz w:val="20"/>
-          <w:szCs w:val="20"/>
-        </w:rPr>
-      </w:pPr>
-      <w:r>
-        <w:rPr>
-          <w:rFonts w:ascii="Courier New" w:eastAsia="Times New Roman" w:hAnsi="Courier New" w:cs="Courier New"/>
-          <w:color w:val="000000"/>
-          <w:sz w:val="20"/>
-          <w:szCs w:val="20"/>
-        </w:rPr>
-        <w:t xml:space="preserve">    # Date standardization</w:t>
-      </w:r>
-    </w:p>
-    <w:p>
-      <w:pPr>
-        <w:tabs>
-          <w:tab w:val="left" w:pos="916"/>
-          <w:tab w:val="left" w:pos="1832"/>
-          <w:tab w:val="left" w:pos="2748"/>
-          <w:tab w:val="left" w:pos="3664"/>
-          <w:tab w:val="left" w:pos="4580"/>
-          <w:tab w:val="left" w:pos="5496"/>
-          <w:tab w:val="left" w:pos="6412"/>
-          <w:tab w:val="left" w:pos="7328"/>
-          <w:tab w:val="left" w:pos="8244"/>
-          <w:tab w:val="left" w:pos="9160"/>
-          <w:tab w:val="left" w:pos="10076"/>
-          <w:tab w:val="left" w:pos="10992"/>
-          <w:tab w:val="left" w:pos="11908"/>
-          <w:tab w:val="left" w:pos="12824"/>
-          <w:tab w:val="left" w:pos="13740"/>
-          <w:tab w:val="left" w:pos="14656"/>
-        </w:tabs>
-        <w:rPr>
-          <w:rFonts w:ascii="Courier New" w:eastAsia="Times New Roman" w:hAnsi="Courier New" w:cs="Courier New"/>
-          <w:color w:val="000000"/>
-          <w:sz w:val="20"/>
-          <w:szCs w:val="20"/>
-        </w:rPr>
-      </w:pPr>
-      <w:r>
-        <w:rPr>
-          <w:rFonts w:ascii="Courier New" w:eastAsia="Times New Roman" w:hAnsi="Courier New" w:cs="Courier New"/>
-          <w:color w:val="000000"/>
-          <w:sz w:val="20"/>
-          <w:szCs w:val="20"/>
-        </w:rPr>
-        <w:t xml:space="preserve">    if 'dob' in </w:t>
-      </w:r>
-      <w:proofErr w:type="spellStart"/>
-      <w:proofErr w:type="gramStart"/>
-      <w:r>
-        <w:rPr>
-          <w:rFonts w:ascii="Courier New" w:eastAsia="Times New Roman" w:hAnsi="Courier New" w:cs="Courier New"/>
-          <w:color w:val="000000"/>
-          <w:sz w:val="20"/>
-          <w:szCs w:val="20"/>
-        </w:rPr>
-        <w:t>df.columns</w:t>
-      </w:r>
-      <w:proofErr w:type="spellEnd"/>
-      <w:proofErr w:type="gramEnd"/>
-      <w:r>
-        <w:rPr>
-          <w:rFonts w:ascii="Courier New" w:eastAsia="Times New Roman" w:hAnsi="Courier New" w:cs="Courier New"/>
-          <w:color w:val="000000"/>
-          <w:sz w:val="20"/>
-          <w:szCs w:val="20"/>
-        </w:rPr>
-        <w:t>:</w:t>
-      </w:r>
-    </w:p>
-    <w:p>
-      <w:pPr>
-        <w:tabs>
-          <w:tab w:val="left" w:pos="916"/>
-          <w:tab w:val="left" w:pos="1832"/>
-          <w:tab w:val="left" w:pos="2748"/>
-          <w:tab w:val="left" w:pos="3664"/>
-          <w:tab w:val="left" w:pos="4580"/>
-          <w:tab w:val="left" w:pos="5496"/>
-          <w:tab w:val="left" w:pos="6412"/>
-          <w:tab w:val="left" w:pos="7328"/>
-          <w:tab w:val="left" w:pos="8244"/>
-          <w:tab w:val="left" w:pos="9160"/>
-          <w:tab w:val="left" w:pos="10076"/>
-          <w:tab w:val="left" w:pos="10992"/>
-          <w:tab w:val="left" w:pos="11908"/>
-          <w:tab w:val="left" w:pos="12824"/>
-          <w:tab w:val="left" w:pos="13740"/>
-          <w:tab w:val="left" w:pos="14656"/>
-        </w:tabs>
-        <w:rPr>
-          <w:rFonts w:ascii="Courier New" w:eastAsia="Times New Roman" w:hAnsi="Courier New" w:cs="Courier New"/>
-          <w:color w:val="000000"/>
-          <w:sz w:val="20"/>
-          <w:szCs w:val="20"/>
-        </w:rPr>
-      </w:pPr>
-      <w:r>
-        <w:rPr>
-          <w:rFonts w:ascii="Courier New" w:eastAsia="Times New Roman" w:hAnsi="Courier New" w:cs="Courier New"/>
-          <w:color w:val="000000"/>
-          <w:sz w:val="20"/>
-          <w:szCs w:val="20"/>
-        </w:rPr>
-        <w:t xml:space="preserve">        </w:t>
-      </w:r>
-      <w:proofErr w:type="spellStart"/>
-      <w:r>
-        <w:rPr>
-          <w:rFonts w:ascii="Courier New" w:eastAsia="Times New Roman" w:hAnsi="Courier New" w:cs="Courier New"/>
-          <w:color w:val="000000"/>
-          <w:sz w:val="20"/>
-          <w:szCs w:val="20"/>
-        </w:rPr>
-        <w:t>df</w:t>
-      </w:r>
-      <w:proofErr w:type="spellEnd"/>
-      <w:r>
-        <w:rPr>
-          <w:rFonts w:ascii="Courier New" w:eastAsia="Times New Roman" w:hAnsi="Courier New" w:cs="Courier New"/>
-          <w:color w:val="000000"/>
-          <w:sz w:val="20"/>
-          <w:szCs w:val="20"/>
-        </w:rPr>
-        <w:t xml:space="preserve">['dob'] = </w:t>
-      </w:r>
-      <w:proofErr w:type="spellStart"/>
-      <w:r>
-        <w:rPr>
-          <w:rFonts w:ascii="Courier New" w:eastAsia="Times New Roman" w:hAnsi="Courier New" w:cs="Courier New"/>
-          <w:color w:val="000000"/>
-          <w:sz w:val="20"/>
-          <w:szCs w:val="20"/>
-        </w:rPr>
-        <w:t>pd.to_datetime</w:t>
-      </w:r>
-      <w:proofErr w:type="spellEnd"/>
-      <w:r>
-        <w:rPr>
-          <w:rFonts w:ascii="Courier New" w:eastAsia="Times New Roman" w:hAnsi="Courier New" w:cs="Courier New"/>
-          <w:color w:val="000000"/>
-          <w:sz w:val="20"/>
-          <w:szCs w:val="20"/>
-        </w:rPr>
-        <w:t>(</w:t>
-      </w:r>
-      <w:proofErr w:type="spellStart"/>
-      <w:r>
-        <w:rPr>
-          <w:rFonts w:ascii="Courier New" w:eastAsia="Times New Roman" w:hAnsi="Courier New" w:cs="Courier New"/>
-          <w:color w:val="000000"/>
-          <w:sz w:val="20"/>
-          <w:szCs w:val="20"/>
-        </w:rPr>
-        <w:t>df</w:t>
-      </w:r>
-      <w:proofErr w:type="spellEnd"/>
-      <w:r>
-        <w:rPr>
-          <w:rFonts w:ascii="Courier New" w:eastAsia="Times New Roman" w:hAnsi="Courier New" w:cs="Courier New"/>
-          <w:color w:val="000000"/>
-          <w:sz w:val="20"/>
-          <w:szCs w:val="20"/>
-        </w:rPr>
-        <w:t>['dob'], errors='coerce')</w:t>
-      </w:r>
-    </w:p>
-    <w:p>
-      <w:pPr>
-        <w:tabs>
-          <w:tab w:val="left" w:pos="916"/>
-          <w:tab w:val="left" w:pos="1832"/>
-          <w:tab w:val="left" w:pos="2748"/>
-          <w:tab w:val="left" w:pos="3664"/>
-          <w:tab w:val="left" w:pos="4580"/>
-          <w:tab w:val="left" w:pos="5496"/>
-          <w:tab w:val="left" w:pos="6412"/>
-          <w:tab w:val="left" w:pos="7328"/>
-          <w:tab w:val="left" w:pos="8244"/>
-          <w:tab w:val="left" w:pos="9160"/>
-          <w:tab w:val="left" w:pos="10076"/>
-          <w:tab w:val="left" w:pos="10992"/>
-          <w:tab w:val="left" w:pos="11908"/>
-          <w:tab w:val="left" w:pos="12824"/>
-          <w:tab w:val="left" w:pos="13740"/>
-          <w:tab w:val="left" w:pos="14656"/>
-        </w:tabs>
-        <w:rPr>
-          <w:rFonts w:ascii="Courier New" w:eastAsia="Times New Roman" w:hAnsi="Courier New" w:cs="Courier New"/>
-          <w:color w:val="000000"/>
-          <w:sz w:val="20"/>
-          <w:szCs w:val="20"/>
-        </w:rPr>
-      </w:pPr>
-      <w:r>
-        <w:rPr>
-          <w:rFonts w:ascii="Courier New" w:eastAsia="Times New Roman" w:hAnsi="Courier New" w:cs="Courier New"/>
-          <w:color w:val="000000"/>
-          <w:sz w:val="20"/>
-          <w:szCs w:val="20"/>
-        </w:rPr>
-        <w:t xml:space="preserve">    </w:t>
-      </w:r>
-    </w:p>
-    <w:p>
-      <w:pPr>
-        <w:tabs>
-          <w:tab w:val="left" w:pos="916"/>
-          <w:tab w:val="left" w:pos="1832"/>
-          <w:tab w:val="left" w:pos="2748"/>
-          <w:tab w:val="left" w:pos="3664"/>
-          <w:tab w:val="left" w:pos="4580"/>
-          <w:tab w:val="left" w:pos="5496"/>
-          <w:tab w:val="left" w:pos="6412"/>
-          <w:tab w:val="left" w:pos="7328"/>
-          <w:tab w:val="left" w:pos="8244"/>
-          <w:tab w:val="left" w:pos="9160"/>
-          <w:tab w:val="left" w:pos="10076"/>
-          <w:tab w:val="left" w:pos="10992"/>
-          <w:tab w:val="left" w:pos="11908"/>
-          <w:tab w:val="left" w:pos="12824"/>
-          <w:tab w:val="left" w:pos="13740"/>
-          <w:tab w:val="left" w:pos="14656"/>
-        </w:tabs>
-        <w:rPr>
-          <w:rFonts w:ascii="Courier New" w:eastAsia="Times New Roman" w:hAnsi="Courier New" w:cs="Courier New"/>
-          <w:color w:val="000000"/>
-          <w:sz w:val="20"/>
-          <w:szCs w:val="20"/>
-        </w:rPr>
-      </w:pPr>
-      <w:r>
-        <w:rPr>
-          <w:rFonts w:ascii="Courier New" w:eastAsia="Times New Roman" w:hAnsi="Courier New" w:cs="Courier New"/>
-          <w:color w:val="000000"/>
-          <w:sz w:val="20"/>
-          <w:szCs w:val="20"/>
-        </w:rPr>
-        <w:t xml:space="preserve">    # Placeholder removal</w:t>
-      </w:r>
-    </w:p>
-    <w:p>
-      <w:pPr>
-        <w:tabs>
-          <w:tab w:val="left" w:pos="916"/>
-          <w:tab w:val="left" w:pos="1832"/>
-          <w:tab w:val="left" w:pos="2748"/>
-          <w:tab w:val="left" w:pos="3664"/>
-          <w:tab w:val="left" w:pos="4580"/>
-          <w:tab w:val="left" w:pos="5496"/>
-          <w:tab w:val="left" w:pos="6412"/>
-          <w:tab w:val="left" w:pos="7328"/>
-          <w:tab w:val="left" w:pos="8244"/>
-          <w:tab w:val="left" w:pos="9160"/>
-          <w:tab w:val="left" w:pos="10076"/>
-          <w:tab w:val="left" w:pos="10992"/>
-          <w:tab w:val="left" w:pos="11908"/>
-          <w:tab w:val="left" w:pos="12824"/>
-          <w:tab w:val="left" w:pos="13740"/>
-          <w:tab w:val="left" w:pos="14656"/>
-        </w:tabs>
-        <w:rPr>
-          <w:rFonts w:ascii="Courier New" w:eastAsia="Times New Roman" w:hAnsi="Courier New" w:cs="Courier New"/>
-          <w:color w:val="000000"/>
-          <w:sz w:val="20"/>
-          <w:szCs w:val="20"/>
-        </w:rPr>
-      </w:pPr>
-      <w:r>
-        <w:rPr>
-          <w:rFonts w:ascii="Courier New" w:eastAsia="Times New Roman" w:hAnsi="Courier New" w:cs="Courier New"/>
-          <w:color w:val="000000"/>
-          <w:sz w:val="20"/>
-          <w:szCs w:val="20"/>
-        </w:rPr>
-        <w:t xml:space="preserve">    keywords = ['BABY', 'INFANT', 'VOID', 'UNKNOWN']</w:t>
-      </w:r>
-    </w:p>
-    <w:p>
-      <w:pPr>
-        <w:tabs>
-          <w:tab w:val="left" w:pos="916"/>
-          <w:tab w:val="left" w:pos="1832"/>
-          <w:tab w:val="left" w:pos="2748"/>
-          <w:tab w:val="left" w:pos="3664"/>
-          <w:tab w:val="left" w:pos="4580"/>
-          <w:tab w:val="left" w:pos="5496"/>
-          <w:tab w:val="left" w:pos="6412"/>
-          <w:tab w:val="left" w:pos="7328"/>
-          <w:tab w:val="left" w:pos="8244"/>
-          <w:tab w:val="left" w:pos="9160"/>
-          <w:tab w:val="left" w:pos="10076"/>
-          <w:tab w:val="left" w:pos="10992"/>
-          <w:tab w:val="left" w:pos="11908"/>
-          <w:tab w:val="left" w:pos="12824"/>
-          <w:tab w:val="left" w:pos="13740"/>
-          <w:tab w:val="left" w:pos="14656"/>
-        </w:tabs>
-        <w:rPr>
-          <w:rFonts w:ascii="Courier New" w:eastAsia="Times New Roman" w:hAnsi="Courier New" w:cs="Courier New"/>
-          <w:color w:val="000000"/>
-          <w:sz w:val="20"/>
-          <w:szCs w:val="20"/>
-        </w:rPr>
-      </w:pPr>
-      <w:r>
-        <w:rPr>
-          <w:rFonts w:ascii="Courier New" w:eastAsia="Times New Roman" w:hAnsi="Courier New" w:cs="Courier New"/>
-          <w:color w:val="000000"/>
-          <w:sz w:val="20"/>
-          <w:szCs w:val="20"/>
-        </w:rPr>
-        <w:t xml:space="preserve">    pattern = f"^({'|</w:t>
-      </w:r>
-      <w:proofErr w:type="gramStart"/>
-      <w:r>
-        <w:rPr>
-          <w:rFonts w:ascii="Courier New" w:eastAsia="Times New Roman" w:hAnsi="Courier New" w:cs="Courier New"/>
-          <w:color w:val="000000"/>
-          <w:sz w:val="20"/>
-          <w:szCs w:val="20"/>
-        </w:rPr>
-        <w:t>'.join</w:t>
-      </w:r>
-      <w:proofErr w:type="gramEnd"/>
-      <w:r>
-        <w:rPr>
-          <w:rFonts w:ascii="Courier New" w:eastAsia="Times New Roman" w:hAnsi="Courier New" w:cs="Courier New"/>
-          <w:color w:val="000000"/>
-          <w:sz w:val="20"/>
-          <w:szCs w:val="20"/>
-        </w:rPr>
-        <w:t>(keywords)})"</w:t>
-      </w:r>
-    </w:p>
-    <w:p>
-      <w:pPr>
-        <w:tabs>
-          <w:tab w:val="left" w:pos="916"/>
-          <w:tab w:val="left" w:pos="1832"/>
-          <w:tab w:val="left" w:pos="2748"/>
-          <w:tab w:val="left" w:pos="3664"/>
-          <w:tab w:val="left" w:pos="4580"/>
-          <w:tab w:val="left" w:pos="5496"/>
-          <w:tab w:val="left" w:pos="6412"/>
-          <w:tab w:val="left" w:pos="7328"/>
-          <w:tab w:val="left" w:pos="8244"/>
-          <w:tab w:val="left" w:pos="9160"/>
-          <w:tab w:val="left" w:pos="10076"/>
-          <w:tab w:val="left" w:pos="10992"/>
-          <w:tab w:val="left" w:pos="11908"/>
-          <w:tab w:val="left" w:pos="12824"/>
-          <w:tab w:val="left" w:pos="13740"/>
-          <w:tab w:val="left" w:pos="14656"/>
-        </w:tabs>
-        <w:rPr>
-          <w:rFonts w:ascii="Courier New" w:eastAsia="Times New Roman" w:hAnsi="Courier New" w:cs="Courier New"/>
-          <w:color w:val="000000"/>
-          <w:sz w:val="20"/>
-          <w:szCs w:val="20"/>
-        </w:rPr>
-      </w:pPr>
-      <w:r>
-        <w:rPr>
-          <w:rFonts w:ascii="Courier New" w:eastAsia="Times New Roman" w:hAnsi="Courier New" w:cs="Courier New"/>
-          <w:color w:val="000000"/>
-          <w:sz w:val="20"/>
-          <w:szCs w:val="20"/>
-        </w:rPr>
-        <w:t xml:space="preserve">    </w:t>
-      </w:r>
-      <w:proofErr w:type="spellStart"/>
-      <w:r>
-        <w:rPr>
-          <w:rFonts w:ascii="Courier New" w:eastAsia="Times New Roman" w:hAnsi="Courier New" w:cs="Courier New"/>
-          <w:color w:val="000000"/>
-          <w:sz w:val="20"/>
-          <w:szCs w:val="20"/>
-        </w:rPr>
-        <w:t>placeholder_mask</w:t>
-      </w:r>
-      <w:proofErr w:type="spellEnd"/>
-      <w:r>
-        <w:rPr>
-          <w:rFonts w:ascii="Courier New" w:eastAsia="Times New Roman" w:hAnsi="Courier New" w:cs="Courier New"/>
-          <w:color w:val="000000"/>
-          <w:sz w:val="20"/>
-          <w:szCs w:val="20"/>
-        </w:rPr>
-        <w:t xml:space="preserve"> = </w:t>
-      </w:r>
-      <w:proofErr w:type="spellStart"/>
-      <w:r>
-        <w:rPr>
-          <w:rFonts w:ascii="Courier New" w:eastAsia="Times New Roman" w:hAnsi="Courier New" w:cs="Courier New"/>
-          <w:color w:val="000000"/>
-          <w:sz w:val="20"/>
-          <w:szCs w:val="20"/>
-        </w:rPr>
-        <w:t>df</w:t>
-      </w:r>
-      <w:proofErr w:type="spellEnd"/>
-      <w:r>
-        <w:rPr>
-          <w:rFonts w:ascii="Courier New" w:eastAsia="Times New Roman" w:hAnsi="Courier New" w:cs="Courier New"/>
-          <w:color w:val="000000"/>
-          <w:sz w:val="20"/>
-          <w:szCs w:val="20"/>
-        </w:rPr>
-        <w:t>['</w:t>
-      </w:r>
-      <w:proofErr w:type="spellStart"/>
-      <w:r>
-        <w:rPr>
-          <w:rFonts w:ascii="Courier New" w:eastAsia="Times New Roman" w:hAnsi="Courier New" w:cs="Courier New"/>
-          <w:color w:val="000000"/>
-          <w:sz w:val="20"/>
-          <w:szCs w:val="20"/>
-        </w:rPr>
-        <w:t>last_name</w:t>
-      </w:r>
-      <w:proofErr w:type="spellEnd"/>
-      <w:r>
-        <w:rPr>
-          <w:rFonts w:ascii="Courier New" w:eastAsia="Times New Roman" w:hAnsi="Courier New" w:cs="Courier New"/>
-          <w:color w:val="000000"/>
-          <w:sz w:val="20"/>
-          <w:szCs w:val="20"/>
-        </w:rPr>
-        <w:t>'].</w:t>
-      </w:r>
-      <w:proofErr w:type="spellStart"/>
-      <w:proofErr w:type="gramStart"/>
-      <w:r>
-        <w:rPr>
-          <w:rFonts w:ascii="Courier New" w:eastAsia="Times New Roman" w:hAnsi="Courier New" w:cs="Courier New"/>
-          <w:color w:val="000000"/>
-          <w:sz w:val="20"/>
-          <w:szCs w:val="20"/>
-        </w:rPr>
-        <w:t>str.match</w:t>
-      </w:r>
-      <w:proofErr w:type="spellEnd"/>
-      <w:proofErr w:type="gramEnd"/>
-      <w:r>
-        <w:rPr>
-          <w:rFonts w:ascii="Courier New" w:eastAsia="Times New Roman" w:hAnsi="Courier New" w:cs="Courier New"/>
-          <w:color w:val="000000"/>
-          <w:sz w:val="20"/>
-          <w:szCs w:val="20"/>
-        </w:rPr>
-        <w:t xml:space="preserve">(pattern, </w:t>
-      </w:r>
-      <w:proofErr w:type="spellStart"/>
-      <w:r>
-        <w:rPr>
-          <w:rFonts w:ascii="Courier New" w:eastAsia="Times New Roman" w:hAnsi="Courier New" w:cs="Courier New"/>
-          <w:color w:val="000000"/>
-          <w:sz w:val="20"/>
-          <w:szCs w:val="20"/>
-        </w:rPr>
-        <w:t>na</w:t>
-      </w:r>
-      <w:proofErr w:type="spellEnd"/>
-      <w:r>
-        <w:rPr>
-          <w:rFonts w:ascii="Courier New" w:eastAsia="Times New Roman" w:hAnsi="Courier New" w:cs="Courier New"/>
-          <w:color w:val="000000"/>
-          <w:sz w:val="20"/>
-          <w:szCs w:val="20"/>
-        </w:rPr>
-        <w:t>=False)</w:t>
-      </w:r>
-    </w:p>
-    <w:p>
-      <w:pPr>
-        <w:tabs>
-          <w:tab w:val="left" w:pos="916"/>
-          <w:tab w:val="left" w:pos="1832"/>
-          <w:tab w:val="left" w:pos="2748"/>
-          <w:tab w:val="left" w:pos="3664"/>
-          <w:tab w:val="left" w:pos="4580"/>
-          <w:tab w:val="left" w:pos="5496"/>
-          <w:tab w:val="left" w:pos="6412"/>
-          <w:tab w:val="left" w:pos="7328"/>
-          <w:tab w:val="left" w:pos="8244"/>
-          <w:tab w:val="left" w:pos="9160"/>
-          <w:tab w:val="left" w:pos="10076"/>
-          <w:tab w:val="left" w:pos="10992"/>
-          <w:tab w:val="left" w:pos="11908"/>
-          <w:tab w:val="left" w:pos="12824"/>
-          <w:tab w:val="left" w:pos="13740"/>
-          <w:tab w:val="left" w:pos="14656"/>
-        </w:tabs>
-        <w:rPr>
-          <w:rFonts w:ascii="Courier New" w:eastAsia="Times New Roman" w:hAnsi="Courier New" w:cs="Courier New"/>
-          <w:color w:val="000000"/>
-          <w:sz w:val="20"/>
-          <w:szCs w:val="20"/>
-        </w:rPr>
-      </w:pPr>
-      <w:r>
-        <w:rPr>
-          <w:rFonts w:ascii="Courier New" w:eastAsia="Times New Roman" w:hAnsi="Courier New" w:cs="Courier New"/>
-          <w:color w:val="000000"/>
-          <w:sz w:val="20"/>
-          <w:szCs w:val="20"/>
-        </w:rPr>
-        <w:t xml:space="preserve">    </w:t>
-      </w:r>
-      <w:proofErr w:type="spellStart"/>
-      <w:r>
-        <w:rPr>
-          <w:rFonts w:ascii="Courier New" w:eastAsia="Times New Roman" w:hAnsi="Courier New" w:cs="Courier New"/>
-          <w:color w:val="000000"/>
-          <w:sz w:val="20"/>
-          <w:szCs w:val="20"/>
-        </w:rPr>
-        <w:t>df</w:t>
-      </w:r>
-      <w:proofErr w:type="spellEnd"/>
-      <w:r>
-        <w:rPr>
-          <w:rFonts w:ascii="Courier New" w:eastAsia="Times New Roman" w:hAnsi="Courier New" w:cs="Courier New"/>
-          <w:color w:val="000000"/>
-          <w:sz w:val="20"/>
-          <w:szCs w:val="20"/>
-        </w:rPr>
-        <w:t xml:space="preserve"> = </w:t>
-      </w:r>
-      <w:proofErr w:type="spellStart"/>
-      <w:r>
-        <w:rPr>
-          <w:rFonts w:ascii="Courier New" w:eastAsia="Times New Roman" w:hAnsi="Courier New" w:cs="Courier New"/>
-          <w:color w:val="000000"/>
-          <w:sz w:val="20"/>
-          <w:szCs w:val="20"/>
-        </w:rPr>
-        <w:t>df</w:t>
-      </w:r>
-      <w:proofErr w:type="spellEnd"/>
-      <w:r>
-        <w:rPr>
-          <w:rFonts w:ascii="Courier New" w:eastAsia="Times New Roman" w:hAnsi="Courier New" w:cs="Courier New"/>
-          <w:color w:val="000000"/>
-          <w:sz w:val="20"/>
-          <w:szCs w:val="20"/>
-        </w:rPr>
-        <w:t>[~</w:t>
-      </w:r>
-      <w:proofErr w:type="spellStart"/>
-      <w:r>
-        <w:rPr>
-          <w:rFonts w:ascii="Courier New" w:eastAsia="Times New Roman" w:hAnsi="Courier New" w:cs="Courier New"/>
-          <w:color w:val="000000"/>
-          <w:sz w:val="20"/>
-          <w:szCs w:val="20"/>
-        </w:rPr>
-        <w:t>placeholder_mask</w:t>
-      </w:r>
-      <w:proofErr w:type="spellEnd"/>
-      <w:r>
-        <w:rPr>
-          <w:rFonts w:ascii="Courier New" w:eastAsia="Times New Roman" w:hAnsi="Courier New" w:cs="Courier New"/>
-          <w:color w:val="000000"/>
-          <w:sz w:val="20"/>
-          <w:szCs w:val="20"/>
-        </w:rPr>
-        <w:t>]</w:t>
-      </w:r>
-    </w:p>
-    <w:p>
-      <w:pPr>
-        <w:spacing w:before="100" w:beforeAutospacing="1" w:after="100" w:afterAutospacing="1"/>
-        <w:rPr>
-          <w:rFonts w:ascii="Times New Roman" w:eastAsia="Times New Roman" w:hAnsi="Times New Roman" w:cs="Times New Roman"/>
-          <w:color w:val="000000"/>
-        </w:rPr>
-      </w:pPr>
-      <w:r>
-        <w:rPr>
-          <w:rFonts w:ascii="Times New Roman" w:eastAsia="Times New Roman" w:hAnsi="Times New Roman" w:cs="Times New Roman"/>
-          <w:b/>
-          <w:bCs/>
-          <w:color w:val="000000"/>
-        </w:rPr>
-        <w:t>Normalization Features</w:t>
-      </w:r>
-      <w:r>
-        <w:rPr>
-          <w:rFonts w:ascii="Times New Roman" w:eastAsia="Times New Roman" w:hAnsi="Times New Roman" w:cs="Times New Roman"/>
-          <w:color w:val="000000"/>
-        </w:rPr>
-        <w:t>:</w:t>
-      </w:r>
-    </w:p>
-    <w:p>
-      <w:pPr>
+        <w:pStyle w:val="Heading2"/>
+        <w:rPr>
+          <w:color w:val="000000"/>
+        </w:rPr>
+      </w:pPr>
+      <w:r>
+        <w:rPr>
+          <w:color w:val="000000"/>
+        </w:rPr>
+        <w:t>File Descriptions:</w:t>
+      </w:r>
+      <w:r>
+        <w:rPr>
+          <w:rStyle w:val="apple-converted-space"/>
+          <w:color w:val="000000"/>
+        </w:rPr>
+        <w:t> </w:t>
+      </w:r>
+      <w:proofErr w:type="spellStart"/>
+      <w:r>
+        <w:rPr>
+          <w:rStyle w:val="text-sm"/>
+          <w:color w:val="000000"/>
+        </w:rPr>
+        <w:t>family_linkage_models</w:t>
+      </w:r>
+      <w:proofErr w:type="spellEnd"/>
+      <w:r>
+        <w:rPr>
+          <w:rStyle w:val="apple-converted-space"/>
+          <w:color w:val="000000"/>
+        </w:rPr>
+        <w:t> </w:t>
+      </w:r>
+      <w:r>
+        <w:rPr>
+          <w:color w:val="000000"/>
+        </w:rPr>
+        <w:t>Package</w:t>
+      </w:r>
+    </w:p>
+    <w:p>
+      <w:pPr>
+        <w:pStyle w:val="NormalWeb"/>
         <w:numPr>
           <w:ilvl w:val="0"/>
-          <w:numId w:val="22"/>
+          <w:numId w:val="27"/>
         </w:numPr>
-        <w:spacing w:before="100" w:beforeAutospacing="1" w:after="100" w:afterAutospacing="1"/>
-        <w:rPr>
-          <w:rFonts w:ascii="Times New Roman" w:eastAsia="Times New Roman" w:hAnsi="Times New Roman" w:cs="Times New Roman"/>
-          <w:color w:val="000000"/>
-        </w:rPr>
-      </w:pPr>
-      <w:r>
-        <w:rPr>
-          <w:rFonts w:ascii="Times New Roman" w:eastAsia="Times New Roman" w:hAnsi="Times New Roman" w:cs="Times New Roman"/>
-          <w:color w:val="000000"/>
-        </w:rPr>
-        <w:t>Unicode normalization and diacritical mark removal</w:t>
-      </w:r>
-    </w:p>
-    <w:p>
-      <w:pPr>
+        <w:rPr>
+          <w:color w:val="000000"/>
+        </w:rPr>
+      </w:pPr>
+      <w:r>
+        <w:rPr>
+          <w:rStyle w:val="text-sm"/>
+          <w:color w:val="000000"/>
+        </w:rPr>
+        <w:t>common.py</w:t>
+      </w:r>
+      <w:r>
+        <w:rPr>
+          <w:color w:val="000000"/>
+        </w:rPr>
+        <w:t>: Handles data normalization.</w:t>
+      </w:r>
+    </w:p>
+    <w:p>
+      <w:pPr>
+        <w:pStyle w:val="NormalWeb"/>
+        <w:numPr>
+          <w:ilvl w:val="1"/>
+          <w:numId w:val="27"/>
+        </w:numPr>
+        <w:rPr>
+          <w:color w:val="000000"/>
+        </w:rPr>
+      </w:pPr>
+      <w:r>
+        <w:rPr>
+          <w:rStyle w:val="Strong"/>
+          <w:color w:val="000000"/>
+        </w:rPr>
+        <w:t>Purpose</w:t>
+      </w:r>
+      <w:r>
+        <w:rPr>
+          <w:color w:val="000000"/>
+        </w:rPr>
+        <w:t>: Preprocesses input data to ensure consistency for matching.</w:t>
+      </w:r>
+    </w:p>
+    <w:p>
+      <w:pPr>
+        <w:pStyle w:val="NormalWeb"/>
+        <w:numPr>
+          <w:ilvl w:val="1"/>
+          <w:numId w:val="27"/>
+        </w:numPr>
+        <w:rPr>
+          <w:color w:val="000000"/>
+        </w:rPr>
+      </w:pPr>
+      <w:r>
+        <w:rPr>
+          <w:rStyle w:val="Strong"/>
+          <w:color w:val="000000"/>
+        </w:rPr>
+        <w:t>Functions</w:t>
+      </w:r>
+      <w:r>
+        <w:rPr>
+          <w:color w:val="000000"/>
+        </w:rPr>
+        <w:t>:</w:t>
+      </w:r>
+    </w:p>
+    <w:p>
+      <w:pPr>
+        <w:pStyle w:val="NormalWeb"/>
+        <w:numPr>
+          <w:ilvl w:val="2"/>
+          <w:numId w:val="27"/>
+        </w:numPr>
+        <w:rPr>
+          <w:color w:val="000000"/>
+        </w:rPr>
+      </w:pPr>
+      <w:proofErr w:type="gramStart"/>
+      <w:r>
+        <w:rPr>
+          <w:rStyle w:val="text-sm"/>
+          <w:color w:val="000000"/>
+        </w:rPr>
+        <w:t>normalize(</w:t>
+      </w:r>
+      <w:proofErr w:type="spellStart"/>
+      <w:proofErr w:type="gramEnd"/>
+      <w:r>
+        <w:rPr>
+          <w:rStyle w:val="text-sm"/>
+          <w:color w:val="000000"/>
+        </w:rPr>
+        <w:t>dataframe</w:t>
+      </w:r>
+      <w:proofErr w:type="spellEnd"/>
+      <w:r>
+        <w:rPr>
+          <w:rStyle w:val="text-sm"/>
+          <w:color w:val="000000"/>
+        </w:rPr>
+        <w:t>, logger)</w:t>
+      </w:r>
+      <w:r>
+        <w:rPr>
+          <w:color w:val="000000"/>
+        </w:rPr>
+        <w:t>: Normalizes text columns (uppercase, removes diacritics/hyphens/spaces), converts DOB to datetime, cleans SSN, and removes placeholder names (e.g., 'BABY', 'INFANT').</w:t>
+      </w:r>
+    </w:p>
+    <w:p>
+      <w:pPr>
+        <w:pStyle w:val="NormalWeb"/>
+        <w:numPr>
+          <w:ilvl w:val="2"/>
+          <w:numId w:val="27"/>
+        </w:numPr>
+        <w:rPr>
+          <w:color w:val="000000"/>
+        </w:rPr>
+      </w:pPr>
+      <w:r>
+        <w:rPr>
+          <w:rStyle w:val="text-sm"/>
+          <w:color w:val="000000"/>
+        </w:rPr>
+        <w:t>_</w:t>
+      </w:r>
+      <w:proofErr w:type="spellStart"/>
+      <w:r>
+        <w:rPr>
+          <w:rStyle w:val="text-sm"/>
+          <w:color w:val="000000"/>
+        </w:rPr>
+        <w:t>normalize_string_unified</w:t>
+      </w:r>
+      <w:proofErr w:type="spellEnd"/>
+      <w:r>
+        <w:rPr>
+          <w:rStyle w:val="text-sm"/>
+          <w:color w:val="000000"/>
+        </w:rPr>
+        <w:t>(text)</w:t>
+      </w:r>
+      <w:r>
+        <w:rPr>
+          <w:color w:val="000000"/>
+        </w:rPr>
+        <w:t>: Performs unified string normalization (uppercase, alphanumeric only).</w:t>
+      </w:r>
+    </w:p>
+    <w:p>
+      <w:pPr>
+        <w:pStyle w:val="NormalWeb"/>
+        <w:numPr>
+          <w:ilvl w:val="1"/>
+          <w:numId w:val="27"/>
+        </w:numPr>
+        <w:rPr>
+          <w:color w:val="000000"/>
+        </w:rPr>
+      </w:pPr>
+      <w:r>
+        <w:rPr>
+          <w:rStyle w:val="Strong"/>
+          <w:color w:val="000000"/>
+        </w:rPr>
+        <w:t>Usage</w:t>
+      </w:r>
+      <w:r>
+        <w:rPr>
+          <w:color w:val="000000"/>
+        </w:rPr>
+        <w:t>: Called by both training and test pipelines to preprocess raw data.</w:t>
+      </w:r>
+    </w:p>
+    <w:p>
+      <w:pPr>
+        <w:pStyle w:val="NormalWeb"/>
         <w:numPr>
           <w:ilvl w:val="0"/>
-          <w:numId w:val="22"/>
+          <w:numId w:val="27"/>
         </w:numPr>
-        <w:spacing w:before="100" w:beforeAutospacing="1" w:after="100" w:afterAutospacing="1"/>
-        <w:rPr>
-          <w:rFonts w:ascii="Times New Roman" w:eastAsia="Times New Roman" w:hAnsi="Times New Roman" w:cs="Times New Roman"/>
-          <w:color w:val="000000"/>
-        </w:rPr>
-      </w:pPr>
-      <w:r>
-        <w:rPr>
-          <w:rFonts w:ascii="Times New Roman" w:eastAsia="Times New Roman" w:hAnsi="Times New Roman" w:cs="Times New Roman"/>
-          <w:color w:val="000000"/>
-        </w:rPr>
-        <w:t>Advanced name cleaning with suffix/prefix handling</w:t>
-      </w:r>
-    </w:p>
-    <w:p>
-      <w:pPr>
+        <w:rPr>
+          <w:color w:val="000000"/>
+        </w:rPr>
+      </w:pPr>
+      <w:r>
+        <w:rPr>
+          <w:rStyle w:val="text-sm"/>
+          <w:color w:val="000000"/>
+        </w:rPr>
+        <w:t>prediction.py</w:t>
+      </w:r>
+      <w:r>
+        <w:rPr>
+          <w:color w:val="000000"/>
+        </w:rPr>
+        <w:t>: Manages record comparison and prediction.</w:t>
+      </w:r>
+    </w:p>
+    <w:p>
+      <w:pPr>
+        <w:pStyle w:val="NormalWeb"/>
+        <w:numPr>
+          <w:ilvl w:val="1"/>
+          <w:numId w:val="27"/>
+        </w:numPr>
+        <w:rPr>
+          <w:color w:val="000000"/>
+        </w:rPr>
+      </w:pPr>
+      <w:r>
+        <w:rPr>
+          <w:rStyle w:val="Strong"/>
+          <w:color w:val="000000"/>
+        </w:rPr>
+        <w:t>Purpose</w:t>
+      </w:r>
+      <w:r>
+        <w:rPr>
+          <w:color w:val="000000"/>
+        </w:rPr>
+        <w:t>: Executes blocking, comparison, and prediction tasks.</w:t>
+      </w:r>
+    </w:p>
+    <w:p>
+      <w:pPr>
+        <w:pStyle w:val="NormalWeb"/>
+        <w:numPr>
+          <w:ilvl w:val="1"/>
+          <w:numId w:val="27"/>
+        </w:numPr>
+        <w:rPr>
+          <w:color w:val="000000"/>
+        </w:rPr>
+      </w:pPr>
+      <w:r>
+        <w:rPr>
+          <w:rStyle w:val="Strong"/>
+          <w:color w:val="000000"/>
+        </w:rPr>
+        <w:t>Functions</w:t>
+      </w:r>
+      <w:r>
+        <w:rPr>
+          <w:color w:val="000000"/>
+        </w:rPr>
+        <w:t>:</w:t>
+      </w:r>
+    </w:p>
+    <w:p>
+      <w:pPr>
+        <w:pStyle w:val="NormalWeb"/>
+        <w:numPr>
+          <w:ilvl w:val="2"/>
+          <w:numId w:val="27"/>
+        </w:numPr>
+        <w:rPr>
+          <w:color w:val="000000"/>
+        </w:rPr>
+      </w:pPr>
+      <w:proofErr w:type="gramStart"/>
+      <w:r>
+        <w:rPr>
+          <w:rStyle w:val="text-sm"/>
+          <w:color w:val="000000"/>
+        </w:rPr>
+        <w:t>compare(</w:t>
+      </w:r>
+      <w:proofErr w:type="spellStart"/>
+      <w:proofErr w:type="gramEnd"/>
+      <w:r>
+        <w:rPr>
+          <w:rStyle w:val="text-sm"/>
+          <w:color w:val="000000"/>
+        </w:rPr>
+        <w:t>database_url</w:t>
+      </w:r>
+      <w:proofErr w:type="spellEnd"/>
+      <w:r>
+        <w:rPr>
+          <w:rStyle w:val="text-sm"/>
+          <w:color w:val="000000"/>
+        </w:rPr>
+        <w:t xml:space="preserve">, </w:t>
+      </w:r>
+      <w:proofErr w:type="spellStart"/>
+      <w:r>
+        <w:rPr>
+          <w:rStyle w:val="text-sm"/>
+          <w:color w:val="000000"/>
+        </w:rPr>
+        <w:t>job_schema</w:t>
+      </w:r>
+      <w:proofErr w:type="spellEnd"/>
+      <w:r>
+        <w:rPr>
+          <w:rStyle w:val="text-sm"/>
+          <w:color w:val="000000"/>
+        </w:rPr>
+        <w:t xml:space="preserve">, </w:t>
+      </w:r>
+      <w:proofErr w:type="spellStart"/>
+      <w:r>
+        <w:rPr>
+          <w:rStyle w:val="text-sm"/>
+          <w:color w:val="000000"/>
+        </w:rPr>
+        <w:t>records_table</w:t>
+      </w:r>
+      <w:proofErr w:type="spellEnd"/>
+      <w:r>
+        <w:rPr>
+          <w:rStyle w:val="text-sm"/>
+          <w:color w:val="000000"/>
+        </w:rPr>
+        <w:t>, logger, ...)</w:t>
+      </w:r>
+      <w:r>
+        <w:rPr>
+          <w:color w:val="000000"/>
+        </w:rPr>
+        <w:t>: Performs blocking and comparison (optimized for large datasets, exhaustive for small ones) using parallel workers.</w:t>
+      </w:r>
+    </w:p>
+    <w:p>
+      <w:pPr>
+        <w:pStyle w:val="NormalWeb"/>
+        <w:numPr>
+          <w:ilvl w:val="2"/>
+          <w:numId w:val="27"/>
+        </w:numPr>
+        <w:rPr>
+          <w:color w:val="000000"/>
+        </w:rPr>
+      </w:pPr>
+      <w:proofErr w:type="gramStart"/>
+      <w:r>
+        <w:rPr>
+          <w:rStyle w:val="text-sm"/>
+          <w:color w:val="000000"/>
+        </w:rPr>
+        <w:t>predict(</w:t>
+      </w:r>
+      <w:proofErr w:type="spellStart"/>
+      <w:proofErr w:type="gramEnd"/>
+      <w:r>
+        <w:rPr>
+          <w:rStyle w:val="text-sm"/>
+          <w:color w:val="000000"/>
+        </w:rPr>
+        <w:t>database_url</w:t>
+      </w:r>
+      <w:proofErr w:type="spellEnd"/>
+      <w:r>
+        <w:rPr>
+          <w:rStyle w:val="text-sm"/>
+          <w:color w:val="000000"/>
+        </w:rPr>
+        <w:t xml:space="preserve">, </w:t>
+      </w:r>
+      <w:proofErr w:type="spellStart"/>
+      <w:r>
+        <w:rPr>
+          <w:rStyle w:val="text-sm"/>
+          <w:color w:val="000000"/>
+        </w:rPr>
+        <w:t>job_schema</w:t>
+      </w:r>
+      <w:proofErr w:type="spellEnd"/>
+      <w:r>
+        <w:rPr>
+          <w:rStyle w:val="text-sm"/>
+          <w:color w:val="000000"/>
+        </w:rPr>
+        <w:t xml:space="preserve">, relationship, </w:t>
+      </w:r>
+      <w:proofErr w:type="spellStart"/>
+      <w:r>
+        <w:rPr>
+          <w:rStyle w:val="text-sm"/>
+          <w:color w:val="000000"/>
+        </w:rPr>
+        <w:t>model_directory</w:t>
+      </w:r>
+      <w:proofErr w:type="spellEnd"/>
+      <w:r>
+        <w:rPr>
+          <w:rStyle w:val="text-sm"/>
+          <w:color w:val="000000"/>
+        </w:rPr>
+        <w:t xml:space="preserve">, </w:t>
+      </w:r>
+      <w:proofErr w:type="spellStart"/>
+      <w:r>
+        <w:rPr>
+          <w:rStyle w:val="text-sm"/>
+          <w:color w:val="000000"/>
+        </w:rPr>
+        <w:t>output_directory</w:t>
+      </w:r>
+      <w:proofErr w:type="spellEnd"/>
+      <w:r>
+        <w:rPr>
+          <w:rStyle w:val="text-sm"/>
+          <w:color w:val="000000"/>
+        </w:rPr>
+        <w:t>, logger, ...)</w:t>
+      </w:r>
+      <w:r>
+        <w:rPr>
+          <w:color w:val="000000"/>
+        </w:rPr>
+        <w:t>: Applies a trained model to predict relationships.</w:t>
+      </w:r>
+    </w:p>
+    <w:p>
+      <w:pPr>
+        <w:pStyle w:val="NormalWeb"/>
+        <w:numPr>
+          <w:ilvl w:val="1"/>
+          <w:numId w:val="27"/>
+        </w:numPr>
+        <w:rPr>
+          <w:color w:val="000000"/>
+        </w:rPr>
+      </w:pPr>
+      <w:r>
+        <w:rPr>
+          <w:rStyle w:val="Strong"/>
+          <w:color w:val="000000"/>
+        </w:rPr>
+        <w:t>Usage</w:t>
+      </w:r>
+      <w:r>
+        <w:rPr>
+          <w:color w:val="000000"/>
+        </w:rPr>
+        <w:t>: Used by both pipelines for comparison and by the test pipeline for prediction.</w:t>
+      </w:r>
+    </w:p>
+    <w:p>
+      <w:pPr>
+        <w:pStyle w:val="NormalWeb"/>
         <w:numPr>
           <w:ilvl w:val="0"/>
-          <w:numId w:val="22"/>
+          <w:numId w:val="27"/>
         </w:numPr>
-        <w:spacing w:before="100" w:beforeAutospacing="1" w:after="100" w:afterAutospacing="1"/>
-        <w:rPr>
-          <w:rFonts w:ascii="Times New Roman" w:eastAsia="Times New Roman" w:hAnsi="Times New Roman" w:cs="Times New Roman"/>
-          <w:color w:val="000000"/>
-        </w:rPr>
-      </w:pPr>
-      <w:r>
-        <w:rPr>
-          <w:rFonts w:ascii="Times New Roman" w:eastAsia="Times New Roman" w:hAnsi="Times New Roman" w:cs="Times New Roman"/>
-          <w:color w:val="000000"/>
-        </w:rPr>
-        <w:t>Geographic data standardization</w:t>
-      </w:r>
-    </w:p>
-    <w:p>
-      <w:pPr>
+        <w:rPr>
+          <w:color w:val="000000"/>
+        </w:rPr>
+      </w:pPr>
+      <w:r>
+        <w:rPr>
+          <w:rStyle w:val="text-sm"/>
+          <w:color w:val="000000"/>
+        </w:rPr>
+        <w:t>evaluation.py</w:t>
+      </w:r>
+      <w:r>
+        <w:rPr>
+          <w:color w:val="000000"/>
+        </w:rPr>
+        <w:t>: Handles file cleanup operations.</w:t>
+      </w:r>
+    </w:p>
+    <w:p>
+      <w:pPr>
+        <w:pStyle w:val="NormalWeb"/>
+        <w:numPr>
+          <w:ilvl w:val="1"/>
+          <w:numId w:val="27"/>
+        </w:numPr>
+        <w:rPr>
+          <w:color w:val="000000"/>
+        </w:rPr>
+      </w:pPr>
+      <w:r>
+        <w:rPr>
+          <w:rStyle w:val="Strong"/>
+          <w:color w:val="000000"/>
+        </w:rPr>
+        <w:t>Purpose</w:t>
+      </w:r>
+      <w:r>
+        <w:rPr>
+          <w:color w:val="000000"/>
+        </w:rPr>
+        <w:t>: Removes outdated files to prevent conflicts.</w:t>
+      </w:r>
+    </w:p>
+    <w:p>
+      <w:pPr>
+        <w:pStyle w:val="NormalWeb"/>
+        <w:numPr>
+          <w:ilvl w:val="1"/>
+          <w:numId w:val="27"/>
+        </w:numPr>
+        <w:rPr>
+          <w:color w:val="000000"/>
+        </w:rPr>
+      </w:pPr>
+      <w:r>
+        <w:rPr>
+          <w:rStyle w:val="Strong"/>
+          <w:color w:val="000000"/>
+        </w:rPr>
+        <w:t>Functions</w:t>
+      </w:r>
+      <w:r>
+        <w:rPr>
+          <w:color w:val="000000"/>
+        </w:rPr>
+        <w:t>:</w:t>
+      </w:r>
+    </w:p>
+    <w:p>
+      <w:pPr>
+        <w:pStyle w:val="NormalWeb"/>
+        <w:numPr>
+          <w:ilvl w:val="2"/>
+          <w:numId w:val="27"/>
+        </w:numPr>
+        <w:rPr>
+          <w:color w:val="000000"/>
+        </w:rPr>
+      </w:pPr>
+      <w:proofErr w:type="spellStart"/>
+      <w:r>
+        <w:rPr>
+          <w:rStyle w:val="text-sm"/>
+          <w:color w:val="000000"/>
+        </w:rPr>
+        <w:t>cleanup_old_</w:t>
+      </w:r>
+      <w:proofErr w:type="gramStart"/>
+      <w:r>
+        <w:rPr>
+          <w:rStyle w:val="text-sm"/>
+          <w:color w:val="000000"/>
+        </w:rPr>
+        <w:t>files</w:t>
+      </w:r>
+      <w:proofErr w:type="spellEnd"/>
+      <w:r>
+        <w:rPr>
+          <w:rStyle w:val="text-sm"/>
+          <w:color w:val="000000"/>
+        </w:rPr>
+        <w:t>(</w:t>
+      </w:r>
+      <w:proofErr w:type="gramEnd"/>
+      <w:r>
+        <w:rPr>
+          <w:rStyle w:val="text-sm"/>
+          <w:color w:val="000000"/>
+        </w:rPr>
+        <w:t>directory, pattern, logger)</w:t>
+      </w:r>
+      <w:r>
+        <w:rPr>
+          <w:color w:val="000000"/>
+        </w:rPr>
+        <w:t>: Deletes files matching a pattern (e.g.,</w:t>
+      </w:r>
+      <w:r>
+        <w:rPr>
+          <w:rStyle w:val="apple-converted-space"/>
+          <w:color w:val="000000"/>
+        </w:rPr>
+        <w:t> </w:t>
+      </w:r>
+      <w:r>
+        <w:rPr>
+          <w:rStyle w:val="text-sm"/>
+          <w:color w:val="000000"/>
+        </w:rPr>
+        <w:t>predictions_*.csv</w:t>
+      </w:r>
+      <w:r>
+        <w:rPr>
+          <w:color w:val="000000"/>
+        </w:rPr>
+        <w:t>) in the specified directory.</w:t>
+      </w:r>
+    </w:p>
+    <w:p>
+      <w:pPr>
+        <w:pStyle w:val="NormalWeb"/>
+        <w:numPr>
+          <w:ilvl w:val="1"/>
+          <w:numId w:val="27"/>
+        </w:numPr>
+        <w:rPr>
+          <w:color w:val="000000"/>
+        </w:rPr>
+      </w:pPr>
+      <w:r>
+        <w:rPr>
+          <w:rStyle w:val="Strong"/>
+          <w:color w:val="000000"/>
+        </w:rPr>
+        <w:t>Usage</w:t>
+      </w:r>
+      <w:r>
+        <w:rPr>
+          <w:color w:val="000000"/>
+        </w:rPr>
+        <w:t>: Used in the test pipeline to clean up previous prediction files.</w:t>
+      </w:r>
+    </w:p>
+    <w:p>
+      <w:pPr>
+        <w:pStyle w:val="NormalWeb"/>
         <w:numPr>
           <w:ilvl w:val="0"/>
-          <w:numId w:val="22"/>
+          <w:numId w:val="27"/>
         </w:numPr>
-        <w:spacing w:before="100" w:beforeAutospacing="1" w:after="100" w:afterAutospacing="1"/>
-        <w:rPr>
-          <w:rFonts w:ascii="Times New Roman" w:eastAsia="Times New Roman" w:hAnsi="Times New Roman" w:cs="Times New Roman"/>
-          <w:color w:val="000000"/>
-        </w:rPr>
-      </w:pPr>
-      <w:r>
-        <w:rPr>
-          <w:rFonts w:ascii="Times New Roman" w:eastAsia="Times New Roman" w:hAnsi="Times New Roman" w:cs="Times New Roman"/>
-          <w:color w:val="000000"/>
-        </w:rPr>
-        <w:t>Placeholder record identification and removal</w:t>
-      </w:r>
-    </w:p>
-    <w:p>
-      <w:pPr>
+        <w:rPr>
+          <w:color w:val="000000"/>
+        </w:rPr>
+      </w:pPr>
+      <w:r>
+        <w:rPr>
+          <w:rStyle w:val="text-sm"/>
+          <w:color w:val="000000"/>
+        </w:rPr>
+        <w:t>scripts/</w:t>
+      </w:r>
+      <w:proofErr w:type="spellStart"/>
+      <w:r>
+        <w:rPr>
+          <w:rStyle w:val="text-sm"/>
+          <w:color w:val="000000"/>
+        </w:rPr>
+        <w:t>postgres_functions.sql</w:t>
+      </w:r>
+      <w:proofErr w:type="spellEnd"/>
+      <w:r>
+        <w:rPr>
+          <w:color w:val="000000"/>
+        </w:rPr>
+        <w:t>: Defines PostgreSQL functions for data processing.</w:t>
+      </w:r>
+    </w:p>
+    <w:p>
+      <w:pPr>
+        <w:pStyle w:val="NormalWeb"/>
+        <w:numPr>
+          <w:ilvl w:val="1"/>
+          <w:numId w:val="27"/>
+        </w:numPr>
+        <w:rPr>
+          <w:color w:val="000000"/>
+        </w:rPr>
+      </w:pPr>
+      <w:r>
+        <w:rPr>
+          <w:rStyle w:val="Strong"/>
+          <w:color w:val="000000"/>
+        </w:rPr>
+        <w:t>Purpose</w:t>
+      </w:r>
+      <w:r>
+        <w:rPr>
+          <w:color w:val="000000"/>
+        </w:rPr>
+        <w:t>: Provides optimized database operations for blocking, comparison, and feature engineering.</w:t>
+      </w:r>
+    </w:p>
+    <w:p>
+      <w:pPr>
+        <w:pStyle w:val="NormalWeb"/>
+        <w:numPr>
+          <w:ilvl w:val="1"/>
+          <w:numId w:val="27"/>
+        </w:numPr>
+        <w:rPr>
+          <w:color w:val="000000"/>
+        </w:rPr>
+      </w:pPr>
+      <w:r>
+        <w:rPr>
+          <w:rStyle w:val="Strong"/>
+          <w:color w:val="000000"/>
+        </w:rPr>
+        <w:t>Functions</w:t>
+      </w:r>
+      <w:r>
+        <w:rPr>
+          <w:color w:val="000000"/>
+        </w:rPr>
+        <w:t>:</w:t>
+      </w:r>
+    </w:p>
+    <w:p>
+      <w:pPr>
+        <w:pStyle w:val="NormalWeb"/>
+        <w:numPr>
+          <w:ilvl w:val="2"/>
+          <w:numId w:val="27"/>
+        </w:numPr>
+        <w:rPr>
+          <w:color w:val="000000"/>
+        </w:rPr>
+      </w:pPr>
+      <w:proofErr w:type="spellStart"/>
+      <w:r>
+        <w:rPr>
+          <w:rStyle w:val="text-sm"/>
+          <w:color w:val="000000"/>
+        </w:rPr>
+        <w:t>edit_</w:t>
+      </w:r>
+      <w:proofErr w:type="gramStart"/>
+      <w:r>
+        <w:rPr>
+          <w:rStyle w:val="text-sm"/>
+          <w:color w:val="000000"/>
+        </w:rPr>
+        <w:t>distance</w:t>
+      </w:r>
+      <w:proofErr w:type="spellEnd"/>
+      <w:r>
+        <w:rPr>
+          <w:rStyle w:val="text-sm"/>
+          <w:color w:val="000000"/>
+        </w:rPr>
+        <w:t>(</w:t>
+      </w:r>
+      <w:proofErr w:type="gramEnd"/>
+      <w:r>
+        <w:rPr>
+          <w:rStyle w:val="text-sm"/>
+          <w:color w:val="000000"/>
+        </w:rPr>
+        <w:t>str1, str2)</w:t>
+      </w:r>
+      <w:r>
+        <w:rPr>
+          <w:color w:val="000000"/>
+        </w:rPr>
+        <w:t xml:space="preserve">: Calculates </w:t>
+      </w:r>
+      <w:proofErr w:type="spellStart"/>
+      <w:r>
+        <w:rPr>
+          <w:color w:val="000000"/>
+        </w:rPr>
+        <w:t>Levenshtein</w:t>
+      </w:r>
+      <w:proofErr w:type="spellEnd"/>
+      <w:r>
+        <w:rPr>
+          <w:color w:val="000000"/>
+        </w:rPr>
+        <w:t xml:space="preserve"> distance for string comparison.</w:t>
+      </w:r>
+    </w:p>
+    <w:p>
+      <w:pPr>
+        <w:pStyle w:val="NormalWeb"/>
+        <w:numPr>
+          <w:ilvl w:val="2"/>
+          <w:numId w:val="27"/>
+        </w:numPr>
+        <w:rPr>
+          <w:color w:val="000000"/>
+        </w:rPr>
+      </w:pPr>
+      <w:proofErr w:type="spellStart"/>
+      <w:r>
+        <w:rPr>
+          <w:rStyle w:val="text-sm"/>
+          <w:color w:val="000000"/>
+        </w:rPr>
+        <w:t>age_</w:t>
+      </w:r>
+      <w:proofErr w:type="gramStart"/>
+      <w:r>
+        <w:rPr>
+          <w:rStyle w:val="text-sm"/>
+          <w:color w:val="000000"/>
+        </w:rPr>
+        <w:t>difference</w:t>
+      </w:r>
+      <w:proofErr w:type="spellEnd"/>
+      <w:r>
+        <w:rPr>
+          <w:rStyle w:val="text-sm"/>
+          <w:color w:val="000000"/>
+        </w:rPr>
+        <w:t>(</w:t>
+      </w:r>
+      <w:proofErr w:type="gramEnd"/>
+      <w:r>
+        <w:rPr>
+          <w:rStyle w:val="text-sm"/>
+          <w:color w:val="000000"/>
+        </w:rPr>
+        <w:t>dob1, dob2)</w:t>
+      </w:r>
+      <w:r>
+        <w:rPr>
+          <w:color w:val="000000"/>
+        </w:rPr>
+        <w:t>: Computes normalized age difference.</w:t>
+      </w:r>
+    </w:p>
+    <w:p>
+      <w:pPr>
+        <w:pStyle w:val="NormalWeb"/>
+        <w:numPr>
+          <w:ilvl w:val="2"/>
+          <w:numId w:val="27"/>
+        </w:numPr>
+        <w:rPr>
+          <w:color w:val="000000"/>
+        </w:rPr>
+      </w:pPr>
+      <w:proofErr w:type="spellStart"/>
+      <w:proofErr w:type="gramStart"/>
+      <w:r>
+        <w:rPr>
+          <w:rStyle w:val="text-sm"/>
+          <w:color w:val="000000"/>
+        </w:rPr>
+        <w:t>soundex</w:t>
+      </w:r>
+      <w:proofErr w:type="spellEnd"/>
+      <w:r>
+        <w:rPr>
+          <w:rStyle w:val="text-sm"/>
+          <w:color w:val="000000"/>
+        </w:rPr>
+        <w:t>(</w:t>
+      </w:r>
+      <w:proofErr w:type="gramEnd"/>
+      <w:r>
+        <w:rPr>
+          <w:rStyle w:val="text-sm"/>
+          <w:color w:val="000000"/>
+        </w:rPr>
+        <w:t>)</w:t>
+      </w:r>
+      <w:r>
+        <w:rPr>
+          <w:color w:val="000000"/>
+        </w:rPr>
+        <w:t>: Generates phonetic codes for names.</w:t>
+      </w:r>
+    </w:p>
+    <w:p>
+      <w:pPr>
+        <w:pStyle w:val="NormalWeb"/>
+        <w:numPr>
+          <w:ilvl w:val="2"/>
+          <w:numId w:val="27"/>
+        </w:numPr>
+        <w:rPr>
+          <w:color w:val="000000"/>
+        </w:rPr>
+      </w:pPr>
+      <w:proofErr w:type="spellStart"/>
+      <w:r>
+        <w:rPr>
+          <w:rStyle w:val="text-sm"/>
+          <w:color w:val="000000"/>
+        </w:rPr>
+        <w:t>create_blocking_</w:t>
+      </w:r>
+      <w:proofErr w:type="gramStart"/>
+      <w:r>
+        <w:rPr>
+          <w:rStyle w:val="text-sm"/>
+          <w:color w:val="000000"/>
+        </w:rPr>
+        <w:t>keys</w:t>
+      </w:r>
+      <w:proofErr w:type="spellEnd"/>
+      <w:r>
+        <w:rPr>
+          <w:rStyle w:val="text-sm"/>
+          <w:color w:val="000000"/>
+        </w:rPr>
+        <w:t>(</w:t>
+      </w:r>
+      <w:proofErr w:type="gramEnd"/>
+      <w:r>
+        <w:rPr>
+          <w:rStyle w:val="text-sm"/>
+          <w:color w:val="000000"/>
+        </w:rPr>
+        <w:t>)</w:t>
+      </w:r>
+      <w:r>
+        <w:rPr>
+          <w:color w:val="000000"/>
+        </w:rPr>
+        <w:t>: Generates blocking keys for efficient comparison.</w:t>
+      </w:r>
+    </w:p>
+    <w:p>
+      <w:pPr>
+        <w:pStyle w:val="NormalWeb"/>
+        <w:numPr>
+          <w:ilvl w:val="2"/>
+          <w:numId w:val="27"/>
+        </w:numPr>
+        <w:rPr>
+          <w:color w:val="000000"/>
+        </w:rPr>
+      </w:pPr>
+      <w:proofErr w:type="spellStart"/>
+      <w:r>
+        <w:rPr>
+          <w:rStyle w:val="text-sm"/>
+          <w:color w:val="000000"/>
+        </w:rPr>
+        <w:t>compare_records_optimized</w:t>
+      </w:r>
+      <w:proofErr w:type="spellEnd"/>
+      <w:r>
+        <w:rPr>
+          <w:rStyle w:val="text-sm"/>
+          <w:color w:val="000000"/>
+        </w:rPr>
+        <w:t>/</w:t>
+      </w:r>
+      <w:proofErr w:type="gramStart"/>
+      <w:r>
+        <w:rPr>
+          <w:rStyle w:val="text-sm"/>
+          <w:color w:val="000000"/>
+        </w:rPr>
+        <w:t>exhaustive(</w:t>
+      </w:r>
+      <w:proofErr w:type="gramEnd"/>
+      <w:r>
+        <w:rPr>
+          <w:rStyle w:val="text-sm"/>
+          <w:color w:val="000000"/>
+        </w:rPr>
+        <w:t>)</w:t>
+      </w:r>
+      <w:r>
+        <w:rPr>
+          <w:color w:val="000000"/>
+        </w:rPr>
+        <w:t>: Performs record comparisons.</w:t>
+      </w:r>
+    </w:p>
+    <w:p>
+      <w:pPr>
+        <w:pStyle w:val="NormalWeb"/>
+        <w:numPr>
+          <w:ilvl w:val="2"/>
+          <w:numId w:val="27"/>
+        </w:numPr>
+        <w:rPr>
+          <w:color w:val="000000"/>
+        </w:rPr>
+      </w:pPr>
+      <w:proofErr w:type="spellStart"/>
+      <w:r>
+        <w:rPr>
+          <w:rStyle w:val="text-sm"/>
+          <w:color w:val="000000"/>
+        </w:rPr>
+        <w:t>process_positive_record_</w:t>
+      </w:r>
+      <w:proofErr w:type="gramStart"/>
+      <w:r>
+        <w:rPr>
+          <w:rStyle w:val="text-sm"/>
+          <w:color w:val="000000"/>
+        </w:rPr>
+        <w:t>pairs</w:t>
+      </w:r>
+      <w:proofErr w:type="spellEnd"/>
+      <w:r>
+        <w:rPr>
+          <w:rStyle w:val="text-sm"/>
+          <w:color w:val="000000"/>
+        </w:rPr>
+        <w:t>(</w:t>
+      </w:r>
+      <w:proofErr w:type="gramEnd"/>
+      <w:r>
+        <w:rPr>
+          <w:rStyle w:val="text-sm"/>
+          <w:color w:val="000000"/>
+        </w:rPr>
+        <w:t>)</w:t>
+      </w:r>
+      <w:r>
+        <w:rPr>
+          <w:color w:val="000000"/>
+        </w:rPr>
+        <w:t>: Processes labeled pairs for training.</w:t>
+      </w:r>
+    </w:p>
+    <w:p>
+      <w:pPr>
+        <w:pStyle w:val="NormalWeb"/>
+        <w:numPr>
+          <w:ilvl w:val="1"/>
+          <w:numId w:val="27"/>
+        </w:numPr>
+        <w:rPr>
+          <w:color w:val="000000"/>
+        </w:rPr>
+      </w:pPr>
+      <w:r>
+        <w:rPr>
+          <w:rStyle w:val="Strong"/>
+          <w:color w:val="000000"/>
+        </w:rPr>
+        <w:t>Usage</w:t>
+      </w:r>
+      <w:r>
+        <w:rPr>
+          <w:color w:val="000000"/>
+        </w:rPr>
+        <w:t>: Loaded into PostgreSQL during pipeline initialization.</w:t>
+      </w:r>
+    </w:p>
+    <w:p>
+      <w:pPr>
+        <w:pStyle w:val="NormalWeb"/>
         <w:numPr>
           <w:ilvl w:val="0"/>
-          <w:numId w:val="22"/>
+          <w:numId w:val="27"/>
         </w:numPr>
-        <w:spacing w:before="100" w:beforeAutospacing="1" w:after="100" w:afterAutospacing="1"/>
-        <w:rPr>
-          <w:rFonts w:ascii="Times New Roman" w:eastAsia="Times New Roman" w:hAnsi="Times New Roman" w:cs="Times New Roman"/>
-          <w:color w:val="000000"/>
-        </w:rPr>
-      </w:pPr>
-      <w:r>
-        <w:rPr>
-          <w:rFonts w:ascii="Times New Roman" w:eastAsia="Times New Roman" w:hAnsi="Times New Roman" w:cs="Times New Roman"/>
-          <w:color w:val="000000"/>
-        </w:rPr>
-        <w:t>Missing value imputation strategies</w:t>
-      </w:r>
-    </w:p>
-    <w:p>
-      <w:pPr>
-        <w:spacing w:before="100" w:beforeAutospacing="1" w:after="100" w:afterAutospacing="1"/>
-        <w:outlineLvl w:val="2"/>
-        <w:rPr>
-          <w:rFonts w:ascii="Times New Roman" w:eastAsia="Times New Roman" w:hAnsi="Times New Roman" w:cs="Times New Roman"/>
-          <w:b/>
-          <w:bCs/>
-          <w:color w:val="000000"/>
-          <w:sz w:val="27"/>
-          <w:szCs w:val="27"/>
-        </w:rPr>
-      </w:pPr>
-      <w:r>
-        <w:rPr>
-          <w:rFonts w:ascii="Times New Roman" w:eastAsia="Times New Roman" w:hAnsi="Times New Roman" w:cs="Times New Roman"/>
-          <w:b/>
-          <w:bCs/>
-          <w:color w:val="000000"/>
-          <w:sz w:val="27"/>
-          <w:szCs w:val="27"/>
-        </w:rPr>
-        <w:t>2. Database Functions</w:t>
-      </w:r>
-    </w:p>
-    <w:p>
-      <w:pPr>
-        <w:spacing w:before="100" w:beforeAutospacing="1" w:after="100" w:afterAutospacing="1"/>
-        <w:rPr>
-          <w:rFonts w:ascii="Times New Roman" w:eastAsia="Times New Roman" w:hAnsi="Times New Roman" w:cs="Times New Roman"/>
-          <w:color w:val="000000"/>
-        </w:rPr>
-      </w:pPr>
-      <w:r>
-        <w:rPr>
-          <w:rFonts w:ascii="Times New Roman" w:eastAsia="Times New Roman" w:hAnsi="Times New Roman" w:cs="Times New Roman"/>
-          <w:color w:val="000000"/>
-        </w:rPr>
-        <w:t>The system uses PostgreSQL functions for performance-critical operations:</w:t>
-      </w:r>
-    </w:p>
-    <w:p>
-      <w:pPr>
-        <w:spacing w:before="100" w:beforeAutospacing="1" w:after="100" w:afterAutospacing="1"/>
-        <w:rPr>
-          <w:rFonts w:ascii="Times New Roman" w:eastAsia="Times New Roman" w:hAnsi="Times New Roman" w:cs="Times New Roman"/>
-          <w:color w:val="000000"/>
-        </w:rPr>
-      </w:pPr>
-      <w:r>
-        <w:rPr>
-          <w:rFonts w:ascii="Times New Roman" w:eastAsia="Times New Roman" w:hAnsi="Times New Roman" w:cs="Times New Roman"/>
-          <w:b/>
-          <w:bCs/>
-          <w:color w:val="000000"/>
-        </w:rPr>
-        <w:t>Utility Functions</w:t>
-      </w:r>
-      <w:r>
-        <w:rPr>
-          <w:rFonts w:ascii="Times New Roman" w:eastAsia="Times New Roman" w:hAnsi="Times New Roman" w:cs="Times New Roman"/>
+        <w:rPr>
+          <w:color w:val="000000"/>
+        </w:rPr>
+      </w:pPr>
+      <w:r>
+        <w:rPr>
+          <w:rStyle w:val="text-sm"/>
+          <w:color w:val="000000"/>
+        </w:rPr>
+        <w:t>scripts/</w:t>
+      </w:r>
+      <w:proofErr w:type="spellStart"/>
+      <w:r>
+        <w:rPr>
+          <w:rStyle w:val="text-sm"/>
+          <w:color w:val="000000"/>
+        </w:rPr>
+        <w:t>postgres_tables.sql</w:t>
+      </w:r>
+      <w:proofErr w:type="spellEnd"/>
+      <w:r>
+        <w:rPr>
+          <w:color w:val="000000"/>
+        </w:rPr>
+        <w:t>: Defines database schema.</w:t>
+      </w:r>
+    </w:p>
+    <w:p>
+      <w:pPr>
+        <w:pStyle w:val="NormalWeb"/>
+        <w:numPr>
+          <w:ilvl w:val="1"/>
+          <w:numId w:val="27"/>
+        </w:numPr>
+        <w:rPr>
+          <w:color w:val="000000"/>
+        </w:rPr>
+      </w:pPr>
+      <w:r>
+        <w:rPr>
+          <w:rStyle w:val="Strong"/>
+          <w:color w:val="000000"/>
+        </w:rPr>
+        <w:t>Purpose</w:t>
+      </w:r>
+      <w:r>
+        <w:rPr>
+          <w:color w:val="000000"/>
+        </w:rPr>
+        <w:t>: Creates tables for records, labels, and processed data.</w:t>
+      </w:r>
+    </w:p>
+    <w:p>
+      <w:pPr>
+        <w:pStyle w:val="NormalWeb"/>
+        <w:numPr>
+          <w:ilvl w:val="1"/>
+          <w:numId w:val="27"/>
+        </w:numPr>
+        <w:rPr>
+          <w:color w:val="000000"/>
+        </w:rPr>
+      </w:pPr>
+      <w:r>
+        <w:rPr>
+          <w:rStyle w:val="Strong"/>
+          <w:color w:val="000000"/>
+        </w:rPr>
+        <w:t>Tables</w:t>
+      </w:r>
+      <w:r>
+        <w:rPr>
           <w:color w:val="000000"/>
         </w:rPr>
         <w:t>:</w:t>
@@ -16117,3064 +15819,3302 @@
     </w:p>
     <w:p>
       <w:pPr>
+        <w:pStyle w:val="NormalWeb"/>
+        <w:numPr>
+          <w:ilvl w:val="2"/>
+          <w:numId w:val="27"/>
+        </w:numPr>
+        <w:rPr>
+          <w:color w:val="000000"/>
+        </w:rPr>
+      </w:pPr>
+      <w:r>
+        <w:rPr>
+          <w:rStyle w:val="text-sm"/>
+          <w:color w:val="000000"/>
+        </w:rPr>
+        <w:lastRenderedPageBreak/>
+        <w:t>records</w:t>
+      </w:r>
+      <w:r>
+        <w:rPr>
+          <w:color w:val="000000"/>
+        </w:rPr>
+        <w:t>: Stores normalized input data (columns:</w:t>
+      </w:r>
+      <w:r>
+        <w:rPr>
+          <w:rStyle w:val="apple-converted-space"/>
+          <w:color w:val="000000"/>
+        </w:rPr>
+        <w:t> </w:t>
+      </w:r>
+      <w:r>
+        <w:rPr>
+          <w:rStyle w:val="text-sm"/>
+          <w:color w:val="000000"/>
+        </w:rPr>
+        <w:t>id</w:t>
+      </w:r>
+      <w:r>
+        <w:rPr>
+          <w:color w:val="000000"/>
+        </w:rPr>
+        <w:t>,</w:t>
+      </w:r>
+      <w:r>
+        <w:rPr>
+          <w:rStyle w:val="apple-converted-space"/>
+          <w:color w:val="000000"/>
+        </w:rPr>
+        <w:t> </w:t>
+      </w:r>
+      <w:r>
+        <w:rPr>
+          <w:rStyle w:val="text-sm"/>
+          <w:color w:val="000000"/>
+        </w:rPr>
+        <w:t>last_name</w:t>
+      </w:r>
+      <w:r>
+        <w:rPr>
+          <w:color w:val="000000"/>
+        </w:rPr>
+        <w:t>,</w:t>
+      </w:r>
+      <w:r>
+        <w:rPr>
+          <w:rStyle w:val="apple-converted-space"/>
+          <w:color w:val="000000"/>
+        </w:rPr>
+        <w:t> </w:t>
+      </w:r>
+      <w:r>
+        <w:rPr>
+          <w:rStyle w:val="text-sm"/>
+          <w:color w:val="000000"/>
+        </w:rPr>
+        <w:t>middle_name</w:t>
+      </w:r>
+      <w:r>
+        <w:rPr>
+          <w:color w:val="000000"/>
+        </w:rPr>
+        <w:t>,</w:t>
+      </w:r>
+      <w:r>
+        <w:rPr>
+          <w:rStyle w:val="apple-converted-space"/>
+          <w:color w:val="000000"/>
+        </w:rPr>
+        <w:t> </w:t>
+      </w:r>
+      <w:r>
+        <w:rPr>
+          <w:rStyle w:val="text-sm"/>
+          <w:color w:val="000000"/>
+        </w:rPr>
+        <w:t>ssn</w:t>
+      </w:r>
+      <w:r>
+        <w:rPr>
+          <w:color w:val="000000"/>
+        </w:rPr>
+        <w:t>,</w:t>
+      </w:r>
+      <w:r>
+        <w:rPr>
+          <w:rStyle w:val="apple-converted-space"/>
+          <w:color w:val="000000"/>
+        </w:rPr>
+        <w:t> </w:t>
+      </w:r>
+      <w:r>
+        <w:rPr>
+          <w:rStyle w:val="text-sm"/>
+          <w:color w:val="000000"/>
+        </w:rPr>
+        <w:t>sex</w:t>
+      </w:r>
+      <w:r>
+        <w:rPr>
+          <w:color w:val="000000"/>
+        </w:rPr>
+        <w:t>,</w:t>
+      </w:r>
+      <w:r>
+        <w:rPr>
+          <w:rStyle w:val="apple-converted-space"/>
+          <w:color w:val="000000"/>
+        </w:rPr>
+        <w:t> </w:t>
+      </w:r>
+      <w:r>
+        <w:rPr>
+          <w:rStyle w:val="text-sm"/>
+          <w:color w:val="000000"/>
+        </w:rPr>
+        <w:t>dob</w:t>
+      </w:r>
+      <w:r>
+        <w:rPr>
+          <w:color w:val="000000"/>
+        </w:rPr>
+        <w:t>,</w:t>
+      </w:r>
+      <w:r>
+        <w:rPr>
+          <w:rStyle w:val="apple-converted-space"/>
+          <w:color w:val="000000"/>
+        </w:rPr>
+        <w:t> </w:t>
+      </w:r>
+      <w:r>
+        <w:rPr>
+          <w:rStyle w:val="text-sm"/>
+          <w:color w:val="000000"/>
+        </w:rPr>
+        <w:t>phone</w:t>
+      </w:r>
+      <w:r>
+        <w:rPr>
+          <w:color w:val="000000"/>
+        </w:rPr>
+        <w:t>,</w:t>
+      </w:r>
+      <w:r>
+        <w:rPr>
+          <w:rStyle w:val="apple-converted-space"/>
+          <w:color w:val="000000"/>
+        </w:rPr>
+        <w:t> </w:t>
+      </w:r>
+      <w:r>
+        <w:rPr>
+          <w:rStyle w:val="text-sm"/>
+          <w:color w:val="000000"/>
+        </w:rPr>
+        <w:t>zip</w:t>
+      </w:r>
+      <w:r>
+        <w:rPr>
+          <w:color w:val="000000"/>
+        </w:rPr>
+        <w:t>,</w:t>
+      </w:r>
+      <w:r>
+        <w:rPr>
+          <w:rStyle w:val="apple-converted-space"/>
+          <w:color w:val="000000"/>
+        </w:rPr>
+        <w:t> </w:t>
+      </w:r>
+      <w:r>
+        <w:rPr>
+          <w:rStyle w:val="text-sm"/>
+          <w:color w:val="000000"/>
+        </w:rPr>
+        <w:t>city</w:t>
+      </w:r>
+      <w:r>
+        <w:rPr>
+          <w:color w:val="000000"/>
+        </w:rPr>
+        <w:t>,</w:t>
+      </w:r>
+      <w:r>
+        <w:rPr>
+          <w:rStyle w:val="apple-converted-space"/>
+          <w:color w:val="000000"/>
+        </w:rPr>
+        <w:t> </w:t>
+      </w:r>
+      <w:r>
+        <w:rPr>
+          <w:rStyle w:val="text-sm"/>
+          <w:color w:val="000000"/>
+        </w:rPr>
+        <w:t>state</w:t>
+      </w:r>
+      <w:r>
+        <w:rPr>
+          <w:color w:val="000000"/>
+        </w:rPr>
+        <w:t>,</w:t>
+      </w:r>
+      <w:r>
+        <w:rPr>
+          <w:rStyle w:val="apple-converted-space"/>
+          <w:color w:val="000000"/>
+        </w:rPr>
+        <w:t> </w:t>
+      </w:r>
+      <w:r>
+        <w:rPr>
+          <w:rStyle w:val="text-sm"/>
+          <w:color w:val="000000"/>
+        </w:rPr>
+        <w:t>address</w:t>
+      </w:r>
+      <w:r>
+        <w:rPr>
+          <w:color w:val="000000"/>
+        </w:rPr>
+        <w:t>).</w:t>
+      </w:r>
+    </w:p>
+    <w:p>
+      <w:pPr>
+        <w:pStyle w:val="NormalWeb"/>
+        <w:numPr>
+          <w:ilvl w:val="2"/>
+          <w:numId w:val="27"/>
+        </w:numPr>
+        <w:rPr>
+          <w:color w:val="000000"/>
+        </w:rPr>
+      </w:pPr>
+      <w:r>
+        <w:rPr>
+          <w:rStyle w:val="text-sm"/>
+          <w:color w:val="000000"/>
+        </w:rPr>
+        <w:t>labels</w:t>
+      </w:r>
+      <w:r>
+        <w:rPr>
+          <w:color w:val="000000"/>
+        </w:rPr>
+        <w:t>: Stores training labels (</w:t>
+      </w:r>
+      <w:proofErr w:type="spellStart"/>
+      <w:r>
+        <w:rPr>
+          <w:rStyle w:val="text-sm"/>
+          <w:color w:val="000000"/>
+        </w:rPr>
+        <w:t>from_id</w:t>
+      </w:r>
+      <w:proofErr w:type="spellEnd"/>
+      <w:r>
+        <w:rPr>
+          <w:color w:val="000000"/>
+        </w:rPr>
+        <w:t>,</w:t>
+      </w:r>
+      <w:r>
+        <w:rPr>
+          <w:rStyle w:val="apple-converted-space"/>
+          <w:color w:val="000000"/>
+        </w:rPr>
+        <w:t> </w:t>
+      </w:r>
+      <w:proofErr w:type="spellStart"/>
+      <w:r>
+        <w:rPr>
+          <w:rStyle w:val="text-sm"/>
+          <w:color w:val="000000"/>
+        </w:rPr>
+        <w:t>to_id</w:t>
+      </w:r>
+      <w:proofErr w:type="spellEnd"/>
+      <w:r>
+        <w:rPr>
+          <w:color w:val="000000"/>
+        </w:rPr>
+        <w:t>,</w:t>
+      </w:r>
+      <w:r>
+        <w:rPr>
+          <w:rStyle w:val="apple-converted-space"/>
+          <w:color w:val="000000"/>
+        </w:rPr>
+        <w:t> </w:t>
+      </w:r>
+      <w:r>
+        <w:rPr>
+          <w:rStyle w:val="text-sm"/>
+          <w:color w:val="000000"/>
+        </w:rPr>
+        <w:t>relationship</w:t>
+      </w:r>
+      <w:r>
+        <w:rPr>
+          <w:color w:val="000000"/>
+        </w:rPr>
+        <w:t>).</w:t>
+      </w:r>
+    </w:p>
+    <w:p>
+      <w:pPr>
+        <w:pStyle w:val="NormalWeb"/>
+        <w:numPr>
+          <w:ilvl w:val="2"/>
+          <w:numId w:val="27"/>
+        </w:numPr>
+        <w:rPr>
+          <w:color w:val="000000"/>
+        </w:rPr>
+      </w:pPr>
+      <w:proofErr w:type="spellStart"/>
+      <w:r>
+        <w:rPr>
+          <w:rStyle w:val="text-sm"/>
+          <w:color w:val="000000"/>
+        </w:rPr>
+        <w:t>processed_records</w:t>
+      </w:r>
+      <w:proofErr w:type="spellEnd"/>
+      <w:r>
+        <w:rPr>
+          <w:color w:val="000000"/>
+        </w:rPr>
+        <w:t>: Stores comparison features (e.g.,</w:t>
+      </w:r>
+      <w:r>
+        <w:rPr>
+          <w:rStyle w:val="apple-converted-space"/>
+          <w:color w:val="000000"/>
+        </w:rPr>
+        <w:t> </w:t>
+      </w:r>
+      <w:proofErr w:type="spellStart"/>
+      <w:r>
+        <w:rPr>
+          <w:rStyle w:val="text-sm"/>
+          <w:color w:val="000000"/>
+        </w:rPr>
+        <w:t>edit_dist_ln</w:t>
+      </w:r>
+      <w:proofErr w:type="spellEnd"/>
+      <w:r>
+        <w:rPr>
+          <w:color w:val="000000"/>
+        </w:rPr>
+        <w:t>,</w:t>
+      </w:r>
+      <w:r>
+        <w:rPr>
+          <w:rStyle w:val="apple-converted-space"/>
+          <w:color w:val="000000"/>
+        </w:rPr>
+        <w:t> </w:t>
+      </w:r>
+      <w:proofErr w:type="spellStart"/>
+      <w:r>
+        <w:rPr>
+          <w:rStyle w:val="text-sm"/>
+          <w:color w:val="000000"/>
+        </w:rPr>
+        <w:t>age_diff</w:t>
+      </w:r>
+      <w:proofErr w:type="spellEnd"/>
+      <w:r>
+        <w:rPr>
+          <w:color w:val="000000"/>
+        </w:rPr>
+        <w:t>).</w:t>
+      </w:r>
+    </w:p>
+    <w:p>
+      <w:pPr>
+        <w:pStyle w:val="NormalWeb"/>
+        <w:numPr>
+          <w:ilvl w:val="2"/>
+          <w:numId w:val="27"/>
+        </w:numPr>
+        <w:rPr>
+          <w:color w:val="000000"/>
+        </w:rPr>
+      </w:pPr>
+      <w:proofErr w:type="spellStart"/>
+      <w:r>
+        <w:rPr>
+          <w:rStyle w:val="text-sm"/>
+          <w:color w:val="000000"/>
+        </w:rPr>
+        <w:t>record_blocks</w:t>
+      </w:r>
+      <w:proofErr w:type="spellEnd"/>
+      <w:r>
+        <w:rPr>
+          <w:color w:val="000000"/>
+        </w:rPr>
+        <w:t>: Stores blocking keys.</w:t>
+      </w:r>
+    </w:p>
+    <w:p>
+      <w:pPr>
+        <w:pStyle w:val="NormalWeb"/>
+        <w:numPr>
+          <w:ilvl w:val="2"/>
+          <w:numId w:val="27"/>
+        </w:numPr>
+        <w:rPr>
+          <w:color w:val="000000"/>
+        </w:rPr>
+      </w:pPr>
+      <w:proofErr w:type="spellStart"/>
+      <w:r>
+        <w:rPr>
+          <w:rStyle w:val="text-sm"/>
+          <w:color w:val="000000"/>
+        </w:rPr>
+        <w:t>block_sizes</w:t>
+      </w:r>
+      <w:proofErr w:type="spellEnd"/>
+      <w:r>
+        <w:rPr>
+          <w:color w:val="000000"/>
+        </w:rPr>
+        <w:t>: Tracks block sizes.</w:t>
+      </w:r>
+    </w:p>
+    <w:p>
+      <w:pPr>
+        <w:pStyle w:val="NormalWeb"/>
+        <w:numPr>
+          <w:ilvl w:val="1"/>
+          <w:numId w:val="27"/>
+        </w:numPr>
+        <w:rPr>
+          <w:color w:val="000000"/>
+        </w:rPr>
+      </w:pPr>
+      <w:r>
+        <w:rPr>
+          <w:rStyle w:val="Strong"/>
+          <w:color w:val="000000"/>
+        </w:rPr>
+        <w:t>Usage</w:t>
+      </w:r>
+      <w:r>
+        <w:rPr>
+          <w:color w:val="000000"/>
+        </w:rPr>
+        <w:t>: Loaded into PostgreSQL during pipeline initialization.</w:t>
+      </w:r>
+    </w:p>
+    <w:p>
+      <w:pPr>
+        <w:pStyle w:val="Heading2"/>
+        <w:rPr>
+          <w:color w:val="000000"/>
+        </w:rPr>
+      </w:pPr>
+      <w:r>
+        <w:rPr>
+          <w:color w:val="000000"/>
+        </w:rPr>
+        <w:t>Setup.py</w:t>
+      </w:r>
+    </w:p>
+    <w:p>
+      <w:pPr>
+        <w:pStyle w:val="Heading3"/>
+        <w:rPr>
+          <w:color w:val="000000"/>
+        </w:rPr>
+      </w:pPr>
+      <w:r>
+        <w:rPr>
+          <w:color w:val="000000"/>
+        </w:rPr>
+        <w:t>Purpose</w:t>
+      </w:r>
+    </w:p>
+    <w:p>
+      <w:pPr>
+        <w:pStyle w:val="NormalWeb"/>
+        <w:rPr>
+          <w:color w:val="000000"/>
+        </w:rPr>
+      </w:pPr>
+      <w:r>
+        <w:rPr>
+          <w:rStyle w:val="text-sm"/>
+          <w:color w:val="000000"/>
+        </w:rPr>
+        <w:t>setup.py</w:t>
+      </w:r>
+      <w:r>
+        <w:rPr>
+          <w:rStyle w:val="apple-converted-space"/>
+          <w:color w:val="000000"/>
+        </w:rPr>
+        <w:t> </w:t>
+      </w:r>
+      <w:r>
+        <w:rPr>
+          <w:color w:val="000000"/>
+        </w:rPr>
+        <w:t>is a Python script that defines the</w:t>
+      </w:r>
+      <w:r>
+        <w:rPr>
+          <w:rStyle w:val="apple-converted-space"/>
+          <w:color w:val="000000"/>
+        </w:rPr>
+        <w:t> </w:t>
+      </w:r>
+      <w:proofErr w:type="spellStart"/>
+      <w:r>
+        <w:rPr>
+          <w:rStyle w:val="text-sm"/>
+          <w:color w:val="000000"/>
+        </w:rPr>
+        <w:t>family_linkage_</w:t>
+      </w:r>
+      <w:proofErr w:type="gramStart"/>
+      <w:r>
+        <w:rPr>
+          <w:rStyle w:val="text-sm"/>
+          <w:color w:val="000000"/>
+        </w:rPr>
+        <w:t>models</w:t>
+      </w:r>
+      <w:proofErr w:type="spellEnd"/>
+      <w:proofErr w:type="gramEnd"/>
+      <w:r>
+        <w:rPr>
+          <w:rStyle w:val="apple-converted-space"/>
+          <w:color w:val="000000"/>
+        </w:rPr>
+        <w:t> </w:t>
+      </w:r>
+      <w:r>
+        <w:rPr>
+          <w:color w:val="000000"/>
+        </w:rPr>
+        <w:t>package for installation, distribution, and dependency management. It uses</w:t>
+      </w:r>
+      <w:r>
+        <w:rPr>
+          <w:rStyle w:val="apple-converted-space"/>
+          <w:color w:val="000000"/>
+        </w:rPr>
+        <w:t> </w:t>
+      </w:r>
+      <w:proofErr w:type="spellStart"/>
+      <w:r>
+        <w:rPr>
+          <w:rStyle w:val="text-sm"/>
+          <w:color w:val="000000"/>
+        </w:rPr>
+        <w:t>setuptools</w:t>
+      </w:r>
+      <w:proofErr w:type="spellEnd"/>
+      <w:r>
+        <w:rPr>
+          <w:rStyle w:val="apple-converted-space"/>
+          <w:color w:val="000000"/>
+        </w:rPr>
+        <w:t> </w:t>
+      </w:r>
+      <w:r>
+        <w:rPr>
+          <w:color w:val="000000"/>
+        </w:rPr>
+        <w:t>to enable installation via</w:t>
+      </w:r>
+      <w:r>
+        <w:rPr>
+          <w:rStyle w:val="apple-converted-space"/>
+          <w:color w:val="000000"/>
+        </w:rPr>
+        <w:t> </w:t>
+      </w:r>
+      <w:r>
+        <w:rPr>
+          <w:rStyle w:val="text-sm"/>
+          <w:color w:val="000000"/>
+        </w:rPr>
+        <w:t>pip</w:t>
+      </w:r>
+      <w:r>
+        <w:rPr>
+          <w:color w:val="000000"/>
+        </w:rPr>
+        <w:t>, dependency resolution, and command-line access to the training and test pipelines.</w:t>
+      </w:r>
+    </w:p>
+    <w:p>
+      <w:pPr>
+        <w:pStyle w:val="Heading3"/>
+        <w:rPr>
+          <w:color w:val="000000"/>
+        </w:rPr>
+      </w:pPr>
+      <w:r>
+        <w:rPr>
+          <w:color w:val="000000"/>
+        </w:rPr>
+        <w:t>Importance</w:t>
+      </w:r>
+    </w:p>
+    <w:p>
+      <w:pPr>
+        <w:pStyle w:val="NormalWeb"/>
         <w:numPr>
           <w:ilvl w:val="0"/>
-          <w:numId w:val="23"/>
+          <w:numId w:val="28"/>
         </w:numPr>
-        <w:spacing w:before="100" w:beforeAutospacing="1" w:after="100" w:afterAutospacing="1"/>
-        <w:rPr>
-          <w:rFonts w:ascii="Times New Roman" w:eastAsia="Times New Roman" w:hAnsi="Times New Roman" w:cs="Times New Roman"/>
-          <w:color w:val="000000"/>
-        </w:rPr>
-      </w:pPr>
-      <w:proofErr w:type="spellStart"/>
-      <w:r>
-        <w:rPr>
-          <w:rFonts w:ascii="Courier New" w:eastAsia="Times New Roman" w:hAnsi="Courier New" w:cs="Courier New"/>
-          <w:color w:val="000000"/>
-          <w:sz w:val="20"/>
-          <w:szCs w:val="20"/>
-        </w:rPr>
-        <w:t>edit_</w:t>
+        <w:rPr>
+          <w:color w:val="000000"/>
+        </w:rPr>
+      </w:pPr>
+      <w:r>
+        <w:rPr>
+          <w:rStyle w:val="Strong"/>
+          <w:color w:val="000000"/>
+        </w:rPr>
+        <w:t>Installation</w:t>
+      </w:r>
+      <w:r>
+        <w:rPr>
+          <w:color w:val="000000"/>
+        </w:rPr>
+        <w:t>: Simplifies package installation with</w:t>
+      </w:r>
+      <w:r>
+        <w:rPr>
+          <w:rStyle w:val="apple-converted-space"/>
+          <w:color w:val="000000"/>
+        </w:rPr>
+        <w:t> </w:t>
+      </w:r>
+      <w:r>
+        <w:rPr>
+          <w:rStyle w:val="text-sm"/>
+          <w:color w:val="000000"/>
+        </w:rPr>
+        <w:t xml:space="preserve">pip </w:t>
       </w:r>
       <w:proofErr w:type="gramStart"/>
       <w:r>
         <w:rPr>
-          <w:rFonts w:ascii="Courier New" w:eastAsia="Times New Roman" w:hAnsi="Courier New" w:cs="Courier New"/>
-          <w:color w:val="000000"/>
-          <w:sz w:val="20"/>
-          <w:szCs w:val="20"/>
-        </w:rPr>
-        <w:t>distance</w:t>
-      </w:r>
-      <w:proofErr w:type="spellEnd"/>
-      <w:r>
-        <w:rPr>
-          <w:rFonts w:ascii="Courier New" w:eastAsia="Times New Roman" w:hAnsi="Courier New" w:cs="Courier New"/>
-          <w:color w:val="000000"/>
-          <w:sz w:val="20"/>
-          <w:szCs w:val="20"/>
-        </w:rPr>
-        <w:t>(</w:t>
+          <w:rStyle w:val="text-sm"/>
+          <w:color w:val="000000"/>
+        </w:rPr>
+        <w:t>install .</w:t>
       </w:r>
       <w:proofErr w:type="gramEnd"/>
       <w:r>
         <w:rPr>
-          <w:rFonts w:ascii="Courier New" w:eastAsia="Times New Roman" w:hAnsi="Courier New" w:cs="Courier New"/>
-          <w:color w:val="000000"/>
-          <w:sz w:val="20"/>
-          <w:szCs w:val="20"/>
-        </w:rPr>
-        <w:t>)</w:t>
-      </w:r>
-      <w:r>
-        <w:rPr>
-          <w:rFonts w:ascii="Times New Roman" w:eastAsia="Times New Roman" w:hAnsi="Times New Roman" w:cs="Times New Roman"/>
-          <w:color w:val="000000"/>
-        </w:rPr>
-        <w:t>:</w:t>
-      </w:r>
-      <w:proofErr w:type="spellStart"/>
-      <w:r>
-        <w:rPr>
-          <w:rFonts w:ascii="Times New Roman" w:eastAsia="Times New Roman" w:hAnsi="Times New Roman" w:cs="Times New Roman"/>
-          <w:color w:val="000000"/>
-        </w:rPr>
-        <w:t>Levenshtein</w:t>
-      </w:r>
-      <w:proofErr w:type="spellEnd"/>
-      <w:r>
-        <w:rPr>
-          <w:rFonts w:ascii="Times New Roman" w:eastAsia="Times New Roman" w:hAnsi="Times New Roman" w:cs="Times New Roman"/>
-          <w:color w:val="000000"/>
-        </w:rPr>
-        <w:t xml:space="preserve"> distance calculation</w:t>
-      </w:r>
-    </w:p>
-    <w:p>
-      <w:pPr>
+          <w:color w:val="000000"/>
+        </w:rPr>
+        <w:t>, ensuring all dependencies are installed.</w:t>
+      </w:r>
+    </w:p>
+    <w:p>
+      <w:pPr>
+        <w:pStyle w:val="NormalWeb"/>
         <w:numPr>
           <w:ilvl w:val="0"/>
-          <w:numId w:val="23"/>
+          <w:numId w:val="28"/>
         </w:numPr>
-        <w:spacing w:before="100" w:beforeAutospacing="1" w:after="100" w:afterAutospacing="1"/>
-        <w:rPr>
-          <w:rFonts w:ascii="Times New Roman" w:eastAsia="Times New Roman" w:hAnsi="Times New Roman" w:cs="Times New Roman"/>
-          <w:color w:val="000000"/>
-        </w:rPr>
-      </w:pPr>
-      <w:proofErr w:type="spellStart"/>
-      <w:r>
-        <w:rPr>
-          <w:rFonts w:ascii="Courier New" w:eastAsia="Times New Roman" w:hAnsi="Courier New" w:cs="Courier New"/>
-          <w:color w:val="000000"/>
-          <w:sz w:val="20"/>
-          <w:szCs w:val="20"/>
-        </w:rPr>
-        <w:t>age_</w:t>
-      </w:r>
-      <w:proofErr w:type="gramStart"/>
-      <w:r>
-        <w:rPr>
-          <w:rFonts w:ascii="Courier New" w:eastAsia="Times New Roman" w:hAnsi="Courier New" w:cs="Courier New"/>
-          <w:color w:val="000000"/>
-          <w:sz w:val="20"/>
-          <w:szCs w:val="20"/>
-        </w:rPr>
-        <w:t>difference</w:t>
-      </w:r>
-      <w:proofErr w:type="spellEnd"/>
-      <w:r>
-        <w:rPr>
-          <w:rFonts w:ascii="Courier New" w:eastAsia="Times New Roman" w:hAnsi="Courier New" w:cs="Courier New"/>
-          <w:color w:val="000000"/>
-          <w:sz w:val="20"/>
-          <w:szCs w:val="20"/>
-        </w:rPr>
-        <w:t>(</w:t>
-      </w:r>
-      <w:proofErr w:type="gramEnd"/>
-      <w:r>
-        <w:rPr>
-          <w:rFonts w:ascii="Courier New" w:eastAsia="Times New Roman" w:hAnsi="Courier New" w:cs="Courier New"/>
-          <w:color w:val="000000"/>
-          <w:sz w:val="20"/>
-          <w:szCs w:val="20"/>
-        </w:rPr>
-        <w:t>)</w:t>
-      </w:r>
-      <w:r>
-        <w:rPr>
-          <w:rFonts w:ascii="Times New Roman" w:eastAsia="Times New Roman" w:hAnsi="Times New Roman" w:cs="Times New Roman"/>
-          <w:color w:val="000000"/>
-        </w:rPr>
-        <w:t>: Normalized age difference computation</w:t>
-      </w:r>
-    </w:p>
-    <w:p>
-      <w:pPr>
+        <w:rPr>
+          <w:color w:val="000000"/>
+        </w:rPr>
+      </w:pPr>
+      <w:r>
+        <w:rPr>
+          <w:rStyle w:val="Strong"/>
+          <w:color w:val="000000"/>
+        </w:rPr>
+        <w:t>Dependency Management</w:t>
+      </w:r>
+      <w:r>
+        <w:rPr>
+          <w:color w:val="000000"/>
+        </w:rPr>
+        <w:t>: Centralizes dependencies (e.g.,</w:t>
+      </w:r>
+      <w:r>
+        <w:rPr>
+          <w:rStyle w:val="apple-converted-space"/>
+          <w:color w:val="000000"/>
+        </w:rPr>
+        <w:t> </w:t>
+      </w:r>
+      <w:r>
+        <w:rPr>
+          <w:rStyle w:val="text-sm"/>
+          <w:color w:val="000000"/>
+        </w:rPr>
+        <w:t>pandas</w:t>
+      </w:r>
+      <w:r>
+        <w:rPr>
+          <w:color w:val="000000"/>
+        </w:rPr>
+        <w:t>,</w:t>
+      </w:r>
+      <w:r>
+        <w:rPr>
+          <w:rStyle w:val="apple-converted-space"/>
+          <w:color w:val="000000"/>
+        </w:rPr>
+        <w:t> </w:t>
+      </w:r>
+      <w:r>
+        <w:rPr>
+          <w:rStyle w:val="text-sm"/>
+          <w:color w:val="000000"/>
+        </w:rPr>
+        <w:t>scikit-learn</w:t>
+      </w:r>
+      <w:r>
+        <w:rPr>
+          <w:color w:val="000000"/>
+        </w:rPr>
+        <w:t>) for consistent environments.</w:t>
+      </w:r>
+    </w:p>
+    <w:p>
+      <w:pPr>
+        <w:pStyle w:val="NormalWeb"/>
         <w:numPr>
           <w:ilvl w:val="0"/>
-          <w:numId w:val="23"/>
+          <w:numId w:val="28"/>
         </w:numPr>
-        <w:spacing w:before="100" w:beforeAutospacing="1" w:after="100" w:afterAutospacing="1"/>
-        <w:rPr>
-          <w:rFonts w:ascii="Times New Roman" w:eastAsia="Times New Roman" w:hAnsi="Times New Roman" w:cs="Times New Roman"/>
-          <w:color w:val="000000"/>
-        </w:rPr>
-      </w:pPr>
-      <w:proofErr w:type="spellStart"/>
+        <w:rPr>
+          <w:color w:val="000000"/>
+        </w:rPr>
+      </w:pPr>
+      <w:r>
+        <w:rPr>
+          <w:rStyle w:val="Strong"/>
+          <w:color w:val="000000"/>
+        </w:rPr>
+        <w:t>Distribution</w:t>
+      </w:r>
+      <w:r>
+        <w:rPr>
+          <w:color w:val="000000"/>
+        </w:rPr>
+        <w:t>: Allows creation of distributable packages (e.g.</w:t>
+      </w:r>
       <w:proofErr w:type="gramStart"/>
       <w:r>
         <w:rPr>
-          <w:rFonts w:ascii="Courier New" w:eastAsia="Times New Roman" w:hAnsi="Courier New" w:cs="Courier New"/>
-          <w:color w:val="000000"/>
-          <w:sz w:val="20"/>
-          <w:szCs w:val="20"/>
-        </w:rPr>
-        <w:t>soundex</w:t>
-      </w:r>
-      <w:proofErr w:type="spellEnd"/>
-      <w:r>
-        <w:rPr>
-          <w:rFonts w:ascii="Courier New" w:eastAsia="Times New Roman" w:hAnsi="Courier New" w:cs="Courier New"/>
-          <w:color w:val="000000"/>
-          <w:sz w:val="20"/>
-          <w:szCs w:val="20"/>
-        </w:rPr>
-        <w:t>(</w:t>
+          <w:color w:val="000000"/>
+        </w:rPr>
+        <w:t>,</w:t>
+      </w:r>
+      <w:r>
+        <w:rPr>
+          <w:rStyle w:val="apple-converted-space"/>
+          <w:color w:val="000000"/>
+        </w:rPr>
+        <w:t> </w:t>
+      </w:r>
+      <w:r>
+        <w:rPr>
+          <w:rStyle w:val="text-sm"/>
+          <w:color w:val="000000"/>
+        </w:rPr>
+        <w:t>.</w:t>
       </w:r>
       <w:proofErr w:type="gramEnd"/>
       <w:r>
         <w:rPr>
-          <w:rFonts w:ascii="Courier New" w:eastAsia="Times New Roman" w:hAnsi="Courier New" w:cs="Courier New"/>
-          <w:color w:val="000000"/>
-          <w:sz w:val="20"/>
-          <w:szCs w:val="20"/>
-        </w:rPr>
-        <w:t>)</w:t>
-      </w:r>
-      <w:r>
-        <w:rPr>
-          <w:rFonts w:ascii="Times New Roman" w:eastAsia="Times New Roman" w:hAnsi="Times New Roman" w:cs="Times New Roman"/>
-          <w:color w:val="000000"/>
-        </w:rPr>
-        <w:t>: Phonetic matching for names</w:t>
-      </w:r>
-    </w:p>
-    <w:p>
-      <w:pPr>
-        <w:spacing w:before="100" w:beforeAutospacing="1" w:after="100" w:afterAutospacing="1"/>
-        <w:rPr>
-          <w:rFonts w:ascii="Times New Roman" w:eastAsia="Times New Roman" w:hAnsi="Times New Roman" w:cs="Times New Roman"/>
-          <w:color w:val="000000"/>
-        </w:rPr>
-      </w:pPr>
-      <w:r>
-        <w:rPr>
-          <w:rFonts w:ascii="Times New Roman" w:eastAsia="Times New Roman" w:hAnsi="Times New Roman" w:cs="Times New Roman"/>
-          <w:b/>
-          <w:bCs/>
-          <w:color w:val="000000"/>
-        </w:rPr>
-        <w:t>Blocking Functions</w:t>
-      </w:r>
-      <w:r>
-        <w:rPr>
-          <w:rFonts w:ascii="Times New Roman" w:eastAsia="Times New Roman" w:hAnsi="Times New Roman" w:cs="Times New Roman"/>
-          <w:color w:val="000000"/>
-        </w:rPr>
-        <w:t>:</w:t>
-      </w:r>
-    </w:p>
-    <w:p>
-      <w:pPr>
+          <w:rStyle w:val="text-sm"/>
+          <w:color w:val="000000"/>
+        </w:rPr>
+        <w:t>tar.gz</w:t>
+      </w:r>
+      <w:r>
+        <w:rPr>
+          <w:color w:val="000000"/>
+        </w:rPr>
+        <w:t>,</w:t>
+      </w:r>
+      <w:r>
+        <w:rPr>
+          <w:rStyle w:val="apple-converted-space"/>
+          <w:color w:val="000000"/>
+        </w:rPr>
+        <w:t> </w:t>
+      </w:r>
+      <w:r>
+        <w:rPr>
+          <w:rStyle w:val="text-sm"/>
+          <w:color w:val="000000"/>
+        </w:rPr>
+        <w:t>.</w:t>
+      </w:r>
+      <w:proofErr w:type="spellStart"/>
+      <w:r>
+        <w:rPr>
+          <w:rStyle w:val="text-sm"/>
+          <w:color w:val="000000"/>
+        </w:rPr>
+        <w:t>whl</w:t>
+      </w:r>
+      <w:proofErr w:type="spellEnd"/>
+      <w:r>
+        <w:rPr>
+          <w:color w:val="000000"/>
+        </w:rPr>
+        <w:t>) for sharing.</w:t>
+      </w:r>
+    </w:p>
+    <w:p>
+      <w:pPr>
+        <w:pStyle w:val="NormalWeb"/>
         <w:numPr>
           <w:ilvl w:val="0"/>
-          <w:numId w:val="24"/>
+          <w:numId w:val="28"/>
         </w:numPr>
-        <w:spacing w:before="100" w:beforeAutospacing="1" w:after="100" w:afterAutospacing="1"/>
-        <w:rPr>
-          <w:rFonts w:ascii="Times New Roman" w:eastAsia="Times New Roman" w:hAnsi="Times New Roman" w:cs="Times New Roman"/>
-          <w:color w:val="000000"/>
-        </w:rPr>
-      </w:pPr>
-      <w:proofErr w:type="spellStart"/>
-      <w:r>
-        <w:rPr>
-          <w:rFonts w:ascii="Courier New" w:eastAsia="Times New Roman" w:hAnsi="Courier New" w:cs="Courier New"/>
-          <w:color w:val="000000"/>
-          <w:sz w:val="20"/>
-          <w:szCs w:val="20"/>
-        </w:rPr>
-        <w:t>create_blocking_</w:t>
-      </w:r>
-      <w:proofErr w:type="gramStart"/>
-      <w:r>
-        <w:rPr>
-          <w:rFonts w:ascii="Courier New" w:eastAsia="Times New Roman" w:hAnsi="Courier New" w:cs="Courier New"/>
-          <w:color w:val="000000"/>
-          <w:sz w:val="20"/>
-          <w:szCs w:val="20"/>
-        </w:rPr>
-        <w:t>keys</w:t>
-      </w:r>
-      <w:proofErr w:type="spellEnd"/>
-      <w:r>
-        <w:rPr>
-          <w:rFonts w:ascii="Courier New" w:eastAsia="Times New Roman" w:hAnsi="Courier New" w:cs="Courier New"/>
-          <w:color w:val="000000"/>
-          <w:sz w:val="20"/>
-          <w:szCs w:val="20"/>
-        </w:rPr>
-        <w:t>(</w:t>
-      </w:r>
-      <w:proofErr w:type="gramEnd"/>
-      <w:r>
-        <w:rPr>
-          <w:rFonts w:ascii="Courier New" w:eastAsia="Times New Roman" w:hAnsi="Courier New" w:cs="Courier New"/>
-          <w:color w:val="000000"/>
-          <w:sz w:val="20"/>
-          <w:szCs w:val="20"/>
-        </w:rPr>
-        <w:t>)</w:t>
-      </w:r>
-      <w:r>
-        <w:rPr>
-          <w:rFonts w:ascii="Times New Roman" w:eastAsia="Times New Roman" w:hAnsi="Times New Roman" w:cs="Times New Roman"/>
-          <w:color w:val="000000"/>
-        </w:rPr>
-        <w:t>: Multi-strategy blocking key generation</w:t>
-      </w:r>
-    </w:p>
-    <w:p>
-      <w:pPr>
+        <w:rPr>
+          <w:color w:val="000000"/>
+        </w:rPr>
+      </w:pPr>
+      <w:r>
+        <w:rPr>
+          <w:rStyle w:val="Strong"/>
+          <w:color w:val="000000"/>
+        </w:rPr>
+        <w:t>Command-Line Access</w:t>
+      </w:r>
+      <w:r>
+        <w:rPr>
+          <w:color w:val="000000"/>
+        </w:rPr>
+        <w:t>: Defines entry points (</w:t>
+      </w:r>
+      <w:r>
+        <w:rPr>
+          <w:rStyle w:val="text-sm"/>
+          <w:color w:val="000000"/>
+        </w:rPr>
+        <w:t>family-linkage-train</w:t>
+      </w:r>
+      <w:r>
+        <w:rPr>
+          <w:color w:val="000000"/>
+        </w:rPr>
+        <w:t>,</w:t>
+      </w:r>
+      <w:r>
+        <w:rPr>
+          <w:rStyle w:val="apple-converted-space"/>
+          <w:color w:val="000000"/>
+        </w:rPr>
+        <w:t> </w:t>
+      </w:r>
+      <w:r>
+        <w:rPr>
+          <w:rStyle w:val="text-sm"/>
+          <w:color w:val="000000"/>
+        </w:rPr>
+        <w:t>family-linkage-test</w:t>
+      </w:r>
+      <w:r>
+        <w:rPr>
+          <w:color w:val="000000"/>
+        </w:rPr>
+        <w:t>) for running pipelines.</w:t>
+      </w:r>
+    </w:p>
+    <w:p>
+      <w:pPr>
+        <w:pStyle w:val="NormalWeb"/>
         <w:numPr>
           <w:ilvl w:val="0"/>
-          <w:numId w:val="24"/>
+          <w:numId w:val="28"/>
         </w:numPr>
-        <w:spacing w:before="100" w:beforeAutospacing="1" w:after="100" w:afterAutospacing="1"/>
-        <w:rPr>
-          <w:rFonts w:ascii="Times New Roman" w:eastAsia="Times New Roman" w:hAnsi="Times New Roman" w:cs="Times New Roman"/>
-          <w:color w:val="000000"/>
-        </w:rPr>
-      </w:pPr>
-      <w:proofErr w:type="spellStart"/>
-      <w:r>
-        <w:rPr>
-          <w:rFonts w:ascii="Courier New" w:eastAsia="Times New Roman" w:hAnsi="Courier New" w:cs="Courier New"/>
-          <w:color w:val="000000"/>
-          <w:sz w:val="20"/>
-          <w:szCs w:val="20"/>
-        </w:rPr>
-        <w:t>create_blocking_keys_</w:t>
+        <w:rPr>
+          <w:color w:val="000000"/>
+        </w:rPr>
+      </w:pPr>
+      <w:r>
+        <w:rPr>
+          <w:rStyle w:val="Strong"/>
+          <w:color w:val="000000"/>
+        </w:rPr>
+        <w:t>Reusability</w:t>
+      </w:r>
+      <w:r>
+        <w:rPr>
+          <w:color w:val="000000"/>
+        </w:rPr>
+        <w:t>: Enables importing modules (e.g.,</w:t>
+      </w:r>
+      <w:r>
+        <w:rPr>
+          <w:rStyle w:val="apple-converted-space"/>
+          <w:color w:val="000000"/>
+        </w:rPr>
+        <w:t> </w:t>
+      </w:r>
+      <w:r>
+        <w:rPr>
+          <w:rStyle w:val="text-sm"/>
+          <w:color w:val="000000"/>
+        </w:rPr>
+        <w:t xml:space="preserve">from </w:t>
+      </w:r>
+      <w:proofErr w:type="spellStart"/>
+      <w:r>
+        <w:rPr>
+          <w:rStyle w:val="text-sm"/>
+          <w:color w:val="000000"/>
+        </w:rPr>
+        <w:t>family_linkage_</w:t>
       </w:r>
       <w:proofErr w:type="gramStart"/>
       <w:r>
         <w:rPr>
-          <w:rFonts w:ascii="Courier New" w:eastAsia="Times New Roman" w:hAnsi="Courier New" w:cs="Courier New"/>
-          <w:color w:val="000000"/>
-          <w:sz w:val="20"/>
-          <w:szCs w:val="20"/>
-        </w:rPr>
-        <w:t>test</w:t>
-      </w:r>
-      <w:proofErr w:type="spellEnd"/>
-      <w:r>
-        <w:rPr>
-          <w:rFonts w:ascii="Courier New" w:eastAsia="Times New Roman" w:hAnsi="Courier New" w:cs="Courier New"/>
-          <w:color w:val="000000"/>
-          <w:sz w:val="20"/>
-          <w:szCs w:val="20"/>
-        </w:rPr>
-        <w:t>(</w:t>
-      </w:r>
+          <w:rStyle w:val="text-sm"/>
+          <w:color w:val="000000"/>
+        </w:rPr>
+        <w:t>models.common</w:t>
+      </w:r>
+      <w:proofErr w:type="spellEnd"/>
       <w:proofErr w:type="gramEnd"/>
       <w:r>
         <w:rPr>
-          <w:rFonts w:ascii="Courier New" w:eastAsia="Times New Roman" w:hAnsi="Courier New" w:cs="Courier New"/>
-          <w:color w:val="000000"/>
-          <w:sz w:val="20"/>
-          <w:szCs w:val="20"/>
-        </w:rPr>
-        <w:t>)</w:t>
-      </w:r>
-      <w:r>
-        <w:rPr>
-          <w:rFonts w:ascii="Times New Roman" w:eastAsia="Times New Roman" w:hAnsi="Times New Roman" w:cs="Times New Roman"/>
-          <w:color w:val="000000"/>
-        </w:rPr>
-        <w:t>: Parallel worker version</w:t>
-      </w:r>
-    </w:p>
-    <w:p>
-      <w:pPr>
-        <w:spacing w:before="100" w:beforeAutospacing="1" w:after="100" w:afterAutospacing="1"/>
-        <w:rPr>
-          <w:rFonts w:ascii="Times New Roman" w:eastAsia="Times New Roman" w:hAnsi="Times New Roman" w:cs="Times New Roman"/>
-          <w:color w:val="000000"/>
-        </w:rPr>
-      </w:pPr>
-      <w:r>
-        <w:rPr>
-          <w:rFonts w:ascii="Times New Roman" w:eastAsia="Times New Roman" w:hAnsi="Times New Roman" w:cs="Times New Roman"/>
-          <w:b/>
-          <w:bCs/>
-          <w:color w:val="000000"/>
-        </w:rPr>
-        <w:lastRenderedPageBreak/>
-        <w:t>Comparison Functions</w:t>
-      </w:r>
-      <w:r>
-        <w:rPr>
-          <w:rFonts w:ascii="Times New Roman" w:eastAsia="Times New Roman" w:hAnsi="Times New Roman" w:cs="Times New Roman"/>
-          <w:color w:val="000000"/>
-        </w:rPr>
-        <w:t>:</w:t>
-      </w:r>
-    </w:p>
-    <w:p>
-      <w:pPr>
+          <w:rStyle w:val="text-sm"/>
+          <w:color w:val="000000"/>
+        </w:rPr>
+        <w:t xml:space="preserve"> import normalize</w:t>
+      </w:r>
+      <w:r>
+        <w:rPr>
+          <w:color w:val="000000"/>
+        </w:rPr>
+        <w:t>) in other projects.</w:t>
+      </w:r>
+    </w:p>
+    <w:p>
+      <w:pPr>
+        <w:pStyle w:val="Heading3"/>
+        <w:rPr>
+          <w:color w:val="000000"/>
+        </w:rPr>
+      </w:pPr>
+      <w:r>
+        <w:rPr>
+          <w:color w:val="000000"/>
+        </w:rPr>
+        <w:t>Running the Training Pipeline</w:t>
+      </w:r>
+    </w:p>
+    <w:p>
+      <w:pPr>
+        <w:pStyle w:val="NormalWeb"/>
         <w:numPr>
           <w:ilvl w:val="0"/>
-          <w:numId w:val="25"/>
+          <w:numId w:val="29"/>
         </w:numPr>
-        <w:spacing w:before="100" w:beforeAutospacing="1" w:after="100" w:afterAutospacing="1"/>
-        <w:rPr>
-          <w:rFonts w:ascii="Times New Roman" w:eastAsia="Times New Roman" w:hAnsi="Times New Roman" w:cs="Times New Roman"/>
-          <w:color w:val="000000"/>
-        </w:rPr>
-      </w:pPr>
-      <w:proofErr w:type="spellStart"/>
-      <w:r>
-        <w:rPr>
-          <w:rFonts w:ascii="Courier New" w:eastAsia="Times New Roman" w:hAnsi="Courier New" w:cs="Courier New"/>
-          <w:color w:val="000000"/>
-          <w:sz w:val="20"/>
-          <w:szCs w:val="20"/>
-        </w:rPr>
-        <w:t>compare_records_</w:t>
-      </w:r>
-      <w:proofErr w:type="gramStart"/>
-      <w:r>
-        <w:rPr>
-          <w:rFonts w:ascii="Courier New" w:eastAsia="Times New Roman" w:hAnsi="Courier New" w:cs="Courier New"/>
-          <w:color w:val="000000"/>
-          <w:sz w:val="20"/>
-          <w:szCs w:val="20"/>
-        </w:rPr>
-        <w:t>optimized</w:t>
-      </w:r>
-      <w:proofErr w:type="spellEnd"/>
-      <w:r>
-        <w:rPr>
-          <w:rFonts w:ascii="Courier New" w:eastAsia="Times New Roman" w:hAnsi="Courier New" w:cs="Courier New"/>
-          <w:color w:val="000000"/>
-          <w:sz w:val="20"/>
-          <w:szCs w:val="20"/>
-        </w:rPr>
-        <w:t>(</w:t>
-      </w:r>
-      <w:proofErr w:type="gramEnd"/>
-      <w:r>
-        <w:rPr>
-          <w:rFonts w:ascii="Courier New" w:eastAsia="Times New Roman" w:hAnsi="Courier New" w:cs="Courier New"/>
-          <w:color w:val="000000"/>
-          <w:sz w:val="20"/>
-          <w:szCs w:val="20"/>
-        </w:rPr>
-        <w:t>)</w:t>
-      </w:r>
-      <w:r>
-        <w:rPr>
-          <w:rFonts w:ascii="Times New Roman" w:eastAsia="Times New Roman" w:hAnsi="Times New Roman" w:cs="Times New Roman"/>
-          <w:color w:val="000000"/>
-        </w:rPr>
-        <w:t>: Memory-efficient comparison with blocking</w:t>
-      </w:r>
-    </w:p>
-    <w:p>
-      <w:pPr>
+        <w:rPr>
+          <w:color w:val="000000"/>
+        </w:rPr>
+      </w:pPr>
+      <w:r>
+        <w:rPr>
+          <w:rStyle w:val="Strong"/>
+          <w:color w:val="000000"/>
+        </w:rPr>
+        <w:t>Clone the Repository</w:t>
+      </w:r>
+      <w:r>
+        <w:rPr>
+          <w:color w:val="000000"/>
+        </w:rPr>
+        <w:t>:</w:t>
+      </w:r>
+    </w:p>
+    <w:p>
+      <w:pPr>
+        <w:pStyle w:val="HTMLPreformatted"/>
+        <w:ind w:left="720"/>
+        <w:rPr>
+          <w:rStyle w:val="HTMLCode"/>
+          <w:color w:val="000000"/>
+        </w:rPr>
+      </w:pPr>
+      <w:r>
+        <w:rPr>
+          <w:rStyle w:val="HTMLCode"/>
+          <w:color w:val="000000"/>
+        </w:rPr>
+        <w:t xml:space="preserve">git clone </w:t>
+      </w:r>
+      <w:r>
+        <w:rPr>
+          <w:rStyle w:val="HTMLCode"/>
+          <w:color w:val="000000"/>
+        </w:rPr>
+        <w:t>&lt;Github-repo-URL&gt;</w:t>
+      </w:r>
+    </w:p>
+    <w:p>
+      <w:pPr>
+        <w:pStyle w:val="HTMLPreformatted"/>
+        <w:ind w:left="720"/>
+        <w:rPr>
+          <w:color w:val="000000"/>
+        </w:rPr>
+      </w:pPr>
+      <w:r>
+        <w:rPr>
+          <w:rStyle w:val="HTMLCode"/>
+          <w:color w:val="000000"/>
+        </w:rPr>
+        <w:t xml:space="preserve">cd </w:t>
+      </w:r>
+      <w:proofErr w:type="spellStart"/>
+      <w:r>
+        <w:rPr>
+          <w:rStyle w:val="HTMLCode"/>
+          <w:color w:val="000000"/>
+        </w:rPr>
+        <w:t>family_linkage_pipeline</w:t>
+      </w:r>
+      <w:proofErr w:type="spellEnd"/>
+    </w:p>
+    <w:p>
+      <w:pPr>
+        <w:pStyle w:val="NormalWeb"/>
         <w:numPr>
           <w:ilvl w:val="0"/>
-          <w:numId w:val="25"/>
+          <w:numId w:val="29"/>
         </w:numPr>
-        <w:spacing w:before="100" w:beforeAutospacing="1" w:after="100" w:afterAutospacing="1"/>
-        <w:rPr>
-          <w:rFonts w:ascii="Times New Roman" w:eastAsia="Times New Roman" w:hAnsi="Times New Roman" w:cs="Times New Roman"/>
-          <w:color w:val="000000"/>
-        </w:rPr>
-      </w:pPr>
-      <w:proofErr w:type="spellStart"/>
-      <w:r>
-        <w:rPr>
-          <w:rFonts w:ascii="Courier New" w:eastAsia="Times New Roman" w:hAnsi="Courier New" w:cs="Courier New"/>
-          <w:color w:val="000000"/>
-          <w:sz w:val="20"/>
-          <w:szCs w:val="20"/>
-        </w:rPr>
-        <w:t>compare_records_</w:t>
+        <w:rPr>
+          <w:color w:val="000000"/>
+        </w:rPr>
+      </w:pPr>
+      <w:r>
+        <w:rPr>
+          <w:rStyle w:val="Strong"/>
+          <w:color w:val="000000"/>
+        </w:rPr>
+        <w:t>Install the Package</w:t>
+      </w:r>
+      <w:r>
+        <w:rPr>
+          <w:color w:val="000000"/>
+        </w:rPr>
+        <w:t>:</w:t>
+      </w:r>
+    </w:p>
+    <w:p>
+      <w:pPr>
+        <w:pStyle w:val="HTMLPreformatted"/>
+        <w:ind w:left="720"/>
+        <w:rPr>
+          <w:color w:val="000000"/>
+        </w:rPr>
+      </w:pPr>
+      <w:r>
+        <w:rPr>
+          <w:rStyle w:val="HTMLCode"/>
+          <w:color w:val="000000"/>
+        </w:rPr>
+        <w:t xml:space="preserve">pip </w:t>
       </w:r>
       <w:proofErr w:type="gramStart"/>
       <w:r>
         <w:rPr>
-          <w:rFonts w:ascii="Courier New" w:eastAsia="Times New Roman" w:hAnsi="Courier New" w:cs="Courier New"/>
-          <w:color w:val="000000"/>
-          <w:sz w:val="20"/>
-          <w:szCs w:val="20"/>
-        </w:rPr>
-        <w:t>exhaustive</w:t>
-      </w:r>
-      <w:proofErr w:type="spellEnd"/>
-      <w:r>
-        <w:rPr>
-          <w:rFonts w:ascii="Courier New" w:eastAsia="Times New Roman" w:hAnsi="Courier New" w:cs="Courier New"/>
-          <w:color w:val="000000"/>
-          <w:sz w:val="20"/>
-          <w:szCs w:val="20"/>
-        </w:rPr>
-        <w:t>(</w:t>
+          <w:rStyle w:val="HTMLCode"/>
+          <w:color w:val="000000"/>
+        </w:rPr>
+        <w:t>install .</w:t>
       </w:r>
       <w:proofErr w:type="gramEnd"/>
-      <w:r>
-        <w:rPr>
-          <w:rFonts w:ascii="Courier New" w:eastAsia="Times New Roman" w:hAnsi="Courier New" w:cs="Courier New"/>
-          <w:color w:val="000000"/>
-          <w:sz w:val="20"/>
-          <w:szCs w:val="20"/>
-        </w:rPr>
-        <w:t>)</w:t>
-      </w:r>
-      <w:r>
-        <w:rPr>
-          <w:rFonts w:ascii="Times New Roman" w:eastAsia="Times New Roman" w:hAnsi="Times New Roman" w:cs="Times New Roman"/>
-          <w:color w:val="000000"/>
-        </w:rPr>
-        <w:t>: Complete pairwise comparison</w:t>
-      </w:r>
-    </w:p>
-    <w:p>
-      <w:pPr>
-        <w:rPr>
-          <w:rFonts w:ascii="Times New Roman" w:eastAsia="Times New Roman" w:hAnsi="Times New Roman" w:cs="Times New Roman"/>
-        </w:rPr>
-      </w:pPr>
-      <w:r>
-        <w:rPr>
-          <w:rFonts w:ascii="Times New Roman" w:eastAsia="Times New Roman" w:hAnsi="Times New Roman" w:cs="Times New Roman"/>
-          <w:noProof/>
-        </w:rPr>
-        <w:pict w14:anchorId="28EBF4E0">
-          <v:rect id="_x0000_i1026" alt="" style="width:468pt;height:.05pt;mso-width-percent:0;mso-height-percent:0;mso-width-percent:0;mso-height-percent:0" o:hralign="center" o:hrstd="t" o:hrnoshade="t" o:hr="t" fillcolor="black" stroked="f"/>
-        </w:pict>
-      </w:r>
-    </w:p>
-    <w:p>
-      <w:pPr>
-        <w:spacing w:before="100" w:beforeAutospacing="1" w:after="100" w:afterAutospacing="1"/>
-        <w:outlineLvl w:val="1"/>
-        <w:rPr>
-          <w:rFonts w:ascii="Times New Roman" w:eastAsia="Times New Roman" w:hAnsi="Times New Roman" w:cs="Times New Roman"/>
-          <w:b/>
-          <w:bCs/>
-          <w:color w:val="000000"/>
-          <w:sz w:val="36"/>
-          <w:szCs w:val="36"/>
-        </w:rPr>
-      </w:pPr>
-      <w:r>
-        <w:rPr>
-          <w:rFonts w:ascii="Times New Roman" w:eastAsia="Times New Roman" w:hAnsi="Times New Roman" w:cs="Times New Roman"/>
-          <w:b/>
-          <w:bCs/>
-          <w:color w:val="000000"/>
-          <w:sz w:val="36"/>
-          <w:szCs w:val="36"/>
-        </w:rPr>
-        <w:t>Database Schema</w:t>
-      </w:r>
-    </w:p>
-    <w:p>
-      <w:pPr>
-        <w:spacing w:before="100" w:beforeAutospacing="1" w:after="100" w:afterAutospacing="1"/>
-        <w:outlineLvl w:val="2"/>
-        <w:rPr>
-          <w:rFonts w:ascii="Times New Roman" w:eastAsia="Times New Roman" w:hAnsi="Times New Roman" w:cs="Times New Roman"/>
-          <w:b/>
-          <w:bCs/>
-          <w:color w:val="000000"/>
-          <w:sz w:val="27"/>
-          <w:szCs w:val="27"/>
-        </w:rPr>
-      </w:pPr>
-      <w:r>
-        <w:rPr>
-          <w:rFonts w:ascii="Times New Roman" w:eastAsia="Times New Roman" w:hAnsi="Times New Roman" w:cs="Times New Roman"/>
-          <w:b/>
-          <w:bCs/>
-          <w:color w:val="000000"/>
-          <w:sz w:val="27"/>
-          <w:szCs w:val="27"/>
-        </w:rPr>
-        <w:t>Core Tables</w:t>
-      </w:r>
-    </w:p>
-    <w:p>
-      <w:pPr>
-        <w:tabs>
-          <w:tab w:val="left" w:pos="916"/>
-          <w:tab w:val="left" w:pos="1832"/>
-          <w:tab w:val="left" w:pos="2748"/>
-          <w:tab w:val="left" w:pos="3664"/>
-          <w:tab w:val="left" w:pos="4580"/>
-          <w:tab w:val="left" w:pos="5496"/>
-          <w:tab w:val="left" w:pos="6412"/>
-          <w:tab w:val="left" w:pos="7328"/>
-          <w:tab w:val="left" w:pos="8244"/>
-          <w:tab w:val="left" w:pos="9160"/>
-          <w:tab w:val="left" w:pos="10076"/>
-          <w:tab w:val="left" w:pos="10992"/>
-          <w:tab w:val="left" w:pos="11908"/>
-          <w:tab w:val="left" w:pos="12824"/>
-          <w:tab w:val="left" w:pos="13740"/>
-          <w:tab w:val="left" w:pos="14656"/>
-        </w:tabs>
-        <w:rPr>
-          <w:rFonts w:ascii="Courier New" w:eastAsia="Times New Roman" w:hAnsi="Courier New" w:cs="Courier New"/>
-          <w:color w:val="000000"/>
-          <w:sz w:val="20"/>
-          <w:szCs w:val="20"/>
-        </w:rPr>
-      </w:pPr>
-      <w:r>
-        <w:rPr>
-          <w:rFonts w:ascii="Courier New" w:eastAsia="Times New Roman" w:hAnsi="Courier New" w:cs="Courier New"/>
-          <w:color w:val="000000"/>
-          <w:sz w:val="20"/>
-          <w:szCs w:val="20"/>
-        </w:rPr>
-        <w:t>-- Records table (dynamic schema name for multi-tenancy)</w:t>
-      </w:r>
-    </w:p>
-    <w:p>
-      <w:pPr>
-        <w:tabs>
-          <w:tab w:val="left" w:pos="916"/>
-          <w:tab w:val="left" w:pos="1832"/>
-          <w:tab w:val="left" w:pos="2748"/>
-          <w:tab w:val="left" w:pos="3664"/>
-          <w:tab w:val="left" w:pos="4580"/>
-          <w:tab w:val="left" w:pos="5496"/>
-          <w:tab w:val="left" w:pos="6412"/>
-          <w:tab w:val="left" w:pos="7328"/>
-          <w:tab w:val="left" w:pos="8244"/>
-          <w:tab w:val="left" w:pos="9160"/>
-          <w:tab w:val="left" w:pos="10076"/>
-          <w:tab w:val="left" w:pos="10992"/>
-          <w:tab w:val="left" w:pos="11908"/>
-          <w:tab w:val="left" w:pos="12824"/>
-          <w:tab w:val="left" w:pos="13740"/>
-          <w:tab w:val="left" w:pos="14656"/>
-        </w:tabs>
-        <w:rPr>
-          <w:rFonts w:ascii="Courier New" w:eastAsia="Times New Roman" w:hAnsi="Courier New" w:cs="Courier New"/>
-          <w:color w:val="000000"/>
-          <w:sz w:val="20"/>
-          <w:szCs w:val="20"/>
-        </w:rPr>
-      </w:pPr>
-      <w:r>
-        <w:rPr>
-          <w:rFonts w:ascii="Courier New" w:eastAsia="Times New Roman" w:hAnsi="Courier New" w:cs="Courier New"/>
-          <w:color w:val="000000"/>
-          <w:sz w:val="20"/>
-          <w:szCs w:val="20"/>
-        </w:rPr>
-        <w:t>CREATE TABLE records (</w:t>
-      </w:r>
-    </w:p>
-    <w:p>
-      <w:pPr>
-        <w:tabs>
-          <w:tab w:val="left" w:pos="916"/>
-          <w:tab w:val="left" w:pos="1832"/>
-          <w:tab w:val="left" w:pos="2748"/>
-          <w:tab w:val="left" w:pos="3664"/>
-          <w:tab w:val="left" w:pos="4580"/>
-          <w:tab w:val="left" w:pos="5496"/>
-          <w:tab w:val="left" w:pos="6412"/>
-          <w:tab w:val="left" w:pos="7328"/>
-          <w:tab w:val="left" w:pos="8244"/>
-          <w:tab w:val="left" w:pos="9160"/>
-          <w:tab w:val="left" w:pos="10076"/>
-          <w:tab w:val="left" w:pos="10992"/>
-          <w:tab w:val="left" w:pos="11908"/>
-          <w:tab w:val="left" w:pos="12824"/>
-          <w:tab w:val="left" w:pos="13740"/>
-          <w:tab w:val="left" w:pos="14656"/>
-        </w:tabs>
-        <w:rPr>
-          <w:rFonts w:ascii="Courier New" w:eastAsia="Times New Roman" w:hAnsi="Courier New" w:cs="Courier New"/>
-          <w:color w:val="000000"/>
-          <w:sz w:val="20"/>
-          <w:szCs w:val="20"/>
-        </w:rPr>
-      </w:pPr>
-      <w:r>
-        <w:rPr>
-          <w:rFonts w:ascii="Courier New" w:eastAsia="Times New Roman" w:hAnsi="Courier New" w:cs="Courier New"/>
-          <w:color w:val="000000"/>
-          <w:sz w:val="20"/>
-          <w:szCs w:val="20"/>
-        </w:rPr>
-        <w:t xml:space="preserve">    id TEXT PRIMARY KEY,</w:t>
-      </w:r>
-    </w:p>
-    <w:p>
-      <w:pPr>
-        <w:tabs>
-          <w:tab w:val="left" w:pos="916"/>
-          <w:tab w:val="left" w:pos="1832"/>
-          <w:tab w:val="left" w:pos="2748"/>
-          <w:tab w:val="left" w:pos="3664"/>
-          <w:tab w:val="left" w:pos="4580"/>
-          <w:tab w:val="left" w:pos="5496"/>
-          <w:tab w:val="left" w:pos="6412"/>
-          <w:tab w:val="left" w:pos="7328"/>
-          <w:tab w:val="left" w:pos="8244"/>
-          <w:tab w:val="left" w:pos="9160"/>
-          <w:tab w:val="left" w:pos="10076"/>
-          <w:tab w:val="left" w:pos="10992"/>
-          <w:tab w:val="left" w:pos="11908"/>
-          <w:tab w:val="left" w:pos="12824"/>
-          <w:tab w:val="left" w:pos="13740"/>
-          <w:tab w:val="left" w:pos="14656"/>
-        </w:tabs>
-        <w:rPr>
-          <w:rFonts w:ascii="Courier New" w:eastAsia="Times New Roman" w:hAnsi="Courier New" w:cs="Courier New"/>
-          <w:color w:val="000000"/>
-          <w:sz w:val="20"/>
-          <w:szCs w:val="20"/>
-        </w:rPr>
-      </w:pPr>
-      <w:r>
-        <w:rPr>
-          <w:rFonts w:ascii="Courier New" w:eastAsia="Times New Roman" w:hAnsi="Courier New" w:cs="Courier New"/>
-          <w:color w:val="000000"/>
-          <w:sz w:val="20"/>
-          <w:szCs w:val="20"/>
-        </w:rPr>
-        <w:t xml:space="preserve">    </w:t>
-      </w:r>
-      <w:proofErr w:type="spellStart"/>
-      <w:r>
-        <w:rPr>
-          <w:rFonts w:ascii="Courier New" w:eastAsia="Times New Roman" w:hAnsi="Courier New" w:cs="Courier New"/>
-          <w:color w:val="000000"/>
-          <w:sz w:val="20"/>
-          <w:szCs w:val="20"/>
+    </w:p>
+    <w:p>
+      <w:pPr>
+        <w:pStyle w:val="NormalWeb"/>
+        <w:ind w:left="720"/>
+        <w:rPr>
+          <w:color w:val="000000"/>
+        </w:rPr>
+      </w:pPr>
+      <w:r>
+        <w:rPr>
+          <w:color w:val="000000"/>
+        </w:rPr>
+        <w:t>This installs</w:t>
+      </w:r>
+      <w:r>
+        <w:rPr>
+          <w:rStyle w:val="apple-converted-space"/>
+          <w:color w:val="000000"/>
+        </w:rPr>
+        <w:t> </w:t>
+      </w:r>
+      <w:proofErr w:type="spellStart"/>
+      <w:r>
+        <w:rPr>
+          <w:rStyle w:val="text-sm"/>
+          <w:color w:val="000000"/>
+        </w:rPr>
+        <w:t>family_linkage_models</w:t>
+      </w:r>
+      <w:proofErr w:type="spellEnd"/>
+      <w:r>
+        <w:rPr>
+          <w:rStyle w:val="apple-converted-space"/>
+          <w:color w:val="000000"/>
+        </w:rPr>
+        <w:t> </w:t>
+      </w:r>
+      <w:r>
+        <w:rPr>
+          <w:color w:val="000000"/>
+        </w:rPr>
+        <w:t>and dependencies (</w:t>
+      </w:r>
+      <w:r>
+        <w:rPr>
+          <w:rStyle w:val="text-sm"/>
+          <w:color w:val="000000"/>
+        </w:rPr>
+        <w:t>pandas</w:t>
+      </w:r>
+      <w:r>
+        <w:rPr>
+          <w:color w:val="000000"/>
+        </w:rPr>
+        <w:t>,</w:t>
+      </w:r>
+      <w:r>
+        <w:rPr>
+          <w:rStyle w:val="apple-converted-space"/>
+          <w:color w:val="000000"/>
+        </w:rPr>
+        <w:t> </w:t>
+      </w:r>
+      <w:r>
+        <w:rPr>
+          <w:rStyle w:val="text-sm"/>
+          <w:color w:val="000000"/>
+        </w:rPr>
+        <w:t>numpy</w:t>
+      </w:r>
+      <w:r>
+        <w:rPr>
+          <w:color w:val="000000"/>
+        </w:rPr>
+        <w:t>,</w:t>
+      </w:r>
+      <w:r>
+        <w:rPr>
+          <w:rStyle w:val="apple-converted-space"/>
+          <w:color w:val="000000"/>
+        </w:rPr>
+        <w:t> </w:t>
+      </w:r>
+      <w:r>
+        <w:rPr>
+          <w:rStyle w:val="text-sm"/>
+          <w:color w:val="000000"/>
+        </w:rPr>
+        <w:t>sqlalchemy</w:t>
+      </w:r>
+      <w:r>
+        <w:rPr>
+          <w:color w:val="000000"/>
+        </w:rPr>
+        <w:t>,</w:t>
+      </w:r>
+      <w:r>
+        <w:rPr>
+          <w:rStyle w:val="apple-converted-space"/>
+          <w:color w:val="000000"/>
+        </w:rPr>
+        <w:t> </w:t>
+      </w:r>
+      <w:r>
+        <w:rPr>
+          <w:rStyle w:val="text-sm"/>
+          <w:color w:val="000000"/>
+        </w:rPr>
+        <w:t>joblib</w:t>
+      </w:r>
+      <w:r>
+        <w:rPr>
+          <w:color w:val="000000"/>
+        </w:rPr>
+        <w:t>,</w:t>
+      </w:r>
+      <w:r>
+        <w:rPr>
+          <w:rStyle w:val="apple-converted-space"/>
+          <w:color w:val="000000"/>
+        </w:rPr>
+        <w:t> </w:t>
+      </w:r>
+      <w:r>
+        <w:rPr>
+          <w:rStyle w:val="text-sm"/>
+          <w:color w:val="000000"/>
+        </w:rPr>
+        <w:t>tqdm</w:t>
+      </w:r>
+      <w:r>
+        <w:rPr>
+          <w:color w:val="000000"/>
+        </w:rPr>
+        <w:t>,</w:t>
+      </w:r>
+      <w:r>
+        <w:rPr>
+          <w:rStyle w:val="apple-converted-space"/>
+          <w:color w:val="000000"/>
+        </w:rPr>
+        <w:t> </w:t>
+      </w:r>
+      <w:r>
+        <w:rPr>
+          <w:rStyle w:val="text-sm"/>
+          <w:color w:val="000000"/>
+        </w:rPr>
+        <w:t>pyyaml</w:t>
+      </w:r>
+      <w:r>
+        <w:rPr>
+          <w:color w:val="000000"/>
+        </w:rPr>
+        <w:t>,</w:t>
+      </w:r>
+      <w:r>
+        <w:rPr>
+          <w:rStyle w:val="apple-converted-space"/>
+          <w:color w:val="000000"/>
+        </w:rPr>
+        <w:t> </w:t>
+      </w:r>
+      <w:r>
+        <w:rPr>
+          <w:rStyle w:val="text-sm"/>
+          <w:color w:val="000000"/>
+        </w:rPr>
+        <w:t>scikit-learn</w:t>
+      </w:r>
+      <w:r>
+        <w:rPr>
+          <w:color w:val="000000"/>
+        </w:rPr>
+        <w:t>,</w:t>
+      </w:r>
+      <w:r>
+        <w:rPr>
+          <w:rStyle w:val="apple-converted-space"/>
+          <w:color w:val="000000"/>
+        </w:rPr>
+        <w:t> </w:t>
+      </w:r>
+      <w:r>
+        <w:rPr>
+          <w:rStyle w:val="text-sm"/>
+          <w:color w:val="000000"/>
+        </w:rPr>
+        <w:t>matplotlib</w:t>
+      </w:r>
+      <w:r>
+        <w:rPr>
+          <w:color w:val="000000"/>
+        </w:rPr>
+        <w:t>).</w:t>
+      </w:r>
+    </w:p>
+    <w:p>
+      <w:pPr>
+        <w:pStyle w:val="NormalWeb"/>
+        <w:numPr>
+          <w:ilvl w:val="0"/>
+          <w:numId w:val="29"/>
+        </w:numPr>
+        <w:rPr>
+          <w:color w:val="000000"/>
+        </w:rPr>
+      </w:pPr>
+      <w:r>
+        <w:rPr>
+          <w:rStyle w:val="Strong"/>
+          <w:color w:val="000000"/>
+        </w:rPr>
+        <w:t>Prepare Input Data</w:t>
+      </w:r>
+      <w:r>
+        <w:rPr>
+          <w:color w:val="000000"/>
+        </w:rPr>
+        <w:t>:</w:t>
+      </w:r>
+    </w:p>
+    <w:p>
+      <w:pPr>
+        <w:pStyle w:val="NormalWeb"/>
+        <w:numPr>
+          <w:ilvl w:val="1"/>
+          <w:numId w:val="29"/>
+        </w:numPr>
+        <w:rPr>
+          <w:color w:val="000000"/>
+        </w:rPr>
+      </w:pPr>
+      <w:r>
+        <w:rPr>
+          <w:color w:val="000000"/>
+        </w:rPr>
+        <w:t>Place</w:t>
+      </w:r>
+      <w:r>
+        <w:rPr>
+          <w:rStyle w:val="apple-converted-space"/>
+          <w:color w:val="000000"/>
+        </w:rPr>
+        <w:t> </w:t>
+      </w:r>
+      <w:r>
+        <w:rPr>
+          <w:rStyle w:val="text-sm"/>
+          <w:color w:val="000000"/>
+        </w:rPr>
+        <w:t>raw_data.csv</w:t>
+      </w:r>
+      <w:r>
+        <w:rPr>
+          <w:rStyle w:val="apple-converted-space"/>
+          <w:color w:val="000000"/>
+        </w:rPr>
+        <w:t> </w:t>
+      </w:r>
+      <w:r>
+        <w:rPr>
+          <w:color w:val="000000"/>
+        </w:rPr>
+        <w:t>and</w:t>
+      </w:r>
+      <w:r>
+        <w:rPr>
+          <w:rStyle w:val="apple-converted-space"/>
+          <w:color w:val="000000"/>
+        </w:rPr>
+        <w:t> </w:t>
+      </w:r>
+      <w:r>
+        <w:rPr>
+          <w:rStyle w:val="text-sm"/>
+          <w:color w:val="000000"/>
+        </w:rPr>
+        <w:t>raw_labels.csv</w:t>
+      </w:r>
+      <w:r>
+        <w:rPr>
+          <w:rStyle w:val="apple-converted-space"/>
+          <w:color w:val="000000"/>
+        </w:rPr>
+        <w:t> </w:t>
+      </w:r>
+      <w:r>
+        <w:rPr>
+          <w:color w:val="000000"/>
+        </w:rPr>
+        <w:t>in</w:t>
+      </w:r>
+      <w:r>
+        <w:rPr>
+          <w:rStyle w:val="apple-converted-space"/>
+          <w:color w:val="000000"/>
+        </w:rPr>
+        <w:t> </w:t>
+      </w:r>
+      <w:r>
+        <w:rPr>
+          <w:rStyle w:val="text-sm"/>
+          <w:color w:val="000000"/>
+        </w:rPr>
+        <w:t>data/</w:t>
+      </w:r>
+      <w:r>
+        <w:rPr>
+          <w:rStyle w:val="apple-converted-space"/>
+          <w:color w:val="000000"/>
+        </w:rPr>
+        <w:t> </w:t>
+      </w:r>
+      <w:r>
+        <w:rPr>
+          <w:color w:val="000000"/>
+        </w:rPr>
+        <w:t>directory.</w:t>
+      </w:r>
+    </w:p>
+    <w:p>
+      <w:pPr>
+        <w:pStyle w:val="NormalWeb"/>
+        <w:numPr>
+          <w:ilvl w:val="1"/>
+          <w:numId w:val="29"/>
+        </w:numPr>
+        <w:rPr>
+          <w:color w:val="000000"/>
+        </w:rPr>
+      </w:pPr>
+      <w:r>
+        <w:rPr>
+          <w:color w:val="000000"/>
+        </w:rPr>
+        <w:lastRenderedPageBreak/>
+        <w:t>Ensure</w:t>
+      </w:r>
+      <w:r>
+        <w:rPr>
+          <w:rStyle w:val="apple-converted-space"/>
+          <w:color w:val="000000"/>
+        </w:rPr>
+        <w:t> </w:t>
+      </w:r>
+      <w:r>
+        <w:rPr>
+          <w:rStyle w:val="text-sm"/>
+          <w:color w:val="000000"/>
+        </w:rPr>
+        <w:t>raw_data.csv</w:t>
+      </w:r>
+      <w:r>
+        <w:rPr>
+          <w:rStyle w:val="apple-converted-space"/>
+          <w:color w:val="000000"/>
+        </w:rPr>
+        <w:t> </w:t>
+      </w:r>
+      <w:r>
+        <w:rPr>
+          <w:color w:val="000000"/>
+        </w:rPr>
+        <w:t>has columns:</w:t>
+      </w:r>
+      <w:r>
+        <w:rPr>
+          <w:rStyle w:val="apple-converted-space"/>
+          <w:color w:val="000000"/>
+        </w:rPr>
+        <w:t> </w:t>
+      </w:r>
+      <w:r>
+        <w:rPr>
+          <w:rStyle w:val="text-sm"/>
+          <w:color w:val="000000"/>
+        </w:rPr>
+        <w:t>id</w:t>
+      </w:r>
+      <w:r>
+        <w:rPr>
+          <w:color w:val="000000"/>
+        </w:rPr>
+        <w:t>,</w:t>
+      </w:r>
+      <w:r>
+        <w:rPr>
+          <w:rStyle w:val="apple-converted-space"/>
+          <w:color w:val="000000"/>
+        </w:rPr>
+        <w:t> </w:t>
+      </w:r>
+      <w:r>
+        <w:rPr>
+          <w:rStyle w:val="text-sm"/>
+          <w:color w:val="000000"/>
         </w:rPr>
         <w:t>last_name</w:t>
       </w:r>
-      <w:proofErr w:type="spellEnd"/>
-      <w:r>
-        <w:rPr>
-          <w:rFonts w:ascii="Courier New" w:eastAsia="Times New Roman" w:hAnsi="Courier New" w:cs="Courier New"/>
-          <w:color w:val="000000"/>
-          <w:sz w:val="20"/>
-          <w:szCs w:val="20"/>
-        </w:rPr>
-        <w:t xml:space="preserve"> TEXT,</w:t>
-      </w:r>
-    </w:p>
-    <w:p>
-      <w:pPr>
-        <w:tabs>
-          <w:tab w:val="left" w:pos="916"/>
-          <w:tab w:val="left" w:pos="1832"/>
-          <w:tab w:val="left" w:pos="2748"/>
-          <w:tab w:val="left" w:pos="3664"/>
-          <w:tab w:val="left" w:pos="4580"/>
-          <w:tab w:val="left" w:pos="5496"/>
-          <w:tab w:val="left" w:pos="6412"/>
-          <w:tab w:val="left" w:pos="7328"/>
-          <w:tab w:val="left" w:pos="8244"/>
-          <w:tab w:val="left" w:pos="9160"/>
-          <w:tab w:val="left" w:pos="10076"/>
-          <w:tab w:val="left" w:pos="10992"/>
-          <w:tab w:val="left" w:pos="11908"/>
-          <w:tab w:val="left" w:pos="12824"/>
-          <w:tab w:val="left" w:pos="13740"/>
-          <w:tab w:val="left" w:pos="14656"/>
-        </w:tabs>
-        <w:rPr>
-          <w:rFonts w:ascii="Courier New" w:eastAsia="Times New Roman" w:hAnsi="Courier New" w:cs="Courier New"/>
-          <w:color w:val="000000"/>
-          <w:sz w:val="20"/>
-          <w:szCs w:val="20"/>
-        </w:rPr>
-      </w:pPr>
-      <w:r>
-        <w:rPr>
-          <w:rFonts w:ascii="Courier New" w:eastAsia="Times New Roman" w:hAnsi="Courier New" w:cs="Courier New"/>
-          <w:color w:val="000000"/>
-          <w:sz w:val="20"/>
-          <w:szCs w:val="20"/>
-        </w:rPr>
-        <w:t xml:space="preserve">    </w:t>
-      </w:r>
-      <w:proofErr w:type="spellStart"/>
-      <w:r>
-        <w:rPr>
-          <w:rFonts w:ascii="Courier New" w:eastAsia="Times New Roman" w:hAnsi="Courier New" w:cs="Courier New"/>
-          <w:color w:val="000000"/>
-          <w:sz w:val="20"/>
-          <w:szCs w:val="20"/>
+      <w:r>
+        <w:rPr>
+          <w:color w:val="000000"/>
+        </w:rPr>
+        <w:t>,</w:t>
+      </w:r>
+      <w:r>
+        <w:rPr>
+          <w:rStyle w:val="apple-converted-space"/>
+          <w:color w:val="000000"/>
+        </w:rPr>
+        <w:t> </w:t>
+      </w:r>
+      <w:r>
+        <w:rPr>
+          <w:rStyle w:val="text-sm"/>
+          <w:color w:val="000000"/>
+        </w:rPr>
+        <w:t>phone</w:t>
+      </w:r>
+      <w:r>
+        <w:rPr>
+          <w:color w:val="000000"/>
+        </w:rPr>
+        <w:t>,</w:t>
+      </w:r>
+      <w:r>
+        <w:rPr>
+          <w:rStyle w:val="apple-converted-space"/>
+          <w:color w:val="000000"/>
+        </w:rPr>
+        <w:t> </w:t>
+      </w:r>
+      <w:r>
+        <w:rPr>
+          <w:rStyle w:val="text-sm"/>
+          <w:color w:val="000000"/>
         </w:rPr>
         <w:t>middle_name</w:t>
       </w:r>
-      <w:proofErr w:type="spellEnd"/>
-      <w:r>
-        <w:rPr>
-          <w:rFonts w:ascii="Courier New" w:eastAsia="Times New Roman" w:hAnsi="Courier New" w:cs="Courier New"/>
-          <w:color w:val="000000"/>
-          <w:sz w:val="20"/>
-          <w:szCs w:val="20"/>
-        </w:rPr>
-        <w:t xml:space="preserve"> TEXT,</w:t>
-      </w:r>
-    </w:p>
-    <w:p>
-      <w:pPr>
-        <w:tabs>
-          <w:tab w:val="left" w:pos="916"/>
-          <w:tab w:val="left" w:pos="1832"/>
-          <w:tab w:val="left" w:pos="2748"/>
-          <w:tab w:val="left" w:pos="3664"/>
-          <w:tab w:val="left" w:pos="4580"/>
-          <w:tab w:val="left" w:pos="5496"/>
-          <w:tab w:val="left" w:pos="6412"/>
-          <w:tab w:val="left" w:pos="7328"/>
-          <w:tab w:val="left" w:pos="8244"/>
-          <w:tab w:val="left" w:pos="9160"/>
-          <w:tab w:val="left" w:pos="10076"/>
-          <w:tab w:val="left" w:pos="10992"/>
-          <w:tab w:val="left" w:pos="11908"/>
-          <w:tab w:val="left" w:pos="12824"/>
-          <w:tab w:val="left" w:pos="13740"/>
-          <w:tab w:val="left" w:pos="14656"/>
-        </w:tabs>
-        <w:rPr>
-          <w:rFonts w:ascii="Courier New" w:eastAsia="Times New Roman" w:hAnsi="Courier New" w:cs="Courier New"/>
-          <w:color w:val="000000"/>
-          <w:sz w:val="20"/>
-          <w:szCs w:val="20"/>
-        </w:rPr>
-      </w:pPr>
-      <w:r>
-        <w:rPr>
-          <w:rFonts w:ascii="Courier New" w:eastAsia="Times New Roman" w:hAnsi="Courier New" w:cs="Courier New"/>
-          <w:color w:val="000000"/>
-          <w:sz w:val="20"/>
-          <w:szCs w:val="20"/>
-        </w:rPr>
-        <w:t xml:space="preserve">    </w:t>
-      </w:r>
-      <w:proofErr w:type="spellStart"/>
-      <w:r>
-        <w:rPr>
-          <w:rFonts w:ascii="Courier New" w:eastAsia="Times New Roman" w:hAnsi="Courier New" w:cs="Courier New"/>
-          <w:color w:val="000000"/>
-          <w:sz w:val="20"/>
-          <w:szCs w:val="20"/>
+      <w:r>
+        <w:rPr>
+          <w:color w:val="000000"/>
+        </w:rPr>
+        <w:t>,</w:t>
+      </w:r>
+      <w:r>
+        <w:rPr>
+          <w:rStyle w:val="apple-converted-space"/>
+          <w:color w:val="000000"/>
+        </w:rPr>
+        <w:t> </w:t>
+      </w:r>
+      <w:r>
+        <w:rPr>
+          <w:rStyle w:val="text-sm"/>
+          <w:color w:val="000000"/>
+        </w:rPr>
+        <w:t>zip</w:t>
+      </w:r>
+      <w:r>
+        <w:rPr>
+          <w:color w:val="000000"/>
+        </w:rPr>
+        <w:t>,</w:t>
+      </w:r>
+      <w:r>
+        <w:rPr>
+          <w:rStyle w:val="apple-converted-space"/>
+          <w:color w:val="000000"/>
+        </w:rPr>
+        <w:t> </w:t>
+      </w:r>
+      <w:r>
+        <w:rPr>
+          <w:rStyle w:val="text-sm"/>
+          <w:color w:val="000000"/>
+        </w:rPr>
+        <w:t>city</w:t>
+      </w:r>
+      <w:r>
+        <w:rPr>
+          <w:color w:val="000000"/>
+        </w:rPr>
+        <w:t>,</w:t>
+      </w:r>
+      <w:r>
+        <w:rPr>
+          <w:rStyle w:val="apple-converted-space"/>
+          <w:color w:val="000000"/>
+        </w:rPr>
+        <w:t> </w:t>
+      </w:r>
+      <w:r>
+        <w:rPr>
+          <w:rStyle w:val="text-sm"/>
+          <w:color w:val="000000"/>
+        </w:rPr>
+        <w:t>dob</w:t>
+      </w:r>
+      <w:r>
+        <w:rPr>
+          <w:color w:val="000000"/>
+        </w:rPr>
+        <w:t>,</w:t>
+      </w:r>
+      <w:r>
+        <w:rPr>
+          <w:rStyle w:val="apple-converted-space"/>
+          <w:color w:val="000000"/>
+        </w:rPr>
+        <w:t> </w:t>
+      </w:r>
+      <w:r>
+        <w:rPr>
+          <w:rStyle w:val="text-sm"/>
+          <w:color w:val="000000"/>
+        </w:rPr>
+        <w:t>state</w:t>
+      </w:r>
+      <w:r>
+        <w:rPr>
+          <w:color w:val="000000"/>
+        </w:rPr>
+        <w:t>,</w:t>
+      </w:r>
+      <w:r>
+        <w:rPr>
+          <w:rStyle w:val="apple-converted-space"/>
+          <w:color w:val="000000"/>
+        </w:rPr>
+        <w:t> </w:t>
+      </w:r>
+      <w:r>
+        <w:rPr>
+          <w:rStyle w:val="text-sm"/>
+          <w:color w:val="000000"/>
+        </w:rPr>
+        <w:t>address</w:t>
+      </w:r>
+      <w:r>
+        <w:rPr>
+          <w:color w:val="000000"/>
+        </w:rPr>
+        <w:t>,</w:t>
+      </w:r>
+      <w:r>
+        <w:rPr>
+          <w:rStyle w:val="apple-converted-space"/>
+          <w:color w:val="000000"/>
+        </w:rPr>
+        <w:t> </w:t>
+      </w:r>
+      <w:r>
+        <w:rPr>
+          <w:rStyle w:val="text-sm"/>
+          <w:color w:val="000000"/>
+        </w:rPr>
+        <w:t>sex</w:t>
+      </w:r>
+      <w:r>
+        <w:rPr>
+          <w:color w:val="000000"/>
+        </w:rPr>
+        <w:t>,</w:t>
+      </w:r>
+      <w:r>
+        <w:rPr>
+          <w:rStyle w:val="apple-converted-space"/>
+          <w:color w:val="000000"/>
+        </w:rPr>
+        <w:t> </w:t>
+      </w:r>
+      <w:r>
+        <w:rPr>
+          <w:rStyle w:val="text-sm"/>
+          <w:color w:val="000000"/>
         </w:rPr>
         <w:t>ssn</w:t>
       </w:r>
-      <w:proofErr w:type="spellEnd"/>
-      <w:r>
-        <w:rPr>
-          <w:rFonts w:ascii="Courier New" w:eastAsia="Times New Roman" w:hAnsi="Courier New" w:cs="Courier New"/>
-          <w:color w:val="000000"/>
-          <w:sz w:val="20"/>
-          <w:szCs w:val="20"/>
-        </w:rPr>
-        <w:t xml:space="preserve"> TEXT,</w:t>
-      </w:r>
-    </w:p>
-    <w:p>
-      <w:pPr>
-        <w:tabs>
-          <w:tab w:val="left" w:pos="916"/>
-          <w:tab w:val="left" w:pos="1832"/>
-          <w:tab w:val="left" w:pos="2748"/>
-          <w:tab w:val="left" w:pos="3664"/>
-          <w:tab w:val="left" w:pos="4580"/>
-          <w:tab w:val="left" w:pos="5496"/>
-          <w:tab w:val="left" w:pos="6412"/>
-          <w:tab w:val="left" w:pos="7328"/>
-          <w:tab w:val="left" w:pos="8244"/>
-          <w:tab w:val="left" w:pos="9160"/>
-          <w:tab w:val="left" w:pos="10076"/>
-          <w:tab w:val="left" w:pos="10992"/>
-          <w:tab w:val="left" w:pos="11908"/>
-          <w:tab w:val="left" w:pos="12824"/>
-          <w:tab w:val="left" w:pos="13740"/>
-          <w:tab w:val="left" w:pos="14656"/>
-        </w:tabs>
-        <w:rPr>
-          <w:rFonts w:ascii="Courier New" w:eastAsia="Times New Roman" w:hAnsi="Courier New" w:cs="Courier New"/>
-          <w:color w:val="000000"/>
-          <w:sz w:val="20"/>
-          <w:szCs w:val="20"/>
-        </w:rPr>
-      </w:pPr>
-      <w:r>
-        <w:rPr>
-          <w:rFonts w:ascii="Courier New" w:eastAsia="Times New Roman" w:hAnsi="Courier New" w:cs="Courier New"/>
-          <w:color w:val="000000"/>
-          <w:sz w:val="20"/>
-          <w:szCs w:val="20"/>
-        </w:rPr>
-        <w:t xml:space="preserve">    sex TEXT,</w:t>
-      </w:r>
-    </w:p>
-    <w:p>
-      <w:pPr>
-        <w:tabs>
-          <w:tab w:val="left" w:pos="916"/>
-          <w:tab w:val="left" w:pos="1832"/>
-          <w:tab w:val="left" w:pos="2748"/>
-          <w:tab w:val="left" w:pos="3664"/>
-          <w:tab w:val="left" w:pos="4580"/>
-          <w:tab w:val="left" w:pos="5496"/>
-          <w:tab w:val="left" w:pos="6412"/>
-          <w:tab w:val="left" w:pos="7328"/>
-          <w:tab w:val="left" w:pos="8244"/>
-          <w:tab w:val="left" w:pos="9160"/>
-          <w:tab w:val="left" w:pos="10076"/>
-          <w:tab w:val="left" w:pos="10992"/>
-          <w:tab w:val="left" w:pos="11908"/>
-          <w:tab w:val="left" w:pos="12824"/>
-          <w:tab w:val="left" w:pos="13740"/>
-          <w:tab w:val="left" w:pos="14656"/>
-        </w:tabs>
-        <w:rPr>
-          <w:rFonts w:ascii="Courier New" w:eastAsia="Times New Roman" w:hAnsi="Courier New" w:cs="Courier New"/>
-          <w:color w:val="000000"/>
-          <w:sz w:val="20"/>
-          <w:szCs w:val="20"/>
-        </w:rPr>
-      </w:pPr>
-      <w:r>
-        <w:rPr>
-          <w:rFonts w:ascii="Courier New" w:eastAsia="Times New Roman" w:hAnsi="Courier New" w:cs="Courier New"/>
-          <w:color w:val="000000"/>
-          <w:sz w:val="20"/>
-          <w:szCs w:val="20"/>
-        </w:rPr>
-        <w:t xml:space="preserve">    dob DATE,</w:t>
-      </w:r>
-    </w:p>
-    <w:p>
-      <w:pPr>
-        <w:tabs>
-          <w:tab w:val="left" w:pos="916"/>
-          <w:tab w:val="left" w:pos="1832"/>
-          <w:tab w:val="left" w:pos="2748"/>
-          <w:tab w:val="left" w:pos="3664"/>
-          <w:tab w:val="left" w:pos="4580"/>
-          <w:tab w:val="left" w:pos="5496"/>
-          <w:tab w:val="left" w:pos="6412"/>
-          <w:tab w:val="left" w:pos="7328"/>
-          <w:tab w:val="left" w:pos="8244"/>
-          <w:tab w:val="left" w:pos="9160"/>
-          <w:tab w:val="left" w:pos="10076"/>
-          <w:tab w:val="left" w:pos="10992"/>
-          <w:tab w:val="left" w:pos="11908"/>
-          <w:tab w:val="left" w:pos="12824"/>
-          <w:tab w:val="left" w:pos="13740"/>
-          <w:tab w:val="left" w:pos="14656"/>
-        </w:tabs>
-        <w:rPr>
-          <w:rFonts w:ascii="Courier New" w:eastAsia="Times New Roman" w:hAnsi="Courier New" w:cs="Courier New"/>
-          <w:color w:val="000000"/>
-          <w:sz w:val="20"/>
-          <w:szCs w:val="20"/>
-        </w:rPr>
-      </w:pPr>
-      <w:r>
-        <w:rPr>
-          <w:rFonts w:ascii="Courier New" w:eastAsia="Times New Roman" w:hAnsi="Courier New" w:cs="Courier New"/>
-          <w:color w:val="000000"/>
-          <w:sz w:val="20"/>
-          <w:szCs w:val="20"/>
-        </w:rPr>
-        <w:t xml:space="preserve">    phone TEXT,</w:t>
-      </w:r>
-    </w:p>
-    <w:p>
-      <w:pPr>
-        <w:tabs>
-          <w:tab w:val="left" w:pos="916"/>
-          <w:tab w:val="left" w:pos="1832"/>
-          <w:tab w:val="left" w:pos="2748"/>
-          <w:tab w:val="left" w:pos="3664"/>
-          <w:tab w:val="left" w:pos="4580"/>
-          <w:tab w:val="left" w:pos="5496"/>
-          <w:tab w:val="left" w:pos="6412"/>
-          <w:tab w:val="left" w:pos="7328"/>
-          <w:tab w:val="left" w:pos="8244"/>
-          <w:tab w:val="left" w:pos="9160"/>
-          <w:tab w:val="left" w:pos="10076"/>
-          <w:tab w:val="left" w:pos="10992"/>
-          <w:tab w:val="left" w:pos="11908"/>
-          <w:tab w:val="left" w:pos="12824"/>
-          <w:tab w:val="left" w:pos="13740"/>
-          <w:tab w:val="left" w:pos="14656"/>
-        </w:tabs>
-        <w:rPr>
-          <w:rFonts w:ascii="Courier New" w:eastAsia="Times New Roman" w:hAnsi="Courier New" w:cs="Courier New"/>
-          <w:color w:val="000000"/>
-          <w:sz w:val="20"/>
-          <w:szCs w:val="20"/>
-        </w:rPr>
-      </w:pPr>
-      <w:r>
-        <w:rPr>
-          <w:rFonts w:ascii="Courier New" w:eastAsia="Times New Roman" w:hAnsi="Courier New" w:cs="Courier New"/>
-          <w:color w:val="000000"/>
-          <w:sz w:val="20"/>
-          <w:szCs w:val="20"/>
-        </w:rPr>
-        <w:t xml:space="preserve">    zip TEXT,</w:t>
-      </w:r>
-    </w:p>
-    <w:p>
-      <w:pPr>
-        <w:tabs>
-          <w:tab w:val="left" w:pos="916"/>
-          <w:tab w:val="left" w:pos="1832"/>
-          <w:tab w:val="left" w:pos="2748"/>
-          <w:tab w:val="left" w:pos="3664"/>
-          <w:tab w:val="left" w:pos="4580"/>
-          <w:tab w:val="left" w:pos="5496"/>
-          <w:tab w:val="left" w:pos="6412"/>
-          <w:tab w:val="left" w:pos="7328"/>
-          <w:tab w:val="left" w:pos="8244"/>
-          <w:tab w:val="left" w:pos="9160"/>
-          <w:tab w:val="left" w:pos="10076"/>
-          <w:tab w:val="left" w:pos="10992"/>
-          <w:tab w:val="left" w:pos="11908"/>
-          <w:tab w:val="left" w:pos="12824"/>
-          <w:tab w:val="left" w:pos="13740"/>
-          <w:tab w:val="left" w:pos="14656"/>
-        </w:tabs>
-        <w:rPr>
-          <w:rFonts w:ascii="Courier New" w:eastAsia="Times New Roman" w:hAnsi="Courier New" w:cs="Courier New"/>
-          <w:color w:val="000000"/>
-          <w:sz w:val="20"/>
-          <w:szCs w:val="20"/>
-        </w:rPr>
-      </w:pPr>
-      <w:r>
-        <w:rPr>
-          <w:rFonts w:ascii="Courier New" w:eastAsia="Times New Roman" w:hAnsi="Courier New" w:cs="Courier New"/>
-          <w:color w:val="000000"/>
-          <w:sz w:val="20"/>
-          <w:szCs w:val="20"/>
-        </w:rPr>
-        <w:t xml:space="preserve">    city TEXT,</w:t>
-      </w:r>
-    </w:p>
-    <w:p>
-      <w:pPr>
-        <w:tabs>
-          <w:tab w:val="left" w:pos="916"/>
-          <w:tab w:val="left" w:pos="1832"/>
-          <w:tab w:val="left" w:pos="2748"/>
-          <w:tab w:val="left" w:pos="3664"/>
-          <w:tab w:val="left" w:pos="4580"/>
-          <w:tab w:val="left" w:pos="5496"/>
-          <w:tab w:val="left" w:pos="6412"/>
-          <w:tab w:val="left" w:pos="7328"/>
-          <w:tab w:val="left" w:pos="8244"/>
-          <w:tab w:val="left" w:pos="9160"/>
-          <w:tab w:val="left" w:pos="10076"/>
-          <w:tab w:val="left" w:pos="10992"/>
-          <w:tab w:val="left" w:pos="11908"/>
-          <w:tab w:val="left" w:pos="12824"/>
-          <w:tab w:val="left" w:pos="13740"/>
-          <w:tab w:val="left" w:pos="14656"/>
-        </w:tabs>
-        <w:rPr>
-          <w:rFonts w:ascii="Courier New" w:eastAsia="Times New Roman" w:hAnsi="Courier New" w:cs="Courier New"/>
-          <w:color w:val="000000"/>
-          <w:sz w:val="20"/>
-          <w:szCs w:val="20"/>
-        </w:rPr>
-      </w:pPr>
-      <w:r>
-        <w:rPr>
-          <w:rFonts w:ascii="Courier New" w:eastAsia="Times New Roman" w:hAnsi="Courier New" w:cs="Courier New"/>
-          <w:color w:val="000000"/>
-          <w:sz w:val="20"/>
-          <w:szCs w:val="20"/>
-        </w:rPr>
-        <w:t xml:space="preserve">    state TEXT,</w:t>
-      </w:r>
-    </w:p>
-    <w:p>
-      <w:pPr>
-        <w:tabs>
-          <w:tab w:val="left" w:pos="916"/>
-          <w:tab w:val="left" w:pos="1832"/>
-          <w:tab w:val="left" w:pos="2748"/>
-          <w:tab w:val="left" w:pos="3664"/>
-          <w:tab w:val="left" w:pos="4580"/>
-          <w:tab w:val="left" w:pos="5496"/>
-          <w:tab w:val="left" w:pos="6412"/>
-          <w:tab w:val="left" w:pos="7328"/>
-          <w:tab w:val="left" w:pos="8244"/>
-          <w:tab w:val="left" w:pos="9160"/>
-          <w:tab w:val="left" w:pos="10076"/>
-          <w:tab w:val="left" w:pos="10992"/>
-          <w:tab w:val="left" w:pos="11908"/>
-          <w:tab w:val="left" w:pos="12824"/>
-          <w:tab w:val="left" w:pos="13740"/>
-          <w:tab w:val="left" w:pos="14656"/>
-        </w:tabs>
-        <w:rPr>
-          <w:rFonts w:ascii="Courier New" w:eastAsia="Times New Roman" w:hAnsi="Courier New" w:cs="Courier New"/>
-          <w:color w:val="000000"/>
-          <w:sz w:val="20"/>
-          <w:szCs w:val="20"/>
-        </w:rPr>
-      </w:pPr>
-      <w:r>
-        <w:rPr>
-          <w:rFonts w:ascii="Courier New" w:eastAsia="Times New Roman" w:hAnsi="Courier New" w:cs="Courier New"/>
-          <w:color w:val="000000"/>
-          <w:sz w:val="20"/>
-          <w:szCs w:val="20"/>
-        </w:rPr>
-        <w:t xml:space="preserve">    address TEXT</w:t>
-      </w:r>
-    </w:p>
-    <w:p>
-      <w:pPr>
-        <w:tabs>
-          <w:tab w:val="left" w:pos="916"/>
-          <w:tab w:val="left" w:pos="1832"/>
-          <w:tab w:val="left" w:pos="2748"/>
-          <w:tab w:val="left" w:pos="3664"/>
-          <w:tab w:val="left" w:pos="4580"/>
-          <w:tab w:val="left" w:pos="5496"/>
-          <w:tab w:val="left" w:pos="6412"/>
-          <w:tab w:val="left" w:pos="7328"/>
-          <w:tab w:val="left" w:pos="8244"/>
-          <w:tab w:val="left" w:pos="9160"/>
-          <w:tab w:val="left" w:pos="10076"/>
-          <w:tab w:val="left" w:pos="10992"/>
-          <w:tab w:val="left" w:pos="11908"/>
-          <w:tab w:val="left" w:pos="12824"/>
-          <w:tab w:val="left" w:pos="13740"/>
-          <w:tab w:val="left" w:pos="14656"/>
-        </w:tabs>
-        <w:rPr>
-          <w:rFonts w:ascii="Courier New" w:eastAsia="Times New Roman" w:hAnsi="Courier New" w:cs="Courier New"/>
-          <w:color w:val="000000"/>
-          <w:sz w:val="20"/>
-          <w:szCs w:val="20"/>
-        </w:rPr>
-      </w:pPr>
-      <w:r>
-        <w:rPr>
-          <w:rFonts w:ascii="Courier New" w:eastAsia="Times New Roman" w:hAnsi="Courier New" w:cs="Courier New"/>
-          <w:color w:val="000000"/>
-          <w:sz w:val="20"/>
-          <w:szCs w:val="20"/>
-        </w:rPr>
-        <w:t>);</w:t>
-      </w:r>
-    </w:p>
-    <w:p>
-      <w:pPr>
-        <w:tabs>
-          <w:tab w:val="left" w:pos="916"/>
-          <w:tab w:val="left" w:pos="1832"/>
-          <w:tab w:val="left" w:pos="2748"/>
-          <w:tab w:val="left" w:pos="3664"/>
-          <w:tab w:val="left" w:pos="4580"/>
-          <w:tab w:val="left" w:pos="5496"/>
-          <w:tab w:val="left" w:pos="6412"/>
-          <w:tab w:val="left" w:pos="7328"/>
-          <w:tab w:val="left" w:pos="8244"/>
-          <w:tab w:val="left" w:pos="9160"/>
-          <w:tab w:val="left" w:pos="10076"/>
-          <w:tab w:val="left" w:pos="10992"/>
-          <w:tab w:val="left" w:pos="11908"/>
-          <w:tab w:val="left" w:pos="12824"/>
-          <w:tab w:val="left" w:pos="13740"/>
-          <w:tab w:val="left" w:pos="14656"/>
-        </w:tabs>
-        <w:rPr>
-          <w:rFonts w:ascii="Courier New" w:eastAsia="Times New Roman" w:hAnsi="Courier New" w:cs="Courier New"/>
-          <w:color w:val="000000"/>
-          <w:sz w:val="20"/>
-          <w:szCs w:val="20"/>
-        </w:rPr>
-      </w:pPr>
-    </w:p>
-    <w:p>
-      <w:pPr>
-        <w:tabs>
-          <w:tab w:val="left" w:pos="916"/>
-          <w:tab w:val="left" w:pos="1832"/>
-          <w:tab w:val="left" w:pos="2748"/>
-          <w:tab w:val="left" w:pos="3664"/>
-          <w:tab w:val="left" w:pos="4580"/>
-          <w:tab w:val="left" w:pos="5496"/>
-          <w:tab w:val="left" w:pos="6412"/>
-          <w:tab w:val="left" w:pos="7328"/>
-          <w:tab w:val="left" w:pos="8244"/>
-          <w:tab w:val="left" w:pos="9160"/>
-          <w:tab w:val="left" w:pos="10076"/>
-          <w:tab w:val="left" w:pos="10992"/>
-          <w:tab w:val="left" w:pos="11908"/>
-          <w:tab w:val="left" w:pos="12824"/>
-          <w:tab w:val="left" w:pos="13740"/>
-          <w:tab w:val="left" w:pos="14656"/>
-        </w:tabs>
-        <w:rPr>
-          <w:rFonts w:ascii="Courier New" w:eastAsia="Times New Roman" w:hAnsi="Courier New" w:cs="Courier New"/>
-          <w:color w:val="000000"/>
-          <w:sz w:val="20"/>
-          <w:szCs w:val="20"/>
-        </w:rPr>
-      </w:pPr>
-      <w:r>
-        <w:rPr>
-          <w:rFonts w:ascii="Courier New" w:eastAsia="Times New Roman" w:hAnsi="Courier New" w:cs="Courier New"/>
-          <w:color w:val="000000"/>
-          <w:sz w:val="20"/>
-          <w:szCs w:val="20"/>
-        </w:rPr>
-        <w:t>-- Labels table (training pipeline only)</w:t>
-      </w:r>
-    </w:p>
-    <w:p>
-      <w:pPr>
-        <w:tabs>
-          <w:tab w:val="left" w:pos="916"/>
-          <w:tab w:val="left" w:pos="1832"/>
-          <w:tab w:val="left" w:pos="2748"/>
-          <w:tab w:val="left" w:pos="3664"/>
-          <w:tab w:val="left" w:pos="4580"/>
-          <w:tab w:val="left" w:pos="5496"/>
-          <w:tab w:val="left" w:pos="6412"/>
-          <w:tab w:val="left" w:pos="7328"/>
-          <w:tab w:val="left" w:pos="8244"/>
-          <w:tab w:val="left" w:pos="9160"/>
-          <w:tab w:val="left" w:pos="10076"/>
-          <w:tab w:val="left" w:pos="10992"/>
-          <w:tab w:val="left" w:pos="11908"/>
-          <w:tab w:val="left" w:pos="12824"/>
-          <w:tab w:val="left" w:pos="13740"/>
-          <w:tab w:val="left" w:pos="14656"/>
-        </w:tabs>
-        <w:rPr>
-          <w:rFonts w:ascii="Courier New" w:eastAsia="Times New Roman" w:hAnsi="Courier New" w:cs="Courier New"/>
-          <w:color w:val="000000"/>
-          <w:sz w:val="20"/>
-          <w:szCs w:val="20"/>
-        </w:rPr>
-      </w:pPr>
-      <w:r>
-        <w:rPr>
-          <w:rFonts w:ascii="Courier New" w:eastAsia="Times New Roman" w:hAnsi="Courier New" w:cs="Courier New"/>
-          <w:color w:val="000000"/>
-          <w:sz w:val="20"/>
-          <w:szCs w:val="20"/>
-        </w:rPr>
-        <w:t>CREATE TABLE labels (</w:t>
-      </w:r>
-    </w:p>
-    <w:p>
-      <w:pPr>
-        <w:tabs>
-          <w:tab w:val="left" w:pos="916"/>
-          <w:tab w:val="left" w:pos="1832"/>
-          <w:tab w:val="left" w:pos="2748"/>
-          <w:tab w:val="left" w:pos="3664"/>
-          <w:tab w:val="left" w:pos="4580"/>
-          <w:tab w:val="left" w:pos="5496"/>
-          <w:tab w:val="left" w:pos="6412"/>
-          <w:tab w:val="left" w:pos="7328"/>
-          <w:tab w:val="left" w:pos="8244"/>
-          <w:tab w:val="left" w:pos="9160"/>
-          <w:tab w:val="left" w:pos="10076"/>
-          <w:tab w:val="left" w:pos="10992"/>
-          <w:tab w:val="left" w:pos="11908"/>
-          <w:tab w:val="left" w:pos="12824"/>
-          <w:tab w:val="left" w:pos="13740"/>
-          <w:tab w:val="left" w:pos="14656"/>
-        </w:tabs>
-        <w:rPr>
-          <w:rFonts w:ascii="Courier New" w:eastAsia="Times New Roman" w:hAnsi="Courier New" w:cs="Courier New"/>
-          <w:color w:val="000000"/>
-          <w:sz w:val="20"/>
-          <w:szCs w:val="20"/>
-        </w:rPr>
-      </w:pPr>
-      <w:r>
-        <w:rPr>
-          <w:rFonts w:ascii="Courier New" w:eastAsia="Times New Roman" w:hAnsi="Courier New" w:cs="Courier New"/>
-          <w:color w:val="000000"/>
-          <w:sz w:val="20"/>
-          <w:szCs w:val="20"/>
-        </w:rPr>
-        <w:t xml:space="preserve">    </w:t>
-      </w:r>
-      <w:proofErr w:type="spellStart"/>
-      <w:r>
-        <w:rPr>
-          <w:rFonts w:ascii="Courier New" w:eastAsia="Times New Roman" w:hAnsi="Courier New" w:cs="Courier New"/>
-          <w:color w:val="000000"/>
-          <w:sz w:val="20"/>
-          <w:szCs w:val="20"/>
+      <w:r>
+        <w:rPr>
+          <w:color w:val="000000"/>
+        </w:rPr>
+        <w:t>.</w:t>
+      </w:r>
+    </w:p>
+    <w:p>
+      <w:pPr>
+        <w:pStyle w:val="NormalWeb"/>
+        <w:numPr>
+          <w:ilvl w:val="1"/>
+          <w:numId w:val="29"/>
+        </w:numPr>
+        <w:rPr>
+          <w:color w:val="000000"/>
+        </w:rPr>
+      </w:pPr>
+      <w:r>
+        <w:rPr>
+          <w:color w:val="000000"/>
+        </w:rPr>
+        <w:t>Ensure</w:t>
+      </w:r>
+      <w:r>
+        <w:rPr>
+          <w:rStyle w:val="apple-converted-space"/>
+          <w:color w:val="000000"/>
+        </w:rPr>
+        <w:t> </w:t>
+      </w:r>
+      <w:r>
+        <w:rPr>
+          <w:rStyle w:val="text-sm"/>
+          <w:color w:val="000000"/>
+        </w:rPr>
+        <w:t>raw_labels.csv</w:t>
+      </w:r>
+      <w:r>
+        <w:rPr>
+          <w:rStyle w:val="apple-converted-space"/>
+          <w:color w:val="000000"/>
+        </w:rPr>
+        <w:t> </w:t>
+      </w:r>
+      <w:r>
+        <w:rPr>
+          <w:color w:val="000000"/>
+        </w:rPr>
+        <w:t>has columns:</w:t>
+      </w:r>
+      <w:r>
+        <w:rPr>
+          <w:rStyle w:val="apple-converted-space"/>
+          <w:color w:val="000000"/>
+        </w:rPr>
+        <w:t> </w:t>
+      </w:r>
+      <w:proofErr w:type="spellStart"/>
+      <w:r>
+        <w:rPr>
+          <w:rStyle w:val="text-sm"/>
+          <w:color w:val="000000"/>
         </w:rPr>
         <w:t>from_id</w:t>
       </w:r>
       <w:proofErr w:type="spellEnd"/>
       <w:r>
         <w:rPr>
-          <w:rFonts w:ascii="Courier New" w:eastAsia="Times New Roman" w:hAnsi="Courier New" w:cs="Courier New"/>
-          <w:color w:val="000000"/>
-          <w:sz w:val="20"/>
-          <w:szCs w:val="20"/>
-        </w:rPr>
-        <w:t xml:space="preserve"> TEXT,</w:t>
-      </w:r>
-    </w:p>
-    <w:p>
-      <w:pPr>
-        <w:tabs>
-          <w:tab w:val="left" w:pos="916"/>
-          <w:tab w:val="left" w:pos="1832"/>
-          <w:tab w:val="left" w:pos="2748"/>
-          <w:tab w:val="left" w:pos="3664"/>
-          <w:tab w:val="left" w:pos="4580"/>
-          <w:tab w:val="left" w:pos="5496"/>
-          <w:tab w:val="left" w:pos="6412"/>
-          <w:tab w:val="left" w:pos="7328"/>
-          <w:tab w:val="left" w:pos="8244"/>
-          <w:tab w:val="left" w:pos="9160"/>
-          <w:tab w:val="left" w:pos="10076"/>
-          <w:tab w:val="left" w:pos="10992"/>
-          <w:tab w:val="left" w:pos="11908"/>
-          <w:tab w:val="left" w:pos="12824"/>
-          <w:tab w:val="left" w:pos="13740"/>
-          <w:tab w:val="left" w:pos="14656"/>
-        </w:tabs>
-        <w:rPr>
-          <w:rFonts w:ascii="Courier New" w:eastAsia="Times New Roman" w:hAnsi="Courier New" w:cs="Courier New"/>
-          <w:color w:val="000000"/>
-          <w:sz w:val="20"/>
-          <w:szCs w:val="20"/>
-        </w:rPr>
-      </w:pPr>
-      <w:r>
-        <w:rPr>
-          <w:rFonts w:ascii="Courier New" w:eastAsia="Times New Roman" w:hAnsi="Courier New" w:cs="Courier New"/>
-          <w:color w:val="000000"/>
-          <w:sz w:val="20"/>
-          <w:szCs w:val="20"/>
-        </w:rPr>
-        <w:t xml:space="preserve">    </w:t>
-      </w:r>
-      <w:proofErr w:type="spellStart"/>
-      <w:r>
-        <w:rPr>
-          <w:rFonts w:ascii="Courier New" w:eastAsia="Times New Roman" w:hAnsi="Courier New" w:cs="Courier New"/>
-          <w:color w:val="000000"/>
-          <w:sz w:val="20"/>
-          <w:szCs w:val="20"/>
+          <w:color w:val="000000"/>
+        </w:rPr>
+        <w:t>,</w:t>
+      </w:r>
+      <w:r>
+        <w:rPr>
+          <w:rStyle w:val="apple-converted-space"/>
+          <w:color w:val="000000"/>
+        </w:rPr>
+        <w:t> </w:t>
+      </w:r>
+      <w:proofErr w:type="spellStart"/>
+      <w:r>
+        <w:rPr>
+          <w:rStyle w:val="text-sm"/>
+          <w:color w:val="000000"/>
         </w:rPr>
         <w:t>to_id</w:t>
       </w:r>
       <w:proofErr w:type="spellEnd"/>
       <w:r>
         <w:rPr>
-          <w:rFonts w:ascii="Courier New" w:eastAsia="Times New Roman" w:hAnsi="Courier New" w:cs="Courier New"/>
-          <w:color w:val="000000"/>
-          <w:sz w:val="20"/>
-          <w:szCs w:val="20"/>
-        </w:rPr>
-        <w:t xml:space="preserve"> TEXT,</w:t>
-      </w:r>
-    </w:p>
-    <w:p>
-      <w:pPr>
-        <w:tabs>
-          <w:tab w:val="left" w:pos="916"/>
-          <w:tab w:val="left" w:pos="1832"/>
-          <w:tab w:val="left" w:pos="2748"/>
-          <w:tab w:val="left" w:pos="3664"/>
-          <w:tab w:val="left" w:pos="4580"/>
-          <w:tab w:val="left" w:pos="5496"/>
-          <w:tab w:val="left" w:pos="6412"/>
-          <w:tab w:val="left" w:pos="7328"/>
-          <w:tab w:val="left" w:pos="8244"/>
-          <w:tab w:val="left" w:pos="9160"/>
-          <w:tab w:val="left" w:pos="10076"/>
-          <w:tab w:val="left" w:pos="10992"/>
-          <w:tab w:val="left" w:pos="11908"/>
-          <w:tab w:val="left" w:pos="12824"/>
-          <w:tab w:val="left" w:pos="13740"/>
-          <w:tab w:val="left" w:pos="14656"/>
-        </w:tabs>
-        <w:rPr>
-          <w:rFonts w:ascii="Courier New" w:eastAsia="Times New Roman" w:hAnsi="Courier New" w:cs="Courier New"/>
-          <w:color w:val="000000"/>
-          <w:sz w:val="20"/>
-          <w:szCs w:val="20"/>
-        </w:rPr>
-      </w:pPr>
-      <w:r>
-        <w:rPr>
-          <w:rFonts w:ascii="Courier New" w:eastAsia="Times New Roman" w:hAnsi="Courier New" w:cs="Courier New"/>
-          <w:color w:val="000000"/>
-          <w:sz w:val="20"/>
-          <w:szCs w:val="20"/>
-        </w:rPr>
-        <w:t xml:space="preserve">    relationship TEXT</w:t>
-      </w:r>
-    </w:p>
-    <w:p>
-      <w:pPr>
-        <w:tabs>
-          <w:tab w:val="left" w:pos="916"/>
-          <w:tab w:val="left" w:pos="1832"/>
-          <w:tab w:val="left" w:pos="2748"/>
-          <w:tab w:val="left" w:pos="3664"/>
-          <w:tab w:val="left" w:pos="4580"/>
-          <w:tab w:val="left" w:pos="5496"/>
-          <w:tab w:val="left" w:pos="6412"/>
-          <w:tab w:val="left" w:pos="7328"/>
-          <w:tab w:val="left" w:pos="8244"/>
-          <w:tab w:val="left" w:pos="9160"/>
-          <w:tab w:val="left" w:pos="10076"/>
-          <w:tab w:val="left" w:pos="10992"/>
-          <w:tab w:val="left" w:pos="11908"/>
-          <w:tab w:val="left" w:pos="12824"/>
-          <w:tab w:val="left" w:pos="13740"/>
-          <w:tab w:val="left" w:pos="14656"/>
-        </w:tabs>
-        <w:rPr>
-          <w:rFonts w:ascii="Courier New" w:eastAsia="Times New Roman" w:hAnsi="Courier New" w:cs="Courier New"/>
-          <w:color w:val="000000"/>
-          <w:sz w:val="20"/>
-          <w:szCs w:val="20"/>
-        </w:rPr>
-      </w:pPr>
-      <w:r>
-        <w:rPr>
-          <w:rFonts w:ascii="Courier New" w:eastAsia="Times New Roman" w:hAnsi="Courier New" w:cs="Courier New"/>
-          <w:color w:val="000000"/>
-          <w:sz w:val="20"/>
-          <w:szCs w:val="20"/>
-        </w:rPr>
-        <w:t>);</w:t>
-      </w:r>
-    </w:p>
-    <w:p>
-      <w:pPr>
-        <w:tabs>
-          <w:tab w:val="left" w:pos="916"/>
-          <w:tab w:val="left" w:pos="1832"/>
-          <w:tab w:val="left" w:pos="2748"/>
-          <w:tab w:val="left" w:pos="3664"/>
-          <w:tab w:val="left" w:pos="4580"/>
-          <w:tab w:val="left" w:pos="5496"/>
-          <w:tab w:val="left" w:pos="6412"/>
-          <w:tab w:val="left" w:pos="7328"/>
-          <w:tab w:val="left" w:pos="8244"/>
-          <w:tab w:val="left" w:pos="9160"/>
-          <w:tab w:val="left" w:pos="10076"/>
-          <w:tab w:val="left" w:pos="10992"/>
-          <w:tab w:val="left" w:pos="11908"/>
-          <w:tab w:val="left" w:pos="12824"/>
-          <w:tab w:val="left" w:pos="13740"/>
-          <w:tab w:val="left" w:pos="14656"/>
-        </w:tabs>
-        <w:rPr>
-          <w:rFonts w:ascii="Courier New" w:eastAsia="Times New Roman" w:hAnsi="Courier New" w:cs="Courier New"/>
-          <w:color w:val="000000"/>
-          <w:sz w:val="20"/>
-          <w:szCs w:val="20"/>
-        </w:rPr>
-      </w:pPr>
-    </w:p>
-    <w:p>
-      <w:pPr>
-        <w:tabs>
-          <w:tab w:val="left" w:pos="916"/>
-          <w:tab w:val="left" w:pos="1832"/>
-          <w:tab w:val="left" w:pos="2748"/>
-          <w:tab w:val="left" w:pos="3664"/>
-          <w:tab w:val="left" w:pos="4580"/>
-          <w:tab w:val="left" w:pos="5496"/>
-          <w:tab w:val="left" w:pos="6412"/>
-          <w:tab w:val="left" w:pos="7328"/>
-          <w:tab w:val="left" w:pos="8244"/>
-          <w:tab w:val="left" w:pos="9160"/>
-          <w:tab w:val="left" w:pos="10076"/>
-          <w:tab w:val="left" w:pos="10992"/>
-          <w:tab w:val="left" w:pos="11908"/>
-          <w:tab w:val="left" w:pos="12824"/>
-          <w:tab w:val="left" w:pos="13740"/>
-          <w:tab w:val="left" w:pos="14656"/>
-        </w:tabs>
-        <w:rPr>
-          <w:rFonts w:ascii="Courier New" w:eastAsia="Times New Roman" w:hAnsi="Courier New" w:cs="Courier New"/>
-          <w:color w:val="000000"/>
-          <w:sz w:val="20"/>
-          <w:szCs w:val="20"/>
-        </w:rPr>
-      </w:pPr>
-      <w:r>
-        <w:rPr>
-          <w:rFonts w:ascii="Courier New" w:eastAsia="Times New Roman" w:hAnsi="Courier New" w:cs="Courier New"/>
-          <w:color w:val="000000"/>
-          <w:sz w:val="20"/>
-          <w:szCs w:val="20"/>
-        </w:rPr>
-        <w:t>-- Processed records (comparison results)</w:t>
-      </w:r>
-    </w:p>
-    <w:p>
-      <w:pPr>
-        <w:tabs>
-          <w:tab w:val="left" w:pos="916"/>
-          <w:tab w:val="left" w:pos="1832"/>
-          <w:tab w:val="left" w:pos="2748"/>
-          <w:tab w:val="left" w:pos="3664"/>
-          <w:tab w:val="left" w:pos="4580"/>
-          <w:tab w:val="left" w:pos="5496"/>
-          <w:tab w:val="left" w:pos="6412"/>
-          <w:tab w:val="left" w:pos="7328"/>
-          <w:tab w:val="left" w:pos="8244"/>
-          <w:tab w:val="left" w:pos="9160"/>
-          <w:tab w:val="left" w:pos="10076"/>
-          <w:tab w:val="left" w:pos="10992"/>
-          <w:tab w:val="left" w:pos="11908"/>
-          <w:tab w:val="left" w:pos="12824"/>
-          <w:tab w:val="left" w:pos="13740"/>
-          <w:tab w:val="left" w:pos="14656"/>
-        </w:tabs>
-        <w:rPr>
-          <w:rFonts w:ascii="Courier New" w:eastAsia="Times New Roman" w:hAnsi="Courier New" w:cs="Courier New"/>
-          <w:color w:val="000000"/>
-          <w:sz w:val="20"/>
-          <w:szCs w:val="20"/>
-        </w:rPr>
-      </w:pPr>
-      <w:r>
-        <w:rPr>
-          <w:rFonts w:ascii="Courier New" w:eastAsia="Times New Roman" w:hAnsi="Courier New" w:cs="Courier New"/>
-          <w:color w:val="000000"/>
-          <w:sz w:val="20"/>
-          <w:szCs w:val="20"/>
-        </w:rPr>
-        <w:t xml:space="preserve">CREATE TABLE </w:t>
-      </w:r>
-      <w:proofErr w:type="spellStart"/>
-      <w:r>
-        <w:rPr>
-          <w:rFonts w:ascii="Courier New" w:eastAsia="Times New Roman" w:hAnsi="Courier New" w:cs="Courier New"/>
-          <w:color w:val="000000"/>
-          <w:sz w:val="20"/>
-          <w:szCs w:val="20"/>
-        </w:rPr>
-        <w:t>processed_records</w:t>
-      </w:r>
-      <w:proofErr w:type="spellEnd"/>
-      <w:r>
-        <w:rPr>
-          <w:rFonts w:ascii="Courier New" w:eastAsia="Times New Roman" w:hAnsi="Courier New" w:cs="Courier New"/>
-          <w:color w:val="000000"/>
-          <w:sz w:val="20"/>
-          <w:szCs w:val="20"/>
-        </w:rPr>
-        <w:t xml:space="preserve"> (</w:t>
-      </w:r>
-    </w:p>
-    <w:p>
-      <w:pPr>
-        <w:tabs>
-          <w:tab w:val="left" w:pos="916"/>
-          <w:tab w:val="left" w:pos="1832"/>
-          <w:tab w:val="left" w:pos="2748"/>
-          <w:tab w:val="left" w:pos="3664"/>
-          <w:tab w:val="left" w:pos="4580"/>
-          <w:tab w:val="left" w:pos="5496"/>
-          <w:tab w:val="left" w:pos="6412"/>
-          <w:tab w:val="left" w:pos="7328"/>
-          <w:tab w:val="left" w:pos="8244"/>
-          <w:tab w:val="left" w:pos="9160"/>
-          <w:tab w:val="left" w:pos="10076"/>
-          <w:tab w:val="left" w:pos="10992"/>
-          <w:tab w:val="left" w:pos="11908"/>
-          <w:tab w:val="left" w:pos="12824"/>
-          <w:tab w:val="left" w:pos="13740"/>
-          <w:tab w:val="left" w:pos="14656"/>
-        </w:tabs>
-        <w:rPr>
-          <w:rFonts w:ascii="Courier New" w:eastAsia="Times New Roman" w:hAnsi="Courier New" w:cs="Courier New"/>
-          <w:color w:val="000000"/>
-          <w:sz w:val="20"/>
-          <w:szCs w:val="20"/>
-        </w:rPr>
-      </w:pPr>
-      <w:r>
-        <w:rPr>
-          <w:rFonts w:ascii="Courier New" w:eastAsia="Times New Roman" w:hAnsi="Courier New" w:cs="Courier New"/>
-          <w:color w:val="000000"/>
-          <w:sz w:val="20"/>
-          <w:szCs w:val="20"/>
-        </w:rPr>
-        <w:t xml:space="preserve">    </w:t>
-      </w:r>
-      <w:proofErr w:type="spellStart"/>
-      <w:r>
-        <w:rPr>
-          <w:rFonts w:ascii="Courier New" w:eastAsia="Times New Roman" w:hAnsi="Courier New" w:cs="Courier New"/>
-          <w:color w:val="000000"/>
-          <w:sz w:val="20"/>
-          <w:szCs w:val="20"/>
-        </w:rPr>
-        <w:t>from_id</w:t>
-      </w:r>
-      <w:proofErr w:type="spellEnd"/>
-      <w:r>
-        <w:rPr>
-          <w:rFonts w:ascii="Courier New" w:eastAsia="Times New Roman" w:hAnsi="Courier New" w:cs="Courier New"/>
-          <w:color w:val="000000"/>
-          <w:sz w:val="20"/>
-          <w:szCs w:val="20"/>
-        </w:rPr>
-        <w:t xml:space="preserve"> TEXT,</w:t>
-      </w:r>
-    </w:p>
-    <w:p>
-      <w:pPr>
-        <w:tabs>
-          <w:tab w:val="left" w:pos="916"/>
-          <w:tab w:val="left" w:pos="1832"/>
-          <w:tab w:val="left" w:pos="2748"/>
-          <w:tab w:val="left" w:pos="3664"/>
-          <w:tab w:val="left" w:pos="4580"/>
-          <w:tab w:val="left" w:pos="5496"/>
-          <w:tab w:val="left" w:pos="6412"/>
-          <w:tab w:val="left" w:pos="7328"/>
-          <w:tab w:val="left" w:pos="8244"/>
-          <w:tab w:val="left" w:pos="9160"/>
-          <w:tab w:val="left" w:pos="10076"/>
-          <w:tab w:val="left" w:pos="10992"/>
-          <w:tab w:val="left" w:pos="11908"/>
-          <w:tab w:val="left" w:pos="12824"/>
-          <w:tab w:val="left" w:pos="13740"/>
-          <w:tab w:val="left" w:pos="14656"/>
-        </w:tabs>
-        <w:rPr>
-          <w:rFonts w:ascii="Courier New" w:eastAsia="Times New Roman" w:hAnsi="Courier New" w:cs="Courier New"/>
-          <w:color w:val="000000"/>
-          <w:sz w:val="20"/>
-          <w:szCs w:val="20"/>
-        </w:rPr>
-      </w:pPr>
-      <w:r>
-        <w:rPr>
-          <w:rFonts w:ascii="Courier New" w:eastAsia="Times New Roman" w:hAnsi="Courier New" w:cs="Courier New"/>
-          <w:color w:val="000000"/>
-          <w:sz w:val="20"/>
-          <w:szCs w:val="20"/>
-        </w:rPr>
-        <w:t xml:space="preserve">    </w:t>
-      </w:r>
-      <w:proofErr w:type="spellStart"/>
-      <w:r>
-        <w:rPr>
-          <w:rFonts w:ascii="Courier New" w:eastAsia="Times New Roman" w:hAnsi="Courier New" w:cs="Courier New"/>
-          <w:color w:val="000000"/>
-          <w:sz w:val="20"/>
-          <w:szCs w:val="20"/>
-        </w:rPr>
-        <w:t>to_id</w:t>
-      </w:r>
-      <w:proofErr w:type="spellEnd"/>
-      <w:r>
-        <w:rPr>
-          <w:rFonts w:ascii="Courier New" w:eastAsia="Times New Roman" w:hAnsi="Courier New" w:cs="Courier New"/>
-          <w:color w:val="000000"/>
-          <w:sz w:val="20"/>
-          <w:szCs w:val="20"/>
-        </w:rPr>
-        <w:t xml:space="preserve"> TEXT,</w:t>
-      </w:r>
-    </w:p>
-    <w:p>
-      <w:pPr>
-        <w:tabs>
-          <w:tab w:val="left" w:pos="916"/>
-          <w:tab w:val="left" w:pos="1832"/>
-          <w:tab w:val="left" w:pos="2748"/>
-          <w:tab w:val="left" w:pos="3664"/>
-          <w:tab w:val="left" w:pos="4580"/>
-          <w:tab w:val="left" w:pos="5496"/>
-          <w:tab w:val="left" w:pos="6412"/>
-          <w:tab w:val="left" w:pos="7328"/>
-          <w:tab w:val="left" w:pos="8244"/>
-          <w:tab w:val="left" w:pos="9160"/>
-          <w:tab w:val="left" w:pos="10076"/>
-          <w:tab w:val="left" w:pos="10992"/>
-          <w:tab w:val="left" w:pos="11908"/>
-          <w:tab w:val="left" w:pos="12824"/>
-          <w:tab w:val="left" w:pos="13740"/>
-          <w:tab w:val="left" w:pos="14656"/>
-        </w:tabs>
-        <w:rPr>
-          <w:rFonts w:ascii="Courier New" w:eastAsia="Times New Roman" w:hAnsi="Courier New" w:cs="Courier New"/>
-          <w:color w:val="000000"/>
-          <w:sz w:val="20"/>
-          <w:szCs w:val="20"/>
-        </w:rPr>
-      </w:pPr>
-      <w:r>
-        <w:rPr>
-          <w:rFonts w:ascii="Courier New" w:eastAsia="Times New Roman" w:hAnsi="Courier New" w:cs="Courier New"/>
-          <w:color w:val="000000"/>
-          <w:sz w:val="20"/>
-          <w:szCs w:val="20"/>
-        </w:rPr>
-        <w:t xml:space="preserve">    </w:t>
-      </w:r>
-      <w:proofErr w:type="spellStart"/>
-      <w:r>
-        <w:rPr>
-          <w:rFonts w:ascii="Courier New" w:eastAsia="Times New Roman" w:hAnsi="Courier New" w:cs="Courier New"/>
-          <w:color w:val="000000"/>
-          <w:sz w:val="20"/>
-          <w:szCs w:val="20"/>
-        </w:rPr>
-        <w:t>edit_dist_ln</w:t>
-      </w:r>
-      <w:proofErr w:type="spellEnd"/>
-      <w:r>
-        <w:rPr>
-          <w:rFonts w:ascii="Courier New" w:eastAsia="Times New Roman" w:hAnsi="Courier New" w:cs="Courier New"/>
-          <w:color w:val="000000"/>
-          <w:sz w:val="20"/>
-          <w:szCs w:val="20"/>
-        </w:rPr>
-        <w:t xml:space="preserve"> FLOAT,</w:t>
-      </w:r>
-    </w:p>
-    <w:p>
-      <w:pPr>
-        <w:tabs>
-          <w:tab w:val="left" w:pos="916"/>
-          <w:tab w:val="left" w:pos="1832"/>
-          <w:tab w:val="left" w:pos="2748"/>
-          <w:tab w:val="left" w:pos="3664"/>
-          <w:tab w:val="left" w:pos="4580"/>
-          <w:tab w:val="left" w:pos="5496"/>
-          <w:tab w:val="left" w:pos="6412"/>
-          <w:tab w:val="left" w:pos="7328"/>
-          <w:tab w:val="left" w:pos="8244"/>
-          <w:tab w:val="left" w:pos="9160"/>
-          <w:tab w:val="left" w:pos="10076"/>
-          <w:tab w:val="left" w:pos="10992"/>
-          <w:tab w:val="left" w:pos="11908"/>
-          <w:tab w:val="left" w:pos="12824"/>
-          <w:tab w:val="left" w:pos="13740"/>
-          <w:tab w:val="left" w:pos="14656"/>
-        </w:tabs>
-        <w:rPr>
-          <w:rFonts w:ascii="Courier New" w:eastAsia="Times New Roman" w:hAnsi="Courier New" w:cs="Courier New"/>
-          <w:color w:val="000000"/>
-          <w:sz w:val="20"/>
-          <w:szCs w:val="20"/>
-        </w:rPr>
-      </w:pPr>
-      <w:r>
-        <w:rPr>
-          <w:rFonts w:ascii="Courier New" w:eastAsia="Times New Roman" w:hAnsi="Courier New" w:cs="Courier New"/>
-          <w:color w:val="000000"/>
-          <w:sz w:val="20"/>
-          <w:szCs w:val="20"/>
-        </w:rPr>
-        <w:t xml:space="preserve">    </w:t>
-      </w:r>
-      <w:proofErr w:type="spellStart"/>
-      <w:r>
-        <w:rPr>
-          <w:rFonts w:ascii="Courier New" w:eastAsia="Times New Roman" w:hAnsi="Courier New" w:cs="Courier New"/>
-          <w:color w:val="000000"/>
-          <w:sz w:val="20"/>
-          <w:szCs w:val="20"/>
-        </w:rPr>
-        <w:t>edit_dist_phone_num</w:t>
-      </w:r>
-      <w:proofErr w:type="spellEnd"/>
-      <w:r>
-        <w:rPr>
-          <w:rFonts w:ascii="Courier New" w:eastAsia="Times New Roman" w:hAnsi="Courier New" w:cs="Courier New"/>
-          <w:color w:val="000000"/>
-          <w:sz w:val="20"/>
-          <w:szCs w:val="20"/>
-        </w:rPr>
-        <w:t xml:space="preserve"> FLOAT,</w:t>
-      </w:r>
-    </w:p>
-    <w:p>
-      <w:pPr>
-        <w:tabs>
-          <w:tab w:val="left" w:pos="916"/>
-          <w:tab w:val="left" w:pos="1832"/>
-          <w:tab w:val="left" w:pos="2748"/>
-          <w:tab w:val="left" w:pos="3664"/>
-          <w:tab w:val="left" w:pos="4580"/>
-          <w:tab w:val="left" w:pos="5496"/>
-          <w:tab w:val="left" w:pos="6412"/>
-          <w:tab w:val="left" w:pos="7328"/>
-          <w:tab w:val="left" w:pos="8244"/>
-          <w:tab w:val="left" w:pos="9160"/>
-          <w:tab w:val="left" w:pos="10076"/>
-          <w:tab w:val="left" w:pos="10992"/>
-          <w:tab w:val="left" w:pos="11908"/>
-          <w:tab w:val="left" w:pos="12824"/>
-          <w:tab w:val="left" w:pos="13740"/>
-          <w:tab w:val="left" w:pos="14656"/>
-        </w:tabs>
-        <w:rPr>
-          <w:rFonts w:ascii="Courier New" w:eastAsia="Times New Roman" w:hAnsi="Courier New" w:cs="Courier New"/>
-          <w:color w:val="000000"/>
-          <w:sz w:val="20"/>
-          <w:szCs w:val="20"/>
-        </w:rPr>
-      </w:pPr>
-      <w:r>
-        <w:rPr>
-          <w:rFonts w:ascii="Courier New" w:eastAsia="Times New Roman" w:hAnsi="Courier New" w:cs="Courier New"/>
-          <w:color w:val="000000"/>
-          <w:sz w:val="20"/>
-          <w:szCs w:val="20"/>
-        </w:rPr>
-        <w:t xml:space="preserve">    </w:t>
-      </w:r>
-      <w:proofErr w:type="spellStart"/>
-      <w:r>
-        <w:rPr>
-          <w:rFonts w:ascii="Courier New" w:eastAsia="Times New Roman" w:hAnsi="Courier New" w:cs="Courier New"/>
-          <w:color w:val="000000"/>
-          <w:sz w:val="20"/>
-          <w:szCs w:val="20"/>
-        </w:rPr>
-        <w:t>edit_dist_mn</w:t>
-      </w:r>
-      <w:proofErr w:type="spellEnd"/>
-      <w:r>
-        <w:rPr>
-          <w:rFonts w:ascii="Courier New" w:eastAsia="Times New Roman" w:hAnsi="Courier New" w:cs="Courier New"/>
-          <w:color w:val="000000"/>
-          <w:sz w:val="20"/>
-          <w:szCs w:val="20"/>
-        </w:rPr>
-        <w:t xml:space="preserve"> FLOAT,</w:t>
-      </w:r>
-    </w:p>
-    <w:p>
-      <w:pPr>
-        <w:tabs>
-          <w:tab w:val="left" w:pos="916"/>
-          <w:tab w:val="left" w:pos="1832"/>
-          <w:tab w:val="left" w:pos="2748"/>
-          <w:tab w:val="left" w:pos="3664"/>
-          <w:tab w:val="left" w:pos="4580"/>
-          <w:tab w:val="left" w:pos="5496"/>
-          <w:tab w:val="left" w:pos="6412"/>
-          <w:tab w:val="left" w:pos="7328"/>
-          <w:tab w:val="left" w:pos="8244"/>
-          <w:tab w:val="left" w:pos="9160"/>
-          <w:tab w:val="left" w:pos="10076"/>
-          <w:tab w:val="left" w:pos="10992"/>
-          <w:tab w:val="left" w:pos="11908"/>
-          <w:tab w:val="left" w:pos="12824"/>
-          <w:tab w:val="left" w:pos="13740"/>
-          <w:tab w:val="left" w:pos="14656"/>
-        </w:tabs>
-        <w:rPr>
-          <w:rFonts w:ascii="Courier New" w:eastAsia="Times New Roman" w:hAnsi="Courier New" w:cs="Courier New"/>
-          <w:color w:val="000000"/>
-          <w:sz w:val="20"/>
-          <w:szCs w:val="20"/>
-        </w:rPr>
-      </w:pPr>
-      <w:r>
-        <w:rPr>
-          <w:rFonts w:ascii="Courier New" w:eastAsia="Times New Roman" w:hAnsi="Courier New" w:cs="Courier New"/>
-          <w:color w:val="000000"/>
-          <w:sz w:val="20"/>
-          <w:szCs w:val="20"/>
-        </w:rPr>
-        <w:t xml:space="preserve">    </w:t>
-      </w:r>
-      <w:proofErr w:type="spellStart"/>
-      <w:r>
-        <w:rPr>
-          <w:rFonts w:ascii="Courier New" w:eastAsia="Times New Roman" w:hAnsi="Courier New" w:cs="Courier New"/>
-          <w:color w:val="000000"/>
-          <w:sz w:val="20"/>
-          <w:szCs w:val="20"/>
-        </w:rPr>
-        <w:t>edit_dist_zip</w:t>
-      </w:r>
-      <w:proofErr w:type="spellEnd"/>
-      <w:r>
-        <w:rPr>
-          <w:rFonts w:ascii="Courier New" w:eastAsia="Times New Roman" w:hAnsi="Courier New" w:cs="Courier New"/>
-          <w:color w:val="000000"/>
-          <w:sz w:val="20"/>
-          <w:szCs w:val="20"/>
-        </w:rPr>
-        <w:t xml:space="preserve"> FLOAT,</w:t>
-      </w:r>
-    </w:p>
-    <w:p>
-      <w:pPr>
-        <w:tabs>
-          <w:tab w:val="left" w:pos="916"/>
-          <w:tab w:val="left" w:pos="1832"/>
-          <w:tab w:val="left" w:pos="2748"/>
-          <w:tab w:val="left" w:pos="3664"/>
-          <w:tab w:val="left" w:pos="4580"/>
-          <w:tab w:val="left" w:pos="5496"/>
-          <w:tab w:val="left" w:pos="6412"/>
-          <w:tab w:val="left" w:pos="7328"/>
-          <w:tab w:val="left" w:pos="8244"/>
-          <w:tab w:val="left" w:pos="9160"/>
-          <w:tab w:val="left" w:pos="10076"/>
-          <w:tab w:val="left" w:pos="10992"/>
-          <w:tab w:val="left" w:pos="11908"/>
-          <w:tab w:val="left" w:pos="12824"/>
-          <w:tab w:val="left" w:pos="13740"/>
-          <w:tab w:val="left" w:pos="14656"/>
-        </w:tabs>
-        <w:rPr>
-          <w:rFonts w:ascii="Courier New" w:eastAsia="Times New Roman" w:hAnsi="Courier New" w:cs="Courier New"/>
-          <w:color w:val="000000"/>
-          <w:sz w:val="20"/>
-          <w:szCs w:val="20"/>
-        </w:rPr>
-      </w:pPr>
-      <w:r>
-        <w:rPr>
-          <w:rFonts w:ascii="Courier New" w:eastAsia="Times New Roman" w:hAnsi="Courier New" w:cs="Courier New"/>
-          <w:color w:val="000000"/>
-          <w:sz w:val="20"/>
-          <w:szCs w:val="20"/>
-        </w:rPr>
-        <w:t xml:space="preserve">    </w:t>
-      </w:r>
-      <w:proofErr w:type="spellStart"/>
-      <w:r>
-        <w:rPr>
-          <w:rFonts w:ascii="Courier New" w:eastAsia="Times New Roman" w:hAnsi="Courier New" w:cs="Courier New"/>
-          <w:color w:val="000000"/>
-          <w:sz w:val="20"/>
-          <w:szCs w:val="20"/>
-        </w:rPr>
-        <w:t>edit_dist_city</w:t>
-      </w:r>
-      <w:proofErr w:type="spellEnd"/>
-      <w:r>
-        <w:rPr>
-          <w:rFonts w:ascii="Courier New" w:eastAsia="Times New Roman" w:hAnsi="Courier New" w:cs="Courier New"/>
-          <w:color w:val="000000"/>
-          <w:sz w:val="20"/>
-          <w:szCs w:val="20"/>
-        </w:rPr>
-        <w:t xml:space="preserve"> FLOAT,</w:t>
-      </w:r>
-    </w:p>
-    <w:p>
-      <w:pPr>
-        <w:tabs>
-          <w:tab w:val="left" w:pos="916"/>
-          <w:tab w:val="left" w:pos="1832"/>
-          <w:tab w:val="left" w:pos="2748"/>
-          <w:tab w:val="left" w:pos="3664"/>
-          <w:tab w:val="left" w:pos="4580"/>
-          <w:tab w:val="left" w:pos="5496"/>
-          <w:tab w:val="left" w:pos="6412"/>
-          <w:tab w:val="left" w:pos="7328"/>
-          <w:tab w:val="left" w:pos="8244"/>
-          <w:tab w:val="left" w:pos="9160"/>
-          <w:tab w:val="left" w:pos="10076"/>
-          <w:tab w:val="left" w:pos="10992"/>
-          <w:tab w:val="left" w:pos="11908"/>
-          <w:tab w:val="left" w:pos="12824"/>
-          <w:tab w:val="left" w:pos="13740"/>
-          <w:tab w:val="left" w:pos="14656"/>
-        </w:tabs>
-        <w:rPr>
-          <w:rFonts w:ascii="Courier New" w:eastAsia="Times New Roman" w:hAnsi="Courier New" w:cs="Courier New"/>
-          <w:color w:val="000000"/>
-          <w:sz w:val="20"/>
-          <w:szCs w:val="20"/>
-        </w:rPr>
-      </w:pPr>
-      <w:r>
-        <w:rPr>
-          <w:rFonts w:ascii="Courier New" w:eastAsia="Times New Roman" w:hAnsi="Courier New" w:cs="Courier New"/>
-          <w:color w:val="000000"/>
-          <w:sz w:val="20"/>
-          <w:szCs w:val="20"/>
-        </w:rPr>
-        <w:t xml:space="preserve">    </w:t>
-      </w:r>
-      <w:proofErr w:type="spellStart"/>
-      <w:r>
-        <w:rPr>
-          <w:rFonts w:ascii="Courier New" w:eastAsia="Times New Roman" w:hAnsi="Courier New" w:cs="Courier New"/>
-          <w:color w:val="000000"/>
-          <w:sz w:val="20"/>
-          <w:szCs w:val="20"/>
-        </w:rPr>
-        <w:t>age_diff</w:t>
-      </w:r>
-      <w:proofErr w:type="spellEnd"/>
-      <w:r>
-        <w:rPr>
-          <w:rFonts w:ascii="Courier New" w:eastAsia="Times New Roman" w:hAnsi="Courier New" w:cs="Courier New"/>
-          <w:color w:val="000000"/>
-          <w:sz w:val="20"/>
-          <w:szCs w:val="20"/>
-        </w:rPr>
-        <w:t xml:space="preserve"> FLOAT,</w:t>
-      </w:r>
-    </w:p>
-    <w:p>
-      <w:pPr>
-        <w:tabs>
-          <w:tab w:val="left" w:pos="916"/>
-          <w:tab w:val="left" w:pos="1832"/>
-          <w:tab w:val="left" w:pos="2748"/>
-          <w:tab w:val="left" w:pos="3664"/>
-          <w:tab w:val="left" w:pos="4580"/>
-          <w:tab w:val="left" w:pos="5496"/>
-          <w:tab w:val="left" w:pos="6412"/>
-          <w:tab w:val="left" w:pos="7328"/>
-          <w:tab w:val="left" w:pos="8244"/>
-          <w:tab w:val="left" w:pos="9160"/>
-          <w:tab w:val="left" w:pos="10076"/>
-          <w:tab w:val="left" w:pos="10992"/>
-          <w:tab w:val="left" w:pos="11908"/>
-          <w:tab w:val="left" w:pos="12824"/>
-          <w:tab w:val="left" w:pos="13740"/>
-          <w:tab w:val="left" w:pos="14656"/>
-        </w:tabs>
-        <w:rPr>
-          <w:rFonts w:ascii="Courier New" w:eastAsia="Times New Roman" w:hAnsi="Courier New" w:cs="Courier New"/>
-          <w:color w:val="000000"/>
-          <w:sz w:val="20"/>
-          <w:szCs w:val="20"/>
-        </w:rPr>
-      </w:pPr>
-      <w:r>
-        <w:rPr>
-          <w:rFonts w:ascii="Courier New" w:eastAsia="Times New Roman" w:hAnsi="Courier New" w:cs="Courier New"/>
-          <w:color w:val="000000"/>
-          <w:sz w:val="20"/>
-          <w:szCs w:val="20"/>
-        </w:rPr>
-        <w:t xml:space="preserve">    </w:t>
-      </w:r>
-      <w:proofErr w:type="spellStart"/>
-      <w:r>
-        <w:rPr>
-          <w:rFonts w:ascii="Courier New" w:eastAsia="Times New Roman" w:hAnsi="Courier New" w:cs="Courier New"/>
-          <w:color w:val="000000"/>
-          <w:sz w:val="20"/>
-          <w:szCs w:val="20"/>
-        </w:rPr>
-        <w:t>sex_diff</w:t>
-      </w:r>
-      <w:proofErr w:type="spellEnd"/>
-      <w:r>
-        <w:rPr>
-          <w:rFonts w:ascii="Courier New" w:eastAsia="Times New Roman" w:hAnsi="Courier New" w:cs="Courier New"/>
-          <w:color w:val="000000"/>
-          <w:sz w:val="20"/>
-          <w:szCs w:val="20"/>
-        </w:rPr>
-        <w:t xml:space="preserve"> INTEGER,</w:t>
-      </w:r>
-    </w:p>
-    <w:p>
-      <w:pPr>
-        <w:tabs>
-          <w:tab w:val="left" w:pos="916"/>
-          <w:tab w:val="left" w:pos="1832"/>
-          <w:tab w:val="left" w:pos="2748"/>
-          <w:tab w:val="left" w:pos="3664"/>
-          <w:tab w:val="left" w:pos="4580"/>
-          <w:tab w:val="left" w:pos="5496"/>
-          <w:tab w:val="left" w:pos="6412"/>
-          <w:tab w:val="left" w:pos="7328"/>
-          <w:tab w:val="left" w:pos="8244"/>
-          <w:tab w:val="left" w:pos="9160"/>
-          <w:tab w:val="left" w:pos="10076"/>
-          <w:tab w:val="left" w:pos="10992"/>
-          <w:tab w:val="left" w:pos="11908"/>
-          <w:tab w:val="left" w:pos="12824"/>
-          <w:tab w:val="left" w:pos="13740"/>
-          <w:tab w:val="left" w:pos="14656"/>
-        </w:tabs>
-        <w:rPr>
-          <w:rFonts w:ascii="Courier New" w:eastAsia="Times New Roman" w:hAnsi="Courier New" w:cs="Courier New"/>
-          <w:color w:val="000000"/>
-          <w:sz w:val="20"/>
-          <w:szCs w:val="20"/>
-        </w:rPr>
-      </w:pPr>
-      <w:r>
-        <w:rPr>
-          <w:rFonts w:ascii="Courier New" w:eastAsia="Times New Roman" w:hAnsi="Courier New" w:cs="Courier New"/>
-          <w:color w:val="000000"/>
-          <w:sz w:val="20"/>
-          <w:szCs w:val="20"/>
-        </w:rPr>
-        <w:t xml:space="preserve">    </w:t>
-      </w:r>
-      <w:proofErr w:type="spellStart"/>
-      <w:r>
-        <w:rPr>
-          <w:rFonts w:ascii="Courier New" w:eastAsia="Times New Roman" w:hAnsi="Courier New" w:cs="Courier New"/>
-          <w:color w:val="000000"/>
-          <w:sz w:val="20"/>
-          <w:szCs w:val="20"/>
-        </w:rPr>
-        <w:t>ssn_match</w:t>
-      </w:r>
-      <w:proofErr w:type="spellEnd"/>
-      <w:r>
-        <w:rPr>
-          <w:rFonts w:ascii="Courier New" w:eastAsia="Times New Roman" w:hAnsi="Courier New" w:cs="Courier New"/>
-          <w:color w:val="000000"/>
-          <w:sz w:val="20"/>
-          <w:szCs w:val="20"/>
-        </w:rPr>
-        <w:t xml:space="preserve"> INTEGER,</w:t>
-      </w:r>
-    </w:p>
-    <w:p>
-      <w:pPr>
-        <w:tabs>
-          <w:tab w:val="left" w:pos="916"/>
-          <w:tab w:val="left" w:pos="1832"/>
-          <w:tab w:val="left" w:pos="2748"/>
-          <w:tab w:val="left" w:pos="3664"/>
-          <w:tab w:val="left" w:pos="4580"/>
-          <w:tab w:val="left" w:pos="5496"/>
-          <w:tab w:val="left" w:pos="6412"/>
-          <w:tab w:val="left" w:pos="7328"/>
-          <w:tab w:val="left" w:pos="8244"/>
-          <w:tab w:val="left" w:pos="9160"/>
-          <w:tab w:val="left" w:pos="10076"/>
-          <w:tab w:val="left" w:pos="10992"/>
-          <w:tab w:val="left" w:pos="11908"/>
-          <w:tab w:val="left" w:pos="12824"/>
-          <w:tab w:val="left" w:pos="13740"/>
-          <w:tab w:val="left" w:pos="14656"/>
-        </w:tabs>
-        <w:rPr>
-          <w:rFonts w:ascii="Courier New" w:eastAsia="Times New Roman" w:hAnsi="Courier New" w:cs="Courier New"/>
-          <w:color w:val="000000"/>
-          <w:sz w:val="20"/>
-          <w:szCs w:val="20"/>
-        </w:rPr>
-      </w:pPr>
-      <w:r>
-        <w:rPr>
-          <w:rFonts w:ascii="Courier New" w:eastAsia="Times New Roman" w:hAnsi="Courier New" w:cs="Courier New"/>
-          <w:color w:val="000000"/>
-          <w:sz w:val="20"/>
-          <w:szCs w:val="20"/>
-        </w:rPr>
-        <w:t xml:space="preserve">    </w:t>
-      </w:r>
-      <w:proofErr w:type="spellStart"/>
-      <w:r>
-        <w:rPr>
-          <w:rFonts w:ascii="Courier New" w:eastAsia="Times New Roman" w:hAnsi="Courier New" w:cs="Courier New"/>
-          <w:color w:val="000000"/>
-          <w:sz w:val="20"/>
-          <w:szCs w:val="20"/>
-        </w:rPr>
-        <w:t>state_match</w:t>
-      </w:r>
-      <w:proofErr w:type="spellEnd"/>
-      <w:r>
-        <w:rPr>
-          <w:rFonts w:ascii="Courier New" w:eastAsia="Times New Roman" w:hAnsi="Courier New" w:cs="Courier New"/>
-          <w:color w:val="000000"/>
-          <w:sz w:val="20"/>
-          <w:szCs w:val="20"/>
-        </w:rPr>
-        <w:t xml:space="preserve"> INTEGER,</w:t>
-      </w:r>
-    </w:p>
-    <w:p>
-      <w:pPr>
-        <w:tabs>
-          <w:tab w:val="left" w:pos="916"/>
-          <w:tab w:val="left" w:pos="1832"/>
-          <w:tab w:val="left" w:pos="2748"/>
-          <w:tab w:val="left" w:pos="3664"/>
-          <w:tab w:val="left" w:pos="4580"/>
-          <w:tab w:val="left" w:pos="5496"/>
-          <w:tab w:val="left" w:pos="6412"/>
-          <w:tab w:val="left" w:pos="7328"/>
-          <w:tab w:val="left" w:pos="8244"/>
-          <w:tab w:val="left" w:pos="9160"/>
-          <w:tab w:val="left" w:pos="10076"/>
-          <w:tab w:val="left" w:pos="10992"/>
-          <w:tab w:val="left" w:pos="11908"/>
-          <w:tab w:val="left" w:pos="12824"/>
-          <w:tab w:val="left" w:pos="13740"/>
-          <w:tab w:val="left" w:pos="14656"/>
-        </w:tabs>
-        <w:rPr>
-          <w:rFonts w:ascii="Courier New" w:eastAsia="Times New Roman" w:hAnsi="Courier New" w:cs="Courier New"/>
-          <w:color w:val="000000"/>
-          <w:sz w:val="20"/>
-          <w:szCs w:val="20"/>
-        </w:rPr>
-      </w:pPr>
-      <w:r>
-        <w:rPr>
-          <w:rFonts w:ascii="Courier New" w:eastAsia="Times New Roman" w:hAnsi="Courier New" w:cs="Courier New"/>
-          <w:color w:val="000000"/>
-          <w:sz w:val="20"/>
-          <w:szCs w:val="20"/>
-        </w:rPr>
-        <w:t xml:space="preserve">    </w:t>
-      </w:r>
-      <w:proofErr w:type="spellStart"/>
-      <w:r>
-        <w:rPr>
-          <w:rFonts w:ascii="Courier New" w:eastAsia="Times New Roman" w:hAnsi="Courier New" w:cs="Courier New"/>
-          <w:color w:val="000000"/>
-          <w:sz w:val="20"/>
-          <w:szCs w:val="20"/>
-        </w:rPr>
-        <w:t>edit_dist_mail_address</w:t>
-      </w:r>
-      <w:proofErr w:type="spellEnd"/>
-      <w:r>
-        <w:rPr>
-          <w:rFonts w:ascii="Courier New" w:eastAsia="Times New Roman" w:hAnsi="Courier New" w:cs="Courier New"/>
-          <w:color w:val="000000"/>
-          <w:sz w:val="20"/>
-          <w:szCs w:val="20"/>
-        </w:rPr>
-        <w:t xml:space="preserve"> FLOAT,</w:t>
-      </w:r>
-    </w:p>
-    <w:p>
-      <w:pPr>
-        <w:tabs>
-          <w:tab w:val="left" w:pos="916"/>
-          <w:tab w:val="left" w:pos="1832"/>
-          <w:tab w:val="left" w:pos="2748"/>
-          <w:tab w:val="left" w:pos="3664"/>
-          <w:tab w:val="left" w:pos="4580"/>
-          <w:tab w:val="left" w:pos="5496"/>
-          <w:tab w:val="left" w:pos="6412"/>
-          <w:tab w:val="left" w:pos="7328"/>
-          <w:tab w:val="left" w:pos="8244"/>
-          <w:tab w:val="left" w:pos="9160"/>
-          <w:tab w:val="left" w:pos="10076"/>
-          <w:tab w:val="left" w:pos="10992"/>
-          <w:tab w:val="left" w:pos="11908"/>
-          <w:tab w:val="left" w:pos="12824"/>
-          <w:tab w:val="left" w:pos="13740"/>
-          <w:tab w:val="left" w:pos="14656"/>
-        </w:tabs>
-        <w:rPr>
-          <w:rFonts w:ascii="Courier New" w:eastAsia="Times New Roman" w:hAnsi="Courier New" w:cs="Courier New"/>
-          <w:color w:val="000000"/>
-          <w:sz w:val="20"/>
-          <w:szCs w:val="20"/>
-        </w:rPr>
-      </w:pPr>
-      <w:r>
-        <w:rPr>
-          <w:rFonts w:ascii="Courier New" w:eastAsia="Times New Roman" w:hAnsi="Courier New" w:cs="Courier New"/>
-          <w:color w:val="000000"/>
-          <w:sz w:val="20"/>
-          <w:szCs w:val="20"/>
-        </w:rPr>
-        <w:t xml:space="preserve">    record1_sex INTEGER,</w:t>
-      </w:r>
-    </w:p>
-    <w:p>
-      <w:pPr>
-        <w:tabs>
-          <w:tab w:val="left" w:pos="916"/>
-          <w:tab w:val="left" w:pos="1832"/>
-          <w:tab w:val="left" w:pos="2748"/>
-          <w:tab w:val="left" w:pos="3664"/>
-          <w:tab w:val="left" w:pos="4580"/>
-          <w:tab w:val="left" w:pos="5496"/>
-          <w:tab w:val="left" w:pos="6412"/>
-          <w:tab w:val="left" w:pos="7328"/>
-          <w:tab w:val="left" w:pos="8244"/>
-          <w:tab w:val="left" w:pos="9160"/>
-          <w:tab w:val="left" w:pos="10076"/>
-          <w:tab w:val="left" w:pos="10992"/>
-          <w:tab w:val="left" w:pos="11908"/>
-          <w:tab w:val="left" w:pos="12824"/>
-          <w:tab w:val="left" w:pos="13740"/>
-          <w:tab w:val="left" w:pos="14656"/>
-        </w:tabs>
-        <w:rPr>
-          <w:rFonts w:ascii="Courier New" w:eastAsia="Times New Roman" w:hAnsi="Courier New" w:cs="Courier New"/>
-          <w:color w:val="000000"/>
-          <w:sz w:val="20"/>
-          <w:szCs w:val="20"/>
-        </w:rPr>
-      </w:pPr>
-      <w:r>
-        <w:rPr>
-          <w:rFonts w:ascii="Courier New" w:eastAsia="Times New Roman" w:hAnsi="Courier New" w:cs="Courier New"/>
-          <w:color w:val="000000"/>
-          <w:sz w:val="20"/>
-          <w:szCs w:val="20"/>
-        </w:rPr>
-        <w:t xml:space="preserve">    record2_sex INTEGER,</w:t>
-      </w:r>
-    </w:p>
-    <w:p>
-      <w:pPr>
-        <w:tabs>
-          <w:tab w:val="left" w:pos="916"/>
-          <w:tab w:val="left" w:pos="1832"/>
-          <w:tab w:val="left" w:pos="2748"/>
-          <w:tab w:val="left" w:pos="3664"/>
-          <w:tab w:val="left" w:pos="4580"/>
-          <w:tab w:val="left" w:pos="5496"/>
-          <w:tab w:val="left" w:pos="6412"/>
-          <w:tab w:val="left" w:pos="7328"/>
-          <w:tab w:val="left" w:pos="8244"/>
-          <w:tab w:val="left" w:pos="9160"/>
-          <w:tab w:val="left" w:pos="10076"/>
-          <w:tab w:val="left" w:pos="10992"/>
-          <w:tab w:val="left" w:pos="11908"/>
-          <w:tab w:val="left" w:pos="12824"/>
-          <w:tab w:val="left" w:pos="13740"/>
-          <w:tab w:val="left" w:pos="14656"/>
-        </w:tabs>
-        <w:rPr>
-          <w:rFonts w:ascii="Courier New" w:eastAsia="Times New Roman" w:hAnsi="Courier New" w:cs="Courier New"/>
-          <w:color w:val="000000"/>
-          <w:sz w:val="20"/>
-          <w:szCs w:val="20"/>
-        </w:rPr>
-      </w:pPr>
-      <w:r>
-        <w:rPr>
-          <w:rFonts w:ascii="Courier New" w:eastAsia="Times New Roman" w:hAnsi="Courier New" w:cs="Courier New"/>
-          <w:color w:val="000000"/>
-          <w:sz w:val="20"/>
-          <w:szCs w:val="20"/>
-        </w:rPr>
-        <w:t xml:space="preserve">    record1_agecategory INTEGER,</w:t>
-      </w:r>
-    </w:p>
-    <w:p>
-      <w:pPr>
-        <w:tabs>
-          <w:tab w:val="left" w:pos="916"/>
-          <w:tab w:val="left" w:pos="1832"/>
-          <w:tab w:val="left" w:pos="2748"/>
-          <w:tab w:val="left" w:pos="3664"/>
-          <w:tab w:val="left" w:pos="4580"/>
-          <w:tab w:val="left" w:pos="5496"/>
-          <w:tab w:val="left" w:pos="6412"/>
-          <w:tab w:val="left" w:pos="7328"/>
-          <w:tab w:val="left" w:pos="8244"/>
-          <w:tab w:val="left" w:pos="9160"/>
-          <w:tab w:val="left" w:pos="10076"/>
-          <w:tab w:val="left" w:pos="10992"/>
-          <w:tab w:val="left" w:pos="11908"/>
-          <w:tab w:val="left" w:pos="12824"/>
-          <w:tab w:val="left" w:pos="13740"/>
-          <w:tab w:val="left" w:pos="14656"/>
-        </w:tabs>
-        <w:rPr>
-          <w:rFonts w:ascii="Courier New" w:eastAsia="Times New Roman" w:hAnsi="Courier New" w:cs="Courier New"/>
-          <w:color w:val="000000"/>
-          <w:sz w:val="20"/>
-          <w:szCs w:val="20"/>
-        </w:rPr>
-      </w:pPr>
-      <w:r>
-        <w:rPr>
-          <w:rFonts w:ascii="Courier New" w:eastAsia="Times New Roman" w:hAnsi="Courier New" w:cs="Courier New"/>
-          <w:color w:val="000000"/>
-          <w:sz w:val="20"/>
-          <w:szCs w:val="20"/>
-        </w:rPr>
-        <w:t xml:space="preserve">    record2_agecategory INTEGER,</w:t>
-      </w:r>
-    </w:p>
-    <w:p>
-      <w:pPr>
-        <w:tabs>
-          <w:tab w:val="left" w:pos="916"/>
-          <w:tab w:val="left" w:pos="1832"/>
-          <w:tab w:val="left" w:pos="2748"/>
-          <w:tab w:val="left" w:pos="3664"/>
-          <w:tab w:val="left" w:pos="4580"/>
-          <w:tab w:val="left" w:pos="5496"/>
-          <w:tab w:val="left" w:pos="6412"/>
-          <w:tab w:val="left" w:pos="7328"/>
-          <w:tab w:val="left" w:pos="8244"/>
-          <w:tab w:val="left" w:pos="9160"/>
-          <w:tab w:val="left" w:pos="10076"/>
-          <w:tab w:val="left" w:pos="10992"/>
-          <w:tab w:val="left" w:pos="11908"/>
-          <w:tab w:val="left" w:pos="12824"/>
-          <w:tab w:val="left" w:pos="13740"/>
-          <w:tab w:val="left" w:pos="14656"/>
-        </w:tabs>
-        <w:rPr>
-          <w:rFonts w:ascii="Courier New" w:eastAsia="Times New Roman" w:hAnsi="Courier New" w:cs="Courier New"/>
-          <w:color w:val="000000"/>
-          <w:sz w:val="20"/>
-          <w:szCs w:val="20"/>
-        </w:rPr>
-      </w:pPr>
-      <w:r>
-        <w:rPr>
-          <w:rFonts w:ascii="Courier New" w:eastAsia="Times New Roman" w:hAnsi="Courier New" w:cs="Courier New"/>
-          <w:color w:val="000000"/>
-          <w:sz w:val="20"/>
-          <w:szCs w:val="20"/>
-        </w:rPr>
-        <w:t xml:space="preserve">    PRIMARY KEY (</w:t>
-      </w:r>
-      <w:proofErr w:type="spellStart"/>
-      <w:r>
-        <w:rPr>
-          <w:rFonts w:ascii="Courier New" w:eastAsia="Times New Roman" w:hAnsi="Courier New" w:cs="Courier New"/>
-          <w:color w:val="000000"/>
-          <w:sz w:val="20"/>
-          <w:szCs w:val="20"/>
-        </w:rPr>
-        <w:t>from_id</w:t>
-      </w:r>
-      <w:proofErr w:type="spellEnd"/>
-      <w:r>
-        <w:rPr>
-          <w:rFonts w:ascii="Courier New" w:eastAsia="Times New Roman" w:hAnsi="Courier New" w:cs="Courier New"/>
-          <w:color w:val="000000"/>
-          <w:sz w:val="20"/>
-          <w:szCs w:val="20"/>
-        </w:rPr>
-        <w:t xml:space="preserve">, </w:t>
-      </w:r>
-      <w:proofErr w:type="spellStart"/>
-      <w:r>
-        <w:rPr>
-          <w:rFonts w:ascii="Courier New" w:eastAsia="Times New Roman" w:hAnsi="Courier New" w:cs="Courier New"/>
-          <w:color w:val="000000"/>
-          <w:sz w:val="20"/>
-          <w:szCs w:val="20"/>
-        </w:rPr>
-        <w:t>to_id</w:t>
-      </w:r>
-      <w:proofErr w:type="spellEnd"/>
-      <w:r>
-        <w:rPr>
-          <w:rFonts w:ascii="Courier New" w:eastAsia="Times New Roman" w:hAnsi="Courier New" w:cs="Courier New"/>
-          <w:color w:val="000000"/>
-          <w:sz w:val="20"/>
-          <w:szCs w:val="20"/>
-        </w:rPr>
-        <w:t>)</w:t>
-      </w:r>
-    </w:p>
-    <w:p>
-      <w:pPr>
-        <w:tabs>
-          <w:tab w:val="left" w:pos="916"/>
-          <w:tab w:val="left" w:pos="1832"/>
-          <w:tab w:val="left" w:pos="2748"/>
-          <w:tab w:val="left" w:pos="3664"/>
-          <w:tab w:val="left" w:pos="4580"/>
-          <w:tab w:val="left" w:pos="5496"/>
-          <w:tab w:val="left" w:pos="6412"/>
-          <w:tab w:val="left" w:pos="7328"/>
-          <w:tab w:val="left" w:pos="8244"/>
-          <w:tab w:val="left" w:pos="9160"/>
-          <w:tab w:val="left" w:pos="10076"/>
-          <w:tab w:val="left" w:pos="10992"/>
-          <w:tab w:val="left" w:pos="11908"/>
-          <w:tab w:val="left" w:pos="12824"/>
-          <w:tab w:val="left" w:pos="13740"/>
-          <w:tab w:val="left" w:pos="14656"/>
-        </w:tabs>
-        <w:rPr>
-          <w:rFonts w:ascii="Courier New" w:eastAsia="Times New Roman" w:hAnsi="Courier New" w:cs="Courier New"/>
-          <w:color w:val="000000"/>
-          <w:sz w:val="20"/>
-          <w:szCs w:val="20"/>
-        </w:rPr>
-      </w:pPr>
-      <w:r>
-        <w:rPr>
-          <w:rFonts w:ascii="Courier New" w:eastAsia="Times New Roman" w:hAnsi="Courier New" w:cs="Courier New"/>
-          <w:color w:val="000000"/>
-          <w:sz w:val="20"/>
-          <w:szCs w:val="20"/>
-        </w:rPr>
-        <w:t>);</w:t>
-      </w:r>
-    </w:p>
-    <w:p>
-      <w:pPr>
-        <w:spacing w:before="100" w:beforeAutospacing="1" w:after="100" w:afterAutospacing="1"/>
-        <w:outlineLvl w:val="2"/>
-        <w:rPr>
-          <w:rFonts w:ascii="Times New Roman" w:eastAsia="Times New Roman" w:hAnsi="Times New Roman" w:cs="Times New Roman"/>
-          <w:b/>
-          <w:bCs/>
-          <w:color w:val="000000"/>
-          <w:sz w:val="27"/>
-          <w:szCs w:val="27"/>
-        </w:rPr>
-      </w:pPr>
-      <w:r>
-        <w:rPr>
-          <w:rFonts w:ascii="Times New Roman" w:eastAsia="Times New Roman" w:hAnsi="Times New Roman" w:cs="Times New Roman"/>
-          <w:b/>
-          <w:bCs/>
-          <w:color w:val="000000"/>
-          <w:sz w:val="27"/>
-          <w:szCs w:val="27"/>
+          <w:color w:val="000000"/>
+        </w:rPr>
+        <w:t>,</w:t>
+      </w:r>
+      <w:r>
+        <w:rPr>
+          <w:rStyle w:val="apple-converted-space"/>
+          <w:color w:val="000000"/>
+        </w:rPr>
+        <w:t> </w:t>
+      </w:r>
+      <w:r>
+        <w:rPr>
+          <w:rStyle w:val="text-sm"/>
+          <w:color w:val="000000"/>
+        </w:rPr>
+        <w:t>relationship</w:t>
+      </w:r>
+      <w:r>
+        <w:rPr>
+          <w:color w:val="000000"/>
+        </w:rPr>
+        <w:t>.</w:t>
+      </w:r>
+    </w:p>
+    <w:p>
+      <w:pPr>
+        <w:pStyle w:val="NormalWeb"/>
+        <w:numPr>
+          <w:ilvl w:val="0"/>
+          <w:numId w:val="29"/>
+        </w:numPr>
+        <w:rPr>
+          <w:color w:val="000000"/>
+        </w:rPr>
+      </w:pPr>
+      <w:r>
+        <w:rPr>
+          <w:rStyle w:val="Strong"/>
+          <w:color w:val="000000"/>
+        </w:rPr>
+        <w:t>Configure PostgreSQL</w:t>
+      </w:r>
+      <w:r>
+        <w:rPr>
+          <w:color w:val="000000"/>
+        </w:rPr>
+        <w:t>:</w:t>
+      </w:r>
+    </w:p>
+    <w:p>
+      <w:pPr>
+        <w:pStyle w:val="NormalWeb"/>
+        <w:numPr>
+          <w:ilvl w:val="1"/>
+          <w:numId w:val="29"/>
+        </w:numPr>
+        <w:rPr>
+          <w:color w:val="000000"/>
+        </w:rPr>
+      </w:pPr>
+      <w:r>
+        <w:rPr>
+          <w:color w:val="000000"/>
+        </w:rPr>
+        <w:t>Set up a PostgreSQL database and update</w:t>
+      </w:r>
+      <w:r>
+        <w:rPr>
+          <w:rStyle w:val="apple-converted-space"/>
+          <w:color w:val="000000"/>
+        </w:rPr>
+        <w:t> </w:t>
+      </w:r>
+      <w:proofErr w:type="spellStart"/>
+      <w:proofErr w:type="gramStart"/>
+      <w:r>
+        <w:rPr>
+          <w:rStyle w:val="text-sm"/>
+          <w:color w:val="000000"/>
+        </w:rPr>
+        <w:t>config.yaml</w:t>
+      </w:r>
+      <w:proofErr w:type="spellEnd"/>
+      <w:proofErr w:type="gramEnd"/>
+      <w:r>
+        <w:rPr>
+          <w:rStyle w:val="apple-converted-space"/>
+          <w:color w:val="000000"/>
+        </w:rPr>
+        <w:t> </w:t>
+      </w:r>
+      <w:r>
+        <w:rPr>
+          <w:color w:val="000000"/>
+        </w:rPr>
+        <w:t>with connection details.</w:t>
+      </w:r>
+    </w:p>
+    <w:p>
+      <w:pPr>
+        <w:pStyle w:val="NormalWeb"/>
+        <w:numPr>
+          <w:ilvl w:val="0"/>
+          <w:numId w:val="29"/>
+        </w:numPr>
+        <w:rPr>
+          <w:color w:val="000000"/>
+        </w:rPr>
+      </w:pPr>
+      <w:r>
+        <w:rPr>
+          <w:rStyle w:val="Strong"/>
+          <w:color w:val="000000"/>
+        </w:rPr>
+        <w:t>Run the Training Pipeline</w:t>
+      </w:r>
+      <w:r>
+        <w:rPr>
+          <w:color w:val="000000"/>
+        </w:rPr>
+        <w:t>:</w:t>
+      </w:r>
+    </w:p>
+    <w:p>
+      <w:pPr>
+        <w:pStyle w:val="HTMLPreformatted"/>
+        <w:rPr>
+          <w:rStyle w:val="HTMLCode"/>
+          <w:color w:val="000000"/>
+        </w:rPr>
+      </w:pPr>
+      <w:r>
+        <w:rPr>
+          <w:rStyle w:val="HTMLCode"/>
+          <w:color w:val="000000"/>
+        </w:rPr>
+        <w:tab/>
+      </w:r>
+    </w:p>
+    <w:p>
+      <w:pPr>
+        <w:pStyle w:val="HTMLPreformatted"/>
+        <w:rPr>
+          <w:rStyle w:val="HTMLCode"/>
+          <w:color w:val="000000"/>
+        </w:rPr>
+      </w:pPr>
+      <w:r>
+        <w:rPr>
+          <w:rStyle w:val="HTMLCode"/>
+          <w:color w:val="000000"/>
+        </w:rPr>
+        <w:tab/>
+      </w:r>
+      <w:r>
+        <w:rPr>
+          <w:rStyle w:val="HTMLCode"/>
+          <w:color w:val="000000"/>
+        </w:rPr>
+        <w:t xml:space="preserve">family-linkage-train --relationship </w:t>
+      </w:r>
+      <w:proofErr w:type="spellStart"/>
+      <w:r>
+        <w:rPr>
+          <w:rStyle w:val="HTMLCode"/>
+          <w:color w:val="000000"/>
+        </w:rPr>
+        <w:t>parent_child</w:t>
+      </w:r>
+      <w:proofErr w:type="spellEnd"/>
+      <w:r>
+        <w:rPr>
+          <w:rStyle w:val="HTMLCode"/>
+          <w:color w:val="000000"/>
+        </w:rPr>
+        <w:t xml:space="preserve"> \</w:t>
+      </w:r>
+    </w:p>
+    <w:p>
+      <w:pPr>
+        <w:pStyle w:val="HTMLPreformatted"/>
+        <w:ind w:left="720"/>
+        <w:rPr>
+          <w:rStyle w:val="HTMLCode"/>
+          <w:color w:val="000000"/>
+        </w:rPr>
+      </w:pPr>
+      <w:r>
+        <w:rPr>
+          <w:rStyle w:val="HTMLCode"/>
+          <w:color w:val="000000"/>
+        </w:rPr>
+        <w:t xml:space="preserve">    --size-threshold 10000 \</w:t>
+      </w:r>
+    </w:p>
+    <w:p>
+      <w:pPr>
+        <w:pStyle w:val="HTMLPreformatted"/>
+        <w:rPr>
+          <w:rStyle w:val="HTMLCode"/>
+          <w:color w:val="000000"/>
+        </w:rPr>
+      </w:pPr>
+      <w:r>
+        <w:rPr>
+          <w:rStyle w:val="HTMLCode"/>
+          <w:color w:val="000000"/>
+        </w:rPr>
+        <w:tab/>
+      </w:r>
+      <w:r>
+        <w:rPr>
+          <w:rStyle w:val="HTMLCode"/>
+          <w:color w:val="000000"/>
+        </w:rPr>
+        <w:t xml:space="preserve">    --max-block-size 500 \</w:t>
+      </w:r>
+    </w:p>
+    <w:p>
+      <w:pPr>
+        <w:pStyle w:val="HTMLPreformatted"/>
+        <w:rPr>
+          <w:rStyle w:val="HTMLCode"/>
+          <w:color w:val="000000"/>
+        </w:rPr>
+      </w:pPr>
+      <w:r>
+        <w:rPr>
+          <w:rStyle w:val="HTMLCode"/>
+          <w:color w:val="000000"/>
+        </w:rPr>
+        <w:tab/>
+      </w:r>
+      <w:r>
+        <w:rPr>
+          <w:rStyle w:val="HTMLCode"/>
+          <w:color w:val="000000"/>
+        </w:rPr>
+        <w:t xml:space="preserve">    --window-size 100 \</w:t>
+      </w:r>
+    </w:p>
+    <w:p>
+      <w:pPr>
+        <w:pStyle w:val="HTMLPreformatted"/>
+        <w:rPr>
+          <w:rStyle w:val="HTMLCode"/>
+          <w:color w:val="000000"/>
+        </w:rPr>
+      </w:pPr>
+      <w:r>
+        <w:rPr>
+          <w:rStyle w:val="HTMLCode"/>
+          <w:color w:val="000000"/>
+        </w:rPr>
+        <w:tab/>
+      </w:r>
+      <w:r>
+        <w:rPr>
+          <w:rStyle w:val="HTMLCode"/>
+          <w:color w:val="000000"/>
+        </w:rPr>
+        <w:t xml:space="preserve">    --overlap 50 \</w:t>
+      </w:r>
+    </w:p>
+    <w:p>
+      <w:pPr>
+        <w:pStyle w:val="HTMLPreformatted"/>
+        <w:rPr>
+          <w:rStyle w:val="HTMLCode"/>
+          <w:color w:val="000000"/>
+        </w:rPr>
+      </w:pPr>
+      <w:r>
+        <w:rPr>
+          <w:rStyle w:val="HTMLCode"/>
+          <w:color w:val="000000"/>
+        </w:rPr>
+        <w:tab/>
+      </w:r>
+      <w:r>
+        <w:rPr>
+          <w:rStyle w:val="HTMLCode"/>
+          <w:color w:val="000000"/>
+        </w:rPr>
+        <w:t xml:space="preserve">    --blocking-batch-size 100000 \</w:t>
+      </w:r>
+    </w:p>
+    <w:p>
+      <w:pPr>
+        <w:pStyle w:val="HTMLPreformatted"/>
+        <w:ind w:left="720"/>
+        <w:rPr>
+          <w:color w:val="000000"/>
+        </w:rPr>
+      </w:pPr>
+      <w:r>
+        <w:rPr>
+          <w:rStyle w:val="HTMLCode"/>
+          <w:color w:val="000000"/>
+        </w:rPr>
+        <w:t xml:space="preserve">    --num-workers 4</w:t>
+      </w:r>
+    </w:p>
+    <w:p>
+      <w:pPr>
+        <w:pStyle w:val="NormalWeb"/>
+        <w:ind w:left="720"/>
+        <w:rPr>
+          <w:color w:val="000000"/>
+        </w:rPr>
+      </w:pPr>
+      <w:r>
+        <w:rPr>
+          <w:rStyle w:val="Strong"/>
+          <w:color w:val="000000"/>
+        </w:rPr>
+        <w:t>Arguments</w:t>
+      </w:r>
+      <w:r>
+        <w:rPr>
+          <w:color w:val="000000"/>
+        </w:rPr>
+        <w:t>:</w:t>
+      </w:r>
+    </w:p>
+    <w:p>
+      <w:pPr>
+        <w:pStyle w:val="NormalWeb"/>
+        <w:numPr>
+          <w:ilvl w:val="1"/>
+          <w:numId w:val="29"/>
+        </w:numPr>
+        <w:rPr>
+          <w:color w:val="000000"/>
+        </w:rPr>
+      </w:pPr>
+      <w:r>
+        <w:rPr>
+          <w:rStyle w:val="text-sm"/>
+          <w:color w:val="000000"/>
+        </w:rPr>
+        <w:t>--relationship</w:t>
+      </w:r>
+      <w:r>
+        <w:rPr>
+          <w:color w:val="000000"/>
+        </w:rPr>
+        <w:t>: Relationship type (e.g.,</w:t>
+      </w:r>
+      <w:r>
+        <w:rPr>
+          <w:rStyle w:val="apple-converted-space"/>
+          <w:color w:val="000000"/>
+        </w:rPr>
+        <w:t> </w:t>
+      </w:r>
+      <w:proofErr w:type="spellStart"/>
+      <w:r>
+        <w:rPr>
+          <w:rStyle w:val="text-sm"/>
+          <w:color w:val="000000"/>
+        </w:rPr>
+        <w:t>parent_child</w:t>
+      </w:r>
+      <w:proofErr w:type="spellEnd"/>
+      <w:r>
+        <w:rPr>
+          <w:color w:val="000000"/>
+        </w:rPr>
+        <w:t>).</w:t>
+      </w:r>
+    </w:p>
+    <w:p>
+      <w:pPr>
+        <w:pStyle w:val="NormalWeb"/>
+        <w:numPr>
+          <w:ilvl w:val="1"/>
+          <w:numId w:val="29"/>
+        </w:numPr>
+        <w:rPr>
+          <w:color w:val="000000"/>
+        </w:rPr>
+      </w:pPr>
+      <w:r>
+        <w:rPr>
+          <w:rStyle w:val="text-sm"/>
+          <w:color w:val="000000"/>
+        </w:rPr>
+        <w:t>--size-threshold</w:t>
+      </w:r>
+      <w:r>
+        <w:rPr>
+          <w:color w:val="000000"/>
+        </w:rPr>
+        <w:t>: Dataset size for optimized vs exhaustive comparison (default: 10000).</w:t>
+      </w:r>
+    </w:p>
+    <w:p>
+      <w:pPr>
+        <w:pStyle w:val="NormalWeb"/>
+        <w:numPr>
+          <w:ilvl w:val="1"/>
+          <w:numId w:val="29"/>
+        </w:numPr>
+        <w:rPr>
+          <w:color w:val="000000"/>
+        </w:rPr>
+      </w:pPr>
+      <w:r>
+        <w:rPr>
+          <w:rStyle w:val="text-sm"/>
+          <w:color w:val="000000"/>
+        </w:rPr>
+        <w:t>--max-block-size</w:t>
+      </w:r>
+      <w:r>
+        <w:rPr>
+          <w:color w:val="000000"/>
+        </w:rPr>
+        <w:t>: Max block size (default: 500).</w:t>
+      </w:r>
+    </w:p>
+    <w:p>
+      <w:pPr>
+        <w:pStyle w:val="NormalWeb"/>
+        <w:numPr>
+          <w:ilvl w:val="1"/>
+          <w:numId w:val="29"/>
+        </w:numPr>
+        <w:rPr>
+          <w:color w:val="000000"/>
+        </w:rPr>
+      </w:pPr>
+      <w:r>
+        <w:rPr>
+          <w:rStyle w:val="text-sm"/>
+          <w:color w:val="000000"/>
+        </w:rPr>
+        <w:t>--window-size</w:t>
+      </w:r>
+      <w:r>
+        <w:rPr>
+          <w:color w:val="000000"/>
+        </w:rPr>
+        <w:t>: Sliding window size (default: 100).</w:t>
+      </w:r>
+    </w:p>
+    <w:p>
+      <w:pPr>
+        <w:pStyle w:val="NormalWeb"/>
+        <w:numPr>
+          <w:ilvl w:val="1"/>
+          <w:numId w:val="29"/>
+        </w:numPr>
+        <w:rPr>
+          <w:color w:val="000000"/>
+        </w:rPr>
+      </w:pPr>
+      <w:r>
+        <w:rPr>
+          <w:rStyle w:val="text-sm"/>
+          <w:color w:val="000000"/>
+        </w:rPr>
+        <w:t>--overlap</w:t>
+      </w:r>
+      <w:r>
+        <w:rPr>
+          <w:color w:val="000000"/>
+        </w:rPr>
+        <w:t>: Window overlap (default: 50).</w:t>
+      </w:r>
+    </w:p>
+    <w:p>
+      <w:pPr>
+        <w:pStyle w:val="NormalWeb"/>
+        <w:numPr>
+          <w:ilvl w:val="1"/>
+          <w:numId w:val="29"/>
+        </w:numPr>
+        <w:rPr>
+          <w:color w:val="000000"/>
+        </w:rPr>
+      </w:pPr>
+      <w:r>
+        <w:rPr>
+          <w:rStyle w:val="text-sm"/>
+          <w:color w:val="000000"/>
+        </w:rPr>
+        <w:t>--blocking-batch-size</w:t>
+      </w:r>
+      <w:r>
+        <w:rPr>
+          <w:color w:val="000000"/>
+        </w:rPr>
+        <w:t>: Batch size for blocking (default: 100000).</w:t>
+      </w:r>
+    </w:p>
+    <w:p>
+      <w:pPr>
+        <w:pStyle w:val="NormalWeb"/>
+        <w:numPr>
+          <w:ilvl w:val="1"/>
+          <w:numId w:val="29"/>
+        </w:numPr>
+        <w:rPr>
+          <w:color w:val="000000"/>
+        </w:rPr>
+      </w:pPr>
+      <w:r>
+        <w:rPr>
+          <w:rStyle w:val="text-sm"/>
+          <w:color w:val="000000"/>
+        </w:rPr>
+        <w:t>--num-workers</w:t>
+      </w:r>
+      <w:r>
+        <w:rPr>
+          <w:color w:val="000000"/>
+        </w:rPr>
+        <w:t>: Number of parallel workers (default: 4).</w:t>
+      </w:r>
+    </w:p>
+    <w:p>
+      <w:pPr>
+        <w:pStyle w:val="NormalWeb"/>
+        <w:numPr>
+          <w:ilvl w:val="0"/>
+          <w:numId w:val="29"/>
+        </w:numPr>
+        <w:rPr>
+          <w:color w:val="000000"/>
+        </w:rPr>
+      </w:pPr>
+      <w:r>
+        <w:rPr>
+          <w:rStyle w:val="Strong"/>
+          <w:color w:val="000000"/>
+        </w:rPr>
+        <w:t>Verify Outputs</w:t>
+      </w:r>
+      <w:r>
+        <w:rPr>
+          <w:color w:val="000000"/>
+        </w:rPr>
+        <w:t>:</w:t>
+      </w:r>
+    </w:p>
+    <w:p>
+      <w:pPr>
+        <w:pStyle w:val="NormalWeb"/>
+        <w:numPr>
+          <w:ilvl w:val="1"/>
+          <w:numId w:val="29"/>
+        </w:numPr>
+        <w:rPr>
+          <w:color w:val="000000"/>
+        </w:rPr>
+      </w:pPr>
+      <w:r>
+        <w:rPr>
+          <w:color w:val="000000"/>
+        </w:rPr>
+        <w:t>Model:</w:t>
+      </w:r>
+      <w:r>
+        <w:rPr>
+          <w:rStyle w:val="apple-converted-space"/>
+          <w:color w:val="000000"/>
+        </w:rPr>
+        <w:t> </w:t>
+      </w:r>
+      <w:r>
+        <w:rPr>
+          <w:rStyle w:val="text-sm"/>
+          <w:color w:val="000000"/>
+        </w:rPr>
+        <w:t>data/models/</w:t>
+      </w:r>
+      <w:proofErr w:type="spellStart"/>
+      <w:r>
+        <w:rPr>
+          <w:rStyle w:val="text-sm"/>
+          <w:color w:val="000000"/>
+        </w:rPr>
+        <w:t>rf_parent_child_model.pkl</w:t>
+      </w:r>
+      <w:proofErr w:type="spellEnd"/>
+    </w:p>
+    <w:p>
+      <w:pPr>
+        <w:pStyle w:val="NormalWeb"/>
+        <w:numPr>
+          <w:ilvl w:val="1"/>
+          <w:numId w:val="29"/>
+        </w:numPr>
+        <w:rPr>
+          <w:color w:val="000000"/>
+        </w:rPr>
+      </w:pPr>
+      <w:r>
+        <w:rPr>
+          <w:color w:val="000000"/>
+        </w:rPr>
+        <w:t>Plots:</w:t>
+      </w:r>
+      <w:r>
+        <w:rPr>
+          <w:rStyle w:val="apple-converted-space"/>
+          <w:color w:val="000000"/>
+        </w:rPr>
+        <w:t> </w:t>
+      </w:r>
+      <w:r>
+        <w:rPr>
+          <w:rStyle w:val="text-sm"/>
+          <w:color w:val="000000"/>
+        </w:rPr>
+        <w:t>data/plots/confusion_matrix_parent_child.png</w:t>
+      </w:r>
+      <w:r>
+        <w:rPr>
+          <w:color w:val="000000"/>
+        </w:rPr>
+        <w:t>,</w:t>
+      </w:r>
+      <w:r>
+        <w:rPr>
+          <w:rStyle w:val="apple-converted-space"/>
+          <w:color w:val="000000"/>
+        </w:rPr>
+        <w:t> </w:t>
+      </w:r>
+      <w:r>
+        <w:rPr>
+          <w:rStyle w:val="text-sm"/>
+          <w:color w:val="000000"/>
+        </w:rPr>
+        <w:t>data/plots/roc_curve_parent_child.png</w:t>
+      </w:r>
+    </w:p>
+    <w:p>
+      <w:pPr>
+        <w:pStyle w:val="NormalWeb"/>
+        <w:numPr>
+          <w:ilvl w:val="1"/>
+          <w:numId w:val="29"/>
+        </w:numPr>
+        <w:rPr>
+          <w:color w:val="000000"/>
+        </w:rPr>
+      </w:pPr>
+      <w:r>
+        <w:rPr>
+          <w:color w:val="000000"/>
+        </w:rPr>
+        <w:t>Log:</w:t>
+      </w:r>
+      <w:r>
+        <w:rPr>
+          <w:rStyle w:val="apple-converted-space"/>
+          <w:color w:val="000000"/>
+        </w:rPr>
+        <w:t> </w:t>
+      </w:r>
+      <w:r>
+        <w:rPr>
+          <w:rStyle w:val="text-sm"/>
+          <w:color w:val="000000"/>
+        </w:rPr>
+        <w:t>logs/training_app.log</w:t>
+      </w:r>
+    </w:p>
+    <w:p>
+      <w:pPr>
+        <w:pStyle w:val="Heading3"/>
+        <w:rPr>
+          <w:color w:val="000000"/>
+        </w:rPr>
+      </w:pPr>
+      <w:r>
+        <w:rPr>
+          <w:color w:val="000000"/>
+        </w:rPr>
+        <w:t>Running the Test Pipeline</w:t>
+      </w:r>
+    </w:p>
+    <w:p>
+      <w:pPr>
+        <w:pStyle w:val="NormalWeb"/>
+        <w:numPr>
+          <w:ilvl w:val="0"/>
+          <w:numId w:val="30"/>
+        </w:numPr>
+        <w:rPr>
+          <w:color w:val="000000"/>
+        </w:rPr>
+      </w:pPr>
+      <w:r>
+        <w:rPr>
+          <w:rStyle w:val="Strong"/>
+          <w:color w:val="000000"/>
+        </w:rPr>
+        <w:t>Clone and Install</w:t>
+      </w:r>
+      <w:r>
+        <w:rPr>
+          <w:rStyle w:val="apple-converted-space"/>
+          <w:color w:val="000000"/>
+        </w:rPr>
+        <w:t> </w:t>
+      </w:r>
+      <w:r>
+        <w:rPr>
+          <w:color w:val="000000"/>
+        </w:rPr>
+        <w:t>(if not done in training):</w:t>
+      </w:r>
+    </w:p>
+    <w:p>
+      <w:pPr>
+        <w:pStyle w:val="HTMLPreformatted"/>
+        <w:ind w:left="360"/>
+        <w:rPr>
+          <w:rStyle w:val="HTMLCode"/>
+          <w:color w:val="000000"/>
+        </w:rPr>
+      </w:pPr>
+      <w:r>
+        <w:rPr>
+          <w:rStyle w:val="HTMLCode"/>
+          <w:color w:val="000000"/>
+        </w:rPr>
+        <w:t xml:space="preserve">   </w:t>
+      </w:r>
+      <w:r>
+        <w:rPr>
+          <w:rStyle w:val="HTMLCode"/>
+          <w:color w:val="000000"/>
+        </w:rPr>
+        <w:t xml:space="preserve">git clone </w:t>
+      </w:r>
+      <w:r>
+        <w:rPr>
+          <w:rStyle w:val="HTMLCode"/>
+          <w:color w:val="000000"/>
+        </w:rPr>
+        <w:t>&lt;Git-repo-</w:t>
+      </w:r>
+      <w:proofErr w:type="spellStart"/>
+      <w:r>
+        <w:rPr>
+          <w:rStyle w:val="HTMLCode"/>
+          <w:color w:val="000000"/>
+        </w:rPr>
+        <w:t>url</w:t>
+      </w:r>
+      <w:proofErr w:type="spellEnd"/>
+      <w:r>
+        <w:rPr>
+          <w:rStyle w:val="HTMLCode"/>
+          <w:color w:val="000000"/>
+        </w:rPr>
+        <w:t>&gt;</w:t>
+      </w:r>
+    </w:p>
+    <w:p>
+      <w:pPr>
+        <w:pStyle w:val="HTMLPreformatted"/>
+        <w:ind w:left="720"/>
+        <w:rPr>
+          <w:rStyle w:val="HTMLCode"/>
+          <w:color w:val="000000"/>
+        </w:rPr>
+      </w:pPr>
+      <w:r>
+        <w:rPr>
+          <w:rStyle w:val="HTMLCode"/>
+          <w:color w:val="000000"/>
+        </w:rPr>
+        <w:t xml:space="preserve">cd </w:t>
+      </w:r>
+      <w:proofErr w:type="spellStart"/>
+      <w:r>
+        <w:rPr>
+          <w:rStyle w:val="HTMLCode"/>
+          <w:color w:val="000000"/>
+        </w:rPr>
+        <w:t>family_linkage_pipeline</w:t>
+      </w:r>
+      <w:proofErr w:type="spellEnd"/>
+    </w:p>
+    <w:p>
+      <w:pPr>
+        <w:pStyle w:val="HTMLPreformatted"/>
+        <w:ind w:left="720"/>
+        <w:rPr>
+          <w:color w:val="000000"/>
+        </w:rPr>
+      </w:pPr>
+      <w:r>
+        <w:rPr>
+          <w:rStyle w:val="HTMLCode"/>
+          <w:color w:val="000000"/>
+        </w:rPr>
+        <w:t xml:space="preserve">pip </w:t>
+      </w:r>
+      <w:proofErr w:type="gramStart"/>
+      <w:r>
+        <w:rPr>
+          <w:rStyle w:val="HTMLCode"/>
+          <w:color w:val="000000"/>
+        </w:rPr>
+        <w:t>install .</w:t>
+      </w:r>
+      <w:proofErr w:type="gramEnd"/>
+    </w:p>
+    <w:p>
+      <w:pPr>
+        <w:pStyle w:val="NormalWeb"/>
+        <w:numPr>
+          <w:ilvl w:val="0"/>
+          <w:numId w:val="30"/>
+        </w:numPr>
+        <w:rPr>
+          <w:color w:val="000000"/>
+        </w:rPr>
+      </w:pPr>
+      <w:r>
+        <w:rPr>
+          <w:rStyle w:val="Strong"/>
+          <w:color w:val="000000"/>
+        </w:rPr>
+        <w:t>Prepare Input Data</w:t>
+      </w:r>
+      <w:r>
+        <w:rPr>
+          <w:color w:val="000000"/>
+        </w:rPr>
+        <w:t>:</w:t>
+      </w:r>
+    </w:p>
+    <w:p>
+      <w:pPr>
+        <w:pStyle w:val="NormalWeb"/>
+        <w:numPr>
+          <w:ilvl w:val="1"/>
+          <w:numId w:val="30"/>
+        </w:numPr>
+        <w:rPr>
+          <w:color w:val="000000"/>
+        </w:rPr>
+      </w:pPr>
+      <w:r>
+        <w:rPr>
+          <w:color w:val="000000"/>
+        </w:rPr>
+        <w:t>Place</w:t>
+      </w:r>
+      <w:r>
+        <w:rPr>
+          <w:rStyle w:val="apple-converted-space"/>
+          <w:color w:val="000000"/>
+        </w:rPr>
+        <w:t> </w:t>
+      </w:r>
+      <w:r>
+        <w:rPr>
+          <w:rStyle w:val="text-sm"/>
+          <w:color w:val="000000"/>
+        </w:rPr>
+        <w:t>test_data.csv</w:t>
+      </w:r>
+      <w:r>
+        <w:rPr>
+          <w:rStyle w:val="apple-converted-space"/>
+          <w:color w:val="000000"/>
+        </w:rPr>
+        <w:t> </w:t>
+      </w:r>
+      <w:r>
+        <w:rPr>
+          <w:color w:val="000000"/>
+        </w:rPr>
+        <w:t>in</w:t>
+      </w:r>
+      <w:r>
+        <w:rPr>
+          <w:rStyle w:val="apple-converted-space"/>
+          <w:color w:val="000000"/>
+        </w:rPr>
+        <w:t> </w:t>
+      </w:r>
+      <w:r>
+        <w:rPr>
+          <w:rStyle w:val="text-sm"/>
+          <w:color w:val="000000"/>
+        </w:rPr>
+        <w:t>data/</w:t>
+      </w:r>
+      <w:r>
+        <w:rPr>
+          <w:rStyle w:val="apple-converted-space"/>
+          <w:color w:val="000000"/>
+        </w:rPr>
+        <w:t> </w:t>
+      </w:r>
+      <w:r>
+        <w:rPr>
+          <w:color w:val="000000"/>
+        </w:rPr>
+        <w:t>directory with same columns as</w:t>
+      </w:r>
+      <w:r>
+        <w:rPr>
+          <w:rStyle w:val="apple-converted-space"/>
+          <w:color w:val="000000"/>
+        </w:rPr>
+        <w:t> </w:t>
+      </w:r>
+      <w:r>
+        <w:rPr>
+          <w:rStyle w:val="text-sm"/>
+          <w:color w:val="000000"/>
+        </w:rPr>
+        <w:t>raw_data.csv</w:t>
+      </w:r>
+      <w:r>
+        <w:rPr>
+          <w:color w:val="000000"/>
+        </w:rPr>
+        <w:t>.</w:t>
+      </w:r>
+    </w:p>
+    <w:p>
+      <w:pPr>
+        <w:pStyle w:val="NormalWeb"/>
+        <w:numPr>
+          <w:ilvl w:val="1"/>
+          <w:numId w:val="30"/>
+        </w:numPr>
+        <w:rPr>
+          <w:color w:val="000000"/>
+        </w:rPr>
+      </w:pPr>
+      <w:r>
+        <w:rPr>
+          <w:color w:val="000000"/>
+        </w:rPr>
+        <w:t>Ensure a trained model exists (e.g.,</w:t>
+      </w:r>
+      <w:r>
+        <w:rPr>
+          <w:rStyle w:val="apple-converted-space"/>
+          <w:color w:val="000000"/>
+        </w:rPr>
+        <w:t> </w:t>
+      </w:r>
+      <w:r>
+        <w:rPr>
+          <w:rStyle w:val="text-sm"/>
+          <w:color w:val="000000"/>
+        </w:rPr>
+        <w:t>data/models/</w:t>
+      </w:r>
+      <w:proofErr w:type="spellStart"/>
+      <w:r>
+        <w:rPr>
+          <w:rStyle w:val="text-sm"/>
+          <w:color w:val="000000"/>
+        </w:rPr>
+        <w:t>rf_</w:t>
+      </w:r>
+      <w:r>
+        <w:rPr>
+          <w:rStyle w:val="text-sm"/>
+          <w:color w:val="000000"/>
+        </w:rPr>
+        <w:t>mother</w:t>
+      </w:r>
+      <w:r>
+        <w:rPr>
+          <w:rStyle w:val="text-sm"/>
+          <w:color w:val="000000"/>
+        </w:rPr>
+        <w:t>_model.pkl</w:t>
+      </w:r>
+      <w:proofErr w:type="spellEnd"/>
+      <w:r>
+        <w:rPr>
+          <w:color w:val="000000"/>
+        </w:rPr>
+        <w:t>).</w:t>
+      </w:r>
+    </w:p>
+    <w:p>
+      <w:pPr>
+        <w:pStyle w:val="NormalWeb"/>
+        <w:numPr>
+          <w:ilvl w:val="0"/>
+          <w:numId w:val="30"/>
+        </w:numPr>
+        <w:rPr>
+          <w:color w:val="000000"/>
+        </w:rPr>
+      </w:pPr>
+      <w:r>
+        <w:rPr>
+          <w:rStyle w:val="Strong"/>
+          <w:color w:val="000000"/>
+        </w:rPr>
+        <w:t>Configure PostgreSQL</w:t>
+      </w:r>
+      <w:r>
+        <w:rPr>
+          <w:color w:val="000000"/>
+        </w:rPr>
+        <w:t>:</w:t>
+      </w:r>
+    </w:p>
+    <w:p>
+      <w:pPr>
+        <w:pStyle w:val="NormalWeb"/>
+        <w:numPr>
+          <w:ilvl w:val="1"/>
+          <w:numId w:val="30"/>
+        </w:numPr>
+        <w:rPr>
+          <w:color w:val="000000"/>
+        </w:rPr>
+      </w:pPr>
+      <w:r>
+        <w:rPr>
+          <w:color w:val="000000"/>
+        </w:rPr>
+        <w:t>Use the same database configuration as training, updated in</w:t>
+      </w:r>
+      <w:r>
+        <w:rPr>
+          <w:rStyle w:val="apple-converted-space"/>
+          <w:color w:val="000000"/>
+        </w:rPr>
+        <w:t> </w:t>
+      </w:r>
+      <w:proofErr w:type="spellStart"/>
+      <w:proofErr w:type="gramStart"/>
+      <w:r>
+        <w:rPr>
+          <w:rStyle w:val="text-sm"/>
+          <w:color w:val="000000"/>
+        </w:rPr>
+        <w:t>config.yaml</w:t>
+      </w:r>
+      <w:proofErr w:type="spellEnd"/>
+      <w:proofErr w:type="gramEnd"/>
+      <w:r>
+        <w:rPr>
+          <w:color w:val="000000"/>
+        </w:rPr>
+        <w:t>.</w:t>
+      </w:r>
+    </w:p>
+    <w:p>
+      <w:pPr>
+        <w:pStyle w:val="NormalWeb"/>
+        <w:numPr>
+          <w:ilvl w:val="0"/>
+          <w:numId w:val="30"/>
+        </w:numPr>
+        <w:rPr>
+          <w:color w:val="000000"/>
+        </w:rPr>
+      </w:pPr>
+      <w:r>
+        <w:rPr>
+          <w:rStyle w:val="Strong"/>
+          <w:color w:val="000000"/>
+        </w:rPr>
+        <w:t>Run the Test Pipeline</w:t>
+      </w:r>
+      <w:r>
+        <w:rPr>
+          <w:color w:val="000000"/>
+        </w:rPr>
+        <w:t>:</w:t>
+      </w:r>
+    </w:p>
+    <w:p>
+      <w:pPr>
+        <w:pStyle w:val="HTMLPreformatted"/>
+        <w:ind w:left="720"/>
+        <w:rPr>
+          <w:rStyle w:val="HTMLCode"/>
+          <w:color w:val="000000"/>
+        </w:rPr>
+      </w:pPr>
+      <w:r>
+        <w:rPr>
+          <w:rStyle w:val="HTMLCode"/>
+          <w:color w:val="000000"/>
+        </w:rPr>
+        <w:t>python main.py --relationship partner</w:t>
+      </w:r>
+      <w:r>
+        <w:rPr>
+          <w:rStyle w:val="HTMLCode"/>
+          <w:color w:val="000000"/>
+        </w:rPr>
+        <w:t>\</w:t>
+      </w:r>
+    </w:p>
+    <w:p>
+      <w:pPr>
+        <w:pStyle w:val="HTMLPreformatted"/>
+        <w:ind w:left="720"/>
+        <w:rPr>
+          <w:rStyle w:val="HTMLCode"/>
+          <w:color w:val="000000"/>
+        </w:rPr>
+      </w:pPr>
+      <w:r>
+        <w:rPr>
+          <w:rStyle w:val="HTMLCode"/>
+          <w:color w:val="000000"/>
+        </w:rPr>
+        <w:t xml:space="preserve">    --size-threshold 10000 \</w:t>
+      </w:r>
+    </w:p>
+    <w:p>
+      <w:pPr>
+        <w:pStyle w:val="HTMLPreformatted"/>
+        <w:ind w:left="720"/>
+        <w:rPr>
+          <w:rStyle w:val="HTMLCode"/>
+          <w:color w:val="000000"/>
+        </w:rPr>
+      </w:pPr>
+      <w:r>
+        <w:rPr>
+          <w:rStyle w:val="HTMLCode"/>
+          <w:color w:val="000000"/>
         </w:rPr>
         <w:lastRenderedPageBreak/>
-        <w:t>Blocking Infrastructure</w:t>
-      </w:r>
-    </w:p>
-    <w:p>
-      <w:pPr>
-        <w:tabs>
-          <w:tab w:val="left" w:pos="916"/>
-          <w:tab w:val="left" w:pos="1832"/>
-          <w:tab w:val="left" w:pos="2748"/>
-          <w:tab w:val="left" w:pos="3664"/>
-          <w:tab w:val="left" w:pos="4580"/>
-          <w:tab w:val="left" w:pos="5496"/>
-          <w:tab w:val="left" w:pos="6412"/>
-          <w:tab w:val="left" w:pos="7328"/>
-          <w:tab w:val="left" w:pos="8244"/>
-          <w:tab w:val="left" w:pos="9160"/>
-          <w:tab w:val="left" w:pos="10076"/>
-          <w:tab w:val="left" w:pos="10992"/>
-          <w:tab w:val="left" w:pos="11908"/>
-          <w:tab w:val="left" w:pos="12824"/>
-          <w:tab w:val="left" w:pos="13740"/>
-          <w:tab w:val="left" w:pos="14656"/>
-        </w:tabs>
-        <w:rPr>
-          <w:rFonts w:ascii="Courier New" w:eastAsia="Times New Roman" w:hAnsi="Courier New" w:cs="Courier New"/>
-          <w:color w:val="000000"/>
-          <w:sz w:val="20"/>
-          <w:szCs w:val="20"/>
-        </w:rPr>
-      </w:pPr>
-      <w:r>
-        <w:rPr>
-          <w:rFonts w:ascii="Courier New" w:eastAsia="Times New Roman" w:hAnsi="Courier New" w:cs="Courier New"/>
-          <w:color w:val="000000"/>
-          <w:sz w:val="20"/>
-          <w:szCs w:val="20"/>
-        </w:rPr>
-        <w:t>-- Blocking keys for efficient comparison</w:t>
-      </w:r>
-    </w:p>
-    <w:p>
-      <w:pPr>
-        <w:tabs>
-          <w:tab w:val="left" w:pos="916"/>
-          <w:tab w:val="left" w:pos="1832"/>
-          <w:tab w:val="left" w:pos="2748"/>
-          <w:tab w:val="left" w:pos="3664"/>
-          <w:tab w:val="left" w:pos="4580"/>
-          <w:tab w:val="left" w:pos="5496"/>
-          <w:tab w:val="left" w:pos="6412"/>
-          <w:tab w:val="left" w:pos="7328"/>
-          <w:tab w:val="left" w:pos="8244"/>
-          <w:tab w:val="left" w:pos="9160"/>
-          <w:tab w:val="left" w:pos="10076"/>
-          <w:tab w:val="left" w:pos="10992"/>
-          <w:tab w:val="left" w:pos="11908"/>
-          <w:tab w:val="left" w:pos="12824"/>
-          <w:tab w:val="left" w:pos="13740"/>
-          <w:tab w:val="left" w:pos="14656"/>
-        </w:tabs>
-        <w:rPr>
-          <w:rFonts w:ascii="Courier New" w:eastAsia="Times New Roman" w:hAnsi="Courier New" w:cs="Courier New"/>
-          <w:color w:val="000000"/>
-          <w:sz w:val="20"/>
-          <w:szCs w:val="20"/>
-        </w:rPr>
-      </w:pPr>
-      <w:r>
-        <w:rPr>
-          <w:rFonts w:ascii="Courier New" w:eastAsia="Times New Roman" w:hAnsi="Courier New" w:cs="Courier New"/>
-          <w:color w:val="000000"/>
-          <w:sz w:val="20"/>
-          <w:szCs w:val="20"/>
-        </w:rPr>
-        <w:t xml:space="preserve">CREATE TABLE </w:t>
-      </w:r>
-      <w:proofErr w:type="spellStart"/>
-      <w:r>
-        <w:rPr>
-          <w:rFonts w:ascii="Courier New" w:eastAsia="Times New Roman" w:hAnsi="Courier New" w:cs="Courier New"/>
-          <w:color w:val="000000"/>
-          <w:sz w:val="20"/>
-          <w:szCs w:val="20"/>
-        </w:rPr>
-        <w:t>record_blocks</w:t>
-      </w:r>
-      <w:proofErr w:type="spellEnd"/>
-      <w:r>
-        <w:rPr>
-          <w:rFonts w:ascii="Courier New" w:eastAsia="Times New Roman" w:hAnsi="Courier New" w:cs="Courier New"/>
-          <w:color w:val="000000"/>
-          <w:sz w:val="20"/>
-          <w:szCs w:val="20"/>
-        </w:rPr>
-        <w:t xml:space="preserve"> (</w:t>
-      </w:r>
-    </w:p>
-    <w:p>
-      <w:pPr>
-        <w:tabs>
-          <w:tab w:val="left" w:pos="916"/>
-          <w:tab w:val="left" w:pos="1832"/>
-          <w:tab w:val="left" w:pos="2748"/>
-          <w:tab w:val="left" w:pos="3664"/>
-          <w:tab w:val="left" w:pos="4580"/>
-          <w:tab w:val="left" w:pos="5496"/>
-          <w:tab w:val="left" w:pos="6412"/>
-          <w:tab w:val="left" w:pos="7328"/>
-          <w:tab w:val="left" w:pos="8244"/>
-          <w:tab w:val="left" w:pos="9160"/>
-          <w:tab w:val="left" w:pos="10076"/>
-          <w:tab w:val="left" w:pos="10992"/>
-          <w:tab w:val="left" w:pos="11908"/>
-          <w:tab w:val="left" w:pos="12824"/>
-          <w:tab w:val="left" w:pos="13740"/>
-          <w:tab w:val="left" w:pos="14656"/>
-        </w:tabs>
-        <w:rPr>
-          <w:rFonts w:ascii="Courier New" w:eastAsia="Times New Roman" w:hAnsi="Courier New" w:cs="Courier New"/>
-          <w:color w:val="000000"/>
-          <w:sz w:val="20"/>
-          <w:szCs w:val="20"/>
-        </w:rPr>
-      </w:pPr>
-      <w:r>
-        <w:rPr>
-          <w:rFonts w:ascii="Courier New" w:eastAsia="Times New Roman" w:hAnsi="Courier New" w:cs="Courier New"/>
-          <w:color w:val="000000"/>
-          <w:sz w:val="20"/>
-          <w:szCs w:val="20"/>
-        </w:rPr>
-        <w:t xml:space="preserve">    id TEXT,</w:t>
-      </w:r>
-    </w:p>
-    <w:p>
-      <w:pPr>
-        <w:tabs>
-          <w:tab w:val="left" w:pos="916"/>
-          <w:tab w:val="left" w:pos="1832"/>
-          <w:tab w:val="left" w:pos="2748"/>
-          <w:tab w:val="left" w:pos="3664"/>
-          <w:tab w:val="left" w:pos="4580"/>
-          <w:tab w:val="left" w:pos="5496"/>
-          <w:tab w:val="left" w:pos="6412"/>
-          <w:tab w:val="left" w:pos="7328"/>
-          <w:tab w:val="left" w:pos="8244"/>
-          <w:tab w:val="left" w:pos="9160"/>
-          <w:tab w:val="left" w:pos="10076"/>
-          <w:tab w:val="left" w:pos="10992"/>
-          <w:tab w:val="left" w:pos="11908"/>
-          <w:tab w:val="left" w:pos="12824"/>
-          <w:tab w:val="left" w:pos="13740"/>
-          <w:tab w:val="left" w:pos="14656"/>
-        </w:tabs>
-        <w:rPr>
-          <w:rFonts w:ascii="Courier New" w:eastAsia="Times New Roman" w:hAnsi="Courier New" w:cs="Courier New"/>
-          <w:color w:val="000000"/>
-          <w:sz w:val="20"/>
-          <w:szCs w:val="20"/>
-        </w:rPr>
-      </w:pPr>
-      <w:r>
-        <w:rPr>
-          <w:rFonts w:ascii="Courier New" w:eastAsia="Times New Roman" w:hAnsi="Courier New" w:cs="Courier New"/>
-          <w:color w:val="000000"/>
-          <w:sz w:val="20"/>
-          <w:szCs w:val="20"/>
-        </w:rPr>
-        <w:t xml:space="preserve">    </w:t>
-      </w:r>
-      <w:proofErr w:type="spellStart"/>
-      <w:r>
-        <w:rPr>
-          <w:rFonts w:ascii="Courier New" w:eastAsia="Times New Roman" w:hAnsi="Courier New" w:cs="Courier New"/>
-          <w:color w:val="000000"/>
-          <w:sz w:val="20"/>
-          <w:szCs w:val="20"/>
-        </w:rPr>
-        <w:t>block_key</w:t>
-      </w:r>
-      <w:proofErr w:type="spellEnd"/>
-      <w:r>
-        <w:rPr>
-          <w:rFonts w:ascii="Courier New" w:eastAsia="Times New Roman" w:hAnsi="Courier New" w:cs="Courier New"/>
-          <w:color w:val="000000"/>
-          <w:sz w:val="20"/>
-          <w:szCs w:val="20"/>
-        </w:rPr>
-        <w:t xml:space="preserve"> TEXT,</w:t>
-      </w:r>
-    </w:p>
-    <w:p>
-      <w:pPr>
-        <w:tabs>
-          <w:tab w:val="left" w:pos="916"/>
-          <w:tab w:val="left" w:pos="1832"/>
-          <w:tab w:val="left" w:pos="2748"/>
-          <w:tab w:val="left" w:pos="3664"/>
-          <w:tab w:val="left" w:pos="4580"/>
-          <w:tab w:val="left" w:pos="5496"/>
-          <w:tab w:val="left" w:pos="6412"/>
-          <w:tab w:val="left" w:pos="7328"/>
-          <w:tab w:val="left" w:pos="8244"/>
-          <w:tab w:val="left" w:pos="9160"/>
-          <w:tab w:val="left" w:pos="10076"/>
-          <w:tab w:val="left" w:pos="10992"/>
-          <w:tab w:val="left" w:pos="11908"/>
-          <w:tab w:val="left" w:pos="12824"/>
-          <w:tab w:val="left" w:pos="13740"/>
-          <w:tab w:val="left" w:pos="14656"/>
-        </w:tabs>
-        <w:rPr>
-          <w:rFonts w:ascii="Courier New" w:eastAsia="Times New Roman" w:hAnsi="Courier New" w:cs="Courier New"/>
-          <w:color w:val="000000"/>
-          <w:sz w:val="20"/>
-          <w:szCs w:val="20"/>
-        </w:rPr>
-      </w:pPr>
-      <w:r>
-        <w:rPr>
-          <w:rFonts w:ascii="Courier New" w:eastAsia="Times New Roman" w:hAnsi="Courier New" w:cs="Courier New"/>
-          <w:color w:val="000000"/>
-          <w:sz w:val="20"/>
-          <w:szCs w:val="20"/>
-        </w:rPr>
-        <w:t xml:space="preserve">    </w:t>
-      </w:r>
-      <w:proofErr w:type="spellStart"/>
-      <w:r>
-        <w:rPr>
-          <w:rFonts w:ascii="Courier New" w:eastAsia="Times New Roman" w:hAnsi="Courier New" w:cs="Courier New"/>
-          <w:color w:val="000000"/>
-          <w:sz w:val="20"/>
-          <w:szCs w:val="20"/>
-        </w:rPr>
-        <w:t>sort_key</w:t>
-      </w:r>
-      <w:proofErr w:type="spellEnd"/>
-      <w:r>
-        <w:rPr>
-          <w:rFonts w:ascii="Courier New" w:eastAsia="Times New Roman" w:hAnsi="Courier New" w:cs="Courier New"/>
-          <w:color w:val="000000"/>
-          <w:sz w:val="20"/>
-          <w:szCs w:val="20"/>
-        </w:rPr>
-        <w:t xml:space="preserve"> TEXT</w:t>
-      </w:r>
-    </w:p>
-    <w:p>
-      <w:pPr>
-        <w:tabs>
-          <w:tab w:val="left" w:pos="916"/>
-          <w:tab w:val="left" w:pos="1832"/>
-          <w:tab w:val="left" w:pos="2748"/>
-          <w:tab w:val="left" w:pos="3664"/>
-          <w:tab w:val="left" w:pos="4580"/>
-          <w:tab w:val="left" w:pos="5496"/>
-          <w:tab w:val="left" w:pos="6412"/>
-          <w:tab w:val="left" w:pos="7328"/>
-          <w:tab w:val="left" w:pos="8244"/>
-          <w:tab w:val="left" w:pos="9160"/>
-          <w:tab w:val="left" w:pos="10076"/>
-          <w:tab w:val="left" w:pos="10992"/>
-          <w:tab w:val="left" w:pos="11908"/>
-          <w:tab w:val="left" w:pos="12824"/>
-          <w:tab w:val="left" w:pos="13740"/>
-          <w:tab w:val="left" w:pos="14656"/>
-        </w:tabs>
-        <w:rPr>
-          <w:rFonts w:ascii="Courier New" w:eastAsia="Times New Roman" w:hAnsi="Courier New" w:cs="Courier New"/>
-          <w:color w:val="000000"/>
-          <w:sz w:val="20"/>
-          <w:szCs w:val="20"/>
-        </w:rPr>
-      </w:pPr>
-      <w:r>
-        <w:rPr>
-          <w:rFonts w:ascii="Courier New" w:eastAsia="Times New Roman" w:hAnsi="Courier New" w:cs="Courier New"/>
-          <w:color w:val="000000"/>
-          <w:sz w:val="20"/>
-          <w:szCs w:val="20"/>
-        </w:rPr>
-        <w:t>);</w:t>
-      </w:r>
-    </w:p>
-    <w:p>
-      <w:pPr>
-        <w:tabs>
-          <w:tab w:val="left" w:pos="916"/>
-          <w:tab w:val="left" w:pos="1832"/>
-          <w:tab w:val="left" w:pos="2748"/>
-          <w:tab w:val="left" w:pos="3664"/>
-          <w:tab w:val="left" w:pos="4580"/>
-          <w:tab w:val="left" w:pos="5496"/>
-          <w:tab w:val="left" w:pos="6412"/>
-          <w:tab w:val="left" w:pos="7328"/>
-          <w:tab w:val="left" w:pos="8244"/>
-          <w:tab w:val="left" w:pos="9160"/>
-          <w:tab w:val="left" w:pos="10076"/>
-          <w:tab w:val="left" w:pos="10992"/>
-          <w:tab w:val="left" w:pos="11908"/>
-          <w:tab w:val="left" w:pos="12824"/>
-          <w:tab w:val="left" w:pos="13740"/>
-          <w:tab w:val="left" w:pos="14656"/>
-        </w:tabs>
-        <w:rPr>
-          <w:rFonts w:ascii="Courier New" w:eastAsia="Times New Roman" w:hAnsi="Courier New" w:cs="Courier New"/>
-          <w:color w:val="000000"/>
-          <w:sz w:val="20"/>
-          <w:szCs w:val="20"/>
-        </w:rPr>
-      </w:pPr>
-    </w:p>
-    <w:p>
-      <w:pPr>
-        <w:tabs>
-          <w:tab w:val="left" w:pos="916"/>
-          <w:tab w:val="left" w:pos="1832"/>
-          <w:tab w:val="left" w:pos="2748"/>
-          <w:tab w:val="left" w:pos="3664"/>
-          <w:tab w:val="left" w:pos="4580"/>
-          <w:tab w:val="left" w:pos="5496"/>
-          <w:tab w:val="left" w:pos="6412"/>
-          <w:tab w:val="left" w:pos="7328"/>
-          <w:tab w:val="left" w:pos="8244"/>
-          <w:tab w:val="left" w:pos="9160"/>
-          <w:tab w:val="left" w:pos="10076"/>
-          <w:tab w:val="left" w:pos="10992"/>
-          <w:tab w:val="left" w:pos="11908"/>
-          <w:tab w:val="left" w:pos="12824"/>
-          <w:tab w:val="left" w:pos="13740"/>
-          <w:tab w:val="left" w:pos="14656"/>
-        </w:tabs>
-        <w:rPr>
-          <w:rFonts w:ascii="Courier New" w:eastAsia="Times New Roman" w:hAnsi="Courier New" w:cs="Courier New"/>
-          <w:color w:val="000000"/>
-          <w:sz w:val="20"/>
-          <w:szCs w:val="20"/>
-        </w:rPr>
-      </w:pPr>
-      <w:r>
-        <w:rPr>
-          <w:rFonts w:ascii="Courier New" w:eastAsia="Times New Roman" w:hAnsi="Courier New" w:cs="Courier New"/>
-          <w:color w:val="000000"/>
-          <w:sz w:val="20"/>
-          <w:szCs w:val="20"/>
-        </w:rPr>
-        <w:t>-- Block size statistics</w:t>
-      </w:r>
-    </w:p>
-    <w:p>
-      <w:pPr>
-        <w:tabs>
-          <w:tab w:val="left" w:pos="916"/>
-          <w:tab w:val="left" w:pos="1832"/>
-          <w:tab w:val="left" w:pos="2748"/>
-          <w:tab w:val="left" w:pos="3664"/>
-          <w:tab w:val="left" w:pos="4580"/>
-          <w:tab w:val="left" w:pos="5496"/>
-          <w:tab w:val="left" w:pos="6412"/>
-          <w:tab w:val="left" w:pos="7328"/>
-          <w:tab w:val="left" w:pos="8244"/>
-          <w:tab w:val="left" w:pos="9160"/>
-          <w:tab w:val="left" w:pos="10076"/>
-          <w:tab w:val="left" w:pos="10992"/>
-          <w:tab w:val="left" w:pos="11908"/>
-          <w:tab w:val="left" w:pos="12824"/>
-          <w:tab w:val="left" w:pos="13740"/>
-          <w:tab w:val="left" w:pos="14656"/>
-        </w:tabs>
-        <w:rPr>
-          <w:rFonts w:ascii="Courier New" w:eastAsia="Times New Roman" w:hAnsi="Courier New" w:cs="Courier New"/>
-          <w:color w:val="000000"/>
-          <w:sz w:val="20"/>
-          <w:szCs w:val="20"/>
-        </w:rPr>
-      </w:pPr>
-      <w:r>
-        <w:rPr>
-          <w:rFonts w:ascii="Courier New" w:eastAsia="Times New Roman" w:hAnsi="Courier New" w:cs="Courier New"/>
-          <w:color w:val="000000"/>
-          <w:sz w:val="20"/>
-          <w:szCs w:val="20"/>
-        </w:rPr>
-        <w:t xml:space="preserve">CREATE TABLE </w:t>
-      </w:r>
-      <w:proofErr w:type="spellStart"/>
-      <w:r>
-        <w:rPr>
-          <w:rFonts w:ascii="Courier New" w:eastAsia="Times New Roman" w:hAnsi="Courier New" w:cs="Courier New"/>
-          <w:color w:val="000000"/>
-          <w:sz w:val="20"/>
-          <w:szCs w:val="20"/>
-        </w:rPr>
-        <w:t>block_sizes</w:t>
-      </w:r>
-      <w:proofErr w:type="spellEnd"/>
-      <w:r>
-        <w:rPr>
-          <w:rFonts w:ascii="Courier New" w:eastAsia="Times New Roman" w:hAnsi="Courier New" w:cs="Courier New"/>
-          <w:color w:val="000000"/>
-          <w:sz w:val="20"/>
-          <w:szCs w:val="20"/>
-        </w:rPr>
-        <w:t xml:space="preserve"> (</w:t>
-      </w:r>
-    </w:p>
-    <w:p>
-      <w:pPr>
-        <w:tabs>
-          <w:tab w:val="left" w:pos="916"/>
-          <w:tab w:val="left" w:pos="1832"/>
-          <w:tab w:val="left" w:pos="2748"/>
-          <w:tab w:val="left" w:pos="3664"/>
-          <w:tab w:val="left" w:pos="4580"/>
-          <w:tab w:val="left" w:pos="5496"/>
-          <w:tab w:val="left" w:pos="6412"/>
-          <w:tab w:val="left" w:pos="7328"/>
-          <w:tab w:val="left" w:pos="8244"/>
-          <w:tab w:val="left" w:pos="9160"/>
-          <w:tab w:val="left" w:pos="10076"/>
-          <w:tab w:val="left" w:pos="10992"/>
-          <w:tab w:val="left" w:pos="11908"/>
-          <w:tab w:val="left" w:pos="12824"/>
-          <w:tab w:val="left" w:pos="13740"/>
-          <w:tab w:val="left" w:pos="14656"/>
-        </w:tabs>
-        <w:rPr>
-          <w:rFonts w:ascii="Courier New" w:eastAsia="Times New Roman" w:hAnsi="Courier New" w:cs="Courier New"/>
-          <w:color w:val="000000"/>
-          <w:sz w:val="20"/>
-          <w:szCs w:val="20"/>
-        </w:rPr>
-      </w:pPr>
-      <w:r>
-        <w:rPr>
-          <w:rFonts w:ascii="Courier New" w:eastAsia="Times New Roman" w:hAnsi="Courier New" w:cs="Courier New"/>
-          <w:color w:val="000000"/>
-          <w:sz w:val="20"/>
-          <w:szCs w:val="20"/>
-        </w:rPr>
-        <w:t xml:space="preserve">    </w:t>
-      </w:r>
-      <w:proofErr w:type="spellStart"/>
-      <w:r>
-        <w:rPr>
-          <w:rFonts w:ascii="Courier New" w:eastAsia="Times New Roman" w:hAnsi="Courier New" w:cs="Courier New"/>
-          <w:color w:val="000000"/>
-          <w:sz w:val="20"/>
-          <w:szCs w:val="20"/>
-        </w:rPr>
-        <w:t>block_key</w:t>
-      </w:r>
-      <w:proofErr w:type="spellEnd"/>
-      <w:r>
-        <w:rPr>
-          <w:rFonts w:ascii="Courier New" w:eastAsia="Times New Roman" w:hAnsi="Courier New" w:cs="Courier New"/>
-          <w:color w:val="000000"/>
-          <w:sz w:val="20"/>
-          <w:szCs w:val="20"/>
-        </w:rPr>
-        <w:t xml:space="preserve"> TEXT,</w:t>
-      </w:r>
-    </w:p>
-    <w:p>
-      <w:pPr>
-        <w:tabs>
-          <w:tab w:val="left" w:pos="916"/>
-          <w:tab w:val="left" w:pos="1832"/>
-          <w:tab w:val="left" w:pos="2748"/>
-          <w:tab w:val="left" w:pos="3664"/>
-          <w:tab w:val="left" w:pos="4580"/>
-          <w:tab w:val="left" w:pos="5496"/>
-          <w:tab w:val="left" w:pos="6412"/>
-          <w:tab w:val="left" w:pos="7328"/>
-          <w:tab w:val="left" w:pos="8244"/>
-          <w:tab w:val="left" w:pos="9160"/>
-          <w:tab w:val="left" w:pos="10076"/>
-          <w:tab w:val="left" w:pos="10992"/>
-          <w:tab w:val="left" w:pos="11908"/>
-          <w:tab w:val="left" w:pos="12824"/>
-          <w:tab w:val="left" w:pos="13740"/>
-          <w:tab w:val="left" w:pos="14656"/>
-        </w:tabs>
-        <w:rPr>
-          <w:rFonts w:ascii="Courier New" w:eastAsia="Times New Roman" w:hAnsi="Courier New" w:cs="Courier New"/>
-          <w:color w:val="000000"/>
-          <w:sz w:val="20"/>
-          <w:szCs w:val="20"/>
-        </w:rPr>
-      </w:pPr>
-      <w:r>
-        <w:rPr>
-          <w:rFonts w:ascii="Courier New" w:eastAsia="Times New Roman" w:hAnsi="Courier New" w:cs="Courier New"/>
-          <w:color w:val="000000"/>
-          <w:sz w:val="20"/>
-          <w:szCs w:val="20"/>
-        </w:rPr>
-        <w:t xml:space="preserve">    </w:t>
-      </w:r>
-      <w:proofErr w:type="spellStart"/>
-      <w:r>
-        <w:rPr>
-          <w:rFonts w:ascii="Courier New" w:eastAsia="Times New Roman" w:hAnsi="Courier New" w:cs="Courier New"/>
-          <w:color w:val="000000"/>
-          <w:sz w:val="20"/>
-          <w:szCs w:val="20"/>
-        </w:rPr>
-        <w:t>block_size</w:t>
-      </w:r>
-      <w:proofErr w:type="spellEnd"/>
-      <w:r>
-        <w:rPr>
-          <w:rFonts w:ascii="Courier New" w:eastAsia="Times New Roman" w:hAnsi="Courier New" w:cs="Courier New"/>
-          <w:color w:val="000000"/>
-          <w:sz w:val="20"/>
-          <w:szCs w:val="20"/>
-        </w:rPr>
-        <w:t xml:space="preserve"> INTEGER</w:t>
-      </w:r>
-    </w:p>
-    <w:p>
-      <w:pPr>
-        <w:tabs>
-          <w:tab w:val="left" w:pos="916"/>
-          <w:tab w:val="left" w:pos="1832"/>
-          <w:tab w:val="left" w:pos="2748"/>
-          <w:tab w:val="left" w:pos="3664"/>
-          <w:tab w:val="left" w:pos="4580"/>
-          <w:tab w:val="left" w:pos="5496"/>
-          <w:tab w:val="left" w:pos="6412"/>
-          <w:tab w:val="left" w:pos="7328"/>
-          <w:tab w:val="left" w:pos="8244"/>
-          <w:tab w:val="left" w:pos="9160"/>
-          <w:tab w:val="left" w:pos="10076"/>
-          <w:tab w:val="left" w:pos="10992"/>
-          <w:tab w:val="left" w:pos="11908"/>
-          <w:tab w:val="left" w:pos="12824"/>
-          <w:tab w:val="left" w:pos="13740"/>
-          <w:tab w:val="left" w:pos="14656"/>
-        </w:tabs>
-        <w:rPr>
-          <w:rFonts w:ascii="Courier New" w:eastAsia="Times New Roman" w:hAnsi="Courier New" w:cs="Courier New"/>
-          <w:color w:val="000000"/>
-          <w:sz w:val="20"/>
-          <w:szCs w:val="20"/>
-        </w:rPr>
-      </w:pPr>
-      <w:r>
-        <w:rPr>
-          <w:rFonts w:ascii="Courier New" w:eastAsia="Times New Roman" w:hAnsi="Courier New" w:cs="Courier New"/>
-          <w:color w:val="000000"/>
-          <w:sz w:val="20"/>
-          <w:szCs w:val="20"/>
-        </w:rPr>
-        <w:t>);</w:t>
-      </w:r>
+        <w:t xml:space="preserve">    --max-block-size 500 \</w:t>
+      </w:r>
+    </w:p>
+    <w:p>
+      <w:pPr>
+        <w:pStyle w:val="HTMLPreformatted"/>
+        <w:rPr>
+          <w:rStyle w:val="HTMLCode"/>
+          <w:color w:val="000000"/>
+        </w:rPr>
+      </w:pPr>
+      <w:r>
+        <w:rPr>
+          <w:rStyle w:val="HTMLCode"/>
+          <w:color w:val="000000"/>
+        </w:rPr>
+        <w:tab/>
+      </w:r>
+      <w:r>
+        <w:rPr>
+          <w:rStyle w:val="HTMLCode"/>
+          <w:color w:val="000000"/>
+        </w:rPr>
+        <w:t xml:space="preserve">   --window-size 100 \</w:t>
+      </w:r>
+    </w:p>
+    <w:p>
+      <w:pPr>
+        <w:pStyle w:val="HTMLPreformatted"/>
+        <w:rPr>
+          <w:rStyle w:val="HTMLCode"/>
+          <w:color w:val="000000"/>
+        </w:rPr>
+      </w:pPr>
+      <w:r>
+        <w:rPr>
+          <w:rStyle w:val="HTMLCode"/>
+          <w:color w:val="000000"/>
+        </w:rPr>
+        <w:t xml:space="preserve">       </w:t>
+      </w:r>
+      <w:r>
+        <w:rPr>
+          <w:rStyle w:val="HTMLCode"/>
+          <w:color w:val="000000"/>
+        </w:rPr>
+        <w:t xml:space="preserve">    --overlap 50 \</w:t>
+      </w:r>
+    </w:p>
+    <w:p>
+      <w:pPr>
+        <w:pStyle w:val="HTMLPreformatted"/>
+        <w:rPr>
+          <w:rStyle w:val="HTMLCode"/>
+          <w:color w:val="000000"/>
+        </w:rPr>
+      </w:pPr>
+      <w:r>
+        <w:rPr>
+          <w:rStyle w:val="HTMLCode"/>
+          <w:color w:val="000000"/>
+        </w:rPr>
+        <w:t xml:space="preserve">       </w:t>
+      </w:r>
+      <w:r>
+        <w:rPr>
+          <w:rStyle w:val="HTMLCode"/>
+          <w:color w:val="000000"/>
+        </w:rPr>
+        <w:t xml:space="preserve">    --blocking-batch-size 100000 \</w:t>
+      </w:r>
+    </w:p>
+    <w:p>
+      <w:pPr>
+        <w:pStyle w:val="HTMLPreformatted"/>
+        <w:rPr>
+          <w:rStyle w:val="HTMLCode"/>
+          <w:color w:val="000000"/>
+        </w:rPr>
+      </w:pPr>
+      <w:r>
+        <w:rPr>
+          <w:rStyle w:val="HTMLCode"/>
+          <w:color w:val="000000"/>
+        </w:rPr>
+        <w:tab/>
+      </w:r>
+      <w:r>
+        <w:rPr>
+          <w:rStyle w:val="HTMLCode"/>
+          <w:color w:val="000000"/>
+        </w:rPr>
+        <w:t xml:space="preserve">    --output-</w:t>
+      </w:r>
+      <w:proofErr w:type="spellStart"/>
+      <w:r>
+        <w:rPr>
+          <w:rStyle w:val="HTMLCode"/>
+          <w:color w:val="000000"/>
+        </w:rPr>
+        <w:t>dir</w:t>
+      </w:r>
+      <w:proofErr w:type="spellEnd"/>
+      <w:r>
+        <w:rPr>
+          <w:rStyle w:val="HTMLCode"/>
+          <w:color w:val="000000"/>
+        </w:rPr>
+        <w:t xml:space="preserve"> data/predictions \</w:t>
+      </w:r>
+    </w:p>
+    <w:p>
+      <w:pPr>
+        <w:pStyle w:val="HTMLPreformatted"/>
+        <w:ind w:left="720"/>
+        <w:rPr>
+          <w:color w:val="000000"/>
+        </w:rPr>
+      </w:pPr>
+      <w:r>
+        <w:rPr>
+          <w:rStyle w:val="HTMLCode"/>
+          <w:color w:val="000000"/>
+        </w:rPr>
+        <w:t xml:space="preserve">    --num-workers 4</w:t>
+      </w:r>
+    </w:p>
+    <w:p>
+      <w:pPr>
+        <w:pStyle w:val="NormalWeb"/>
+        <w:ind w:left="720"/>
+        <w:rPr>
+          <w:color w:val="000000"/>
+        </w:rPr>
+      </w:pPr>
+      <w:r>
+        <w:rPr>
+          <w:rStyle w:val="Strong"/>
+          <w:color w:val="000000"/>
+        </w:rPr>
+        <w:t>Arguments</w:t>
+      </w:r>
+      <w:r>
+        <w:rPr>
+          <w:color w:val="000000"/>
+        </w:rPr>
+        <w:t>:</w:t>
+      </w:r>
+    </w:p>
+    <w:p>
+      <w:pPr>
+        <w:pStyle w:val="NormalWeb"/>
+        <w:ind w:left="720"/>
+        <w:rPr>
+          <w:color w:val="000000"/>
+        </w:rPr>
+      </w:pPr>
+      <w:r>
+        <w:rPr>
+          <w:color w:val="000000"/>
+        </w:rPr>
+        <w:t>Same as training, plus:</w:t>
+      </w:r>
+    </w:p>
+    <w:p>
+      <w:pPr>
+        <w:pStyle w:val="NormalWeb"/>
+        <w:numPr>
+          <w:ilvl w:val="1"/>
+          <w:numId w:val="30"/>
+        </w:numPr>
+        <w:rPr>
+          <w:color w:val="000000"/>
+        </w:rPr>
+      </w:pPr>
+      <w:r>
+        <w:rPr>
+          <w:rStyle w:val="text-sm"/>
+          <w:color w:val="000000"/>
+        </w:rPr>
+        <w:t>--output-</w:t>
+      </w:r>
+      <w:proofErr w:type="spellStart"/>
+      <w:r>
+        <w:rPr>
+          <w:rStyle w:val="text-sm"/>
+          <w:color w:val="000000"/>
+        </w:rPr>
+        <w:t>dir</w:t>
+      </w:r>
+      <w:proofErr w:type="spellEnd"/>
+      <w:r>
+        <w:rPr>
+          <w:color w:val="000000"/>
+        </w:rPr>
+        <w:t>: Directory for predictions (default:</w:t>
+      </w:r>
+      <w:r>
+        <w:rPr>
+          <w:rStyle w:val="apple-converted-space"/>
+          <w:color w:val="000000"/>
+        </w:rPr>
+        <w:t> </w:t>
+      </w:r>
+      <w:r>
+        <w:rPr>
+          <w:rStyle w:val="text-sm"/>
+          <w:color w:val="000000"/>
+        </w:rPr>
+        <w:t>data/predictions</w:t>
+      </w:r>
+      <w:r>
+        <w:rPr>
+          <w:color w:val="000000"/>
+        </w:rPr>
+        <w:t>).</w:t>
+      </w:r>
+    </w:p>
+    <w:p>
+      <w:pPr>
+        <w:pStyle w:val="NormalWeb"/>
+        <w:numPr>
+          <w:ilvl w:val="1"/>
+          <w:numId w:val="30"/>
+        </w:numPr>
+        <w:rPr>
+          <w:color w:val="000000"/>
+        </w:rPr>
+      </w:pPr>
+      <w:r>
+        <w:rPr>
+          <w:color w:val="000000"/>
+        </w:rPr>
+        <w:t xml:space="preserve">– chunk-size: </w:t>
+      </w:r>
+      <w:r>
+        <w:rPr>
+          <w:color w:val="000000"/>
+        </w:rPr>
+        <w:t>Chunk size for memory-efficient prediction</w:t>
+      </w:r>
+    </w:p>
+    <w:p>
+      <w:pPr>
+        <w:pStyle w:val="NormalWeb"/>
+        <w:ind w:left="1440"/>
+        <w:rPr>
+          <w:color w:val="000000"/>
+        </w:rPr>
+      </w:pPr>
+    </w:p>
+    <w:p>
+      <w:pPr>
+        <w:pStyle w:val="NormalWeb"/>
+        <w:numPr>
+          <w:ilvl w:val="0"/>
+          <w:numId w:val="30"/>
+        </w:numPr>
+        <w:rPr>
+          <w:color w:val="000000"/>
+        </w:rPr>
+      </w:pPr>
+      <w:r>
+        <w:rPr>
+          <w:rStyle w:val="Strong"/>
+          <w:color w:val="000000"/>
+        </w:rPr>
+        <w:t>Verify Outputs</w:t>
+      </w:r>
+      <w:r>
+        <w:rPr>
+          <w:color w:val="000000"/>
+        </w:rPr>
+        <w:t>:</w:t>
+      </w:r>
+    </w:p>
+    <w:p>
+      <w:pPr>
+        <w:pStyle w:val="NormalWeb"/>
+        <w:numPr>
+          <w:ilvl w:val="1"/>
+          <w:numId w:val="30"/>
+        </w:numPr>
+        <w:rPr>
+          <w:color w:val="000000"/>
+        </w:rPr>
+      </w:pPr>
+      <w:r>
+        <w:rPr>
+          <w:color w:val="000000"/>
+        </w:rPr>
+        <w:t>Predictions:</w:t>
+      </w:r>
+      <w:r>
+        <w:rPr>
+          <w:rStyle w:val="apple-converted-space"/>
+          <w:color w:val="000000"/>
+        </w:rPr>
+        <w:t> </w:t>
+      </w:r>
+      <w:r>
+        <w:rPr>
+          <w:rStyle w:val="text-sm"/>
+          <w:color w:val="000000"/>
+        </w:rPr>
+        <w:t>data/predictions/predictions</w:t>
+      </w:r>
+      <w:r>
+        <w:rPr>
+          <w:rStyle w:val="text-sm"/>
+          <w:color w:val="000000"/>
+        </w:rPr>
+        <w:t xml:space="preserve"> </w:t>
+      </w:r>
+      <w:r>
+        <w:rPr>
+          <w:rStyle w:val="text-sm"/>
+          <w:color w:val="000000"/>
+        </w:rPr>
+        <w:t>_</w:t>
+      </w:r>
+      <w:r>
+        <w:rPr>
+          <w:rStyle w:val="text-sm"/>
+          <w:color w:val="000000"/>
+        </w:rPr>
+        <w:t>partner</w:t>
+      </w:r>
+      <w:r>
+        <w:rPr>
+          <w:rStyle w:val="text-sm"/>
+          <w:color w:val="000000"/>
+        </w:rPr>
+        <w:t>.csv</w:t>
+      </w:r>
+    </w:p>
+    <w:p>
+      <w:pPr>
+        <w:pStyle w:val="NormalWeb"/>
+        <w:numPr>
+          <w:ilvl w:val="1"/>
+          <w:numId w:val="30"/>
+        </w:numPr>
+        <w:rPr>
+          <w:color w:val="000000"/>
+        </w:rPr>
+      </w:pPr>
+      <w:r>
+        <w:rPr>
+          <w:color w:val="000000"/>
+        </w:rPr>
+        <w:t>Log:</w:t>
+      </w:r>
+      <w:r>
+        <w:rPr>
+          <w:rStyle w:val="apple-converted-space"/>
+          <w:color w:val="000000"/>
+        </w:rPr>
+        <w:t> </w:t>
+      </w:r>
+      <w:r>
+        <w:rPr>
+          <w:rStyle w:val="text-sm"/>
+          <w:color w:val="000000"/>
+        </w:rPr>
+        <w:t>logs/test_app.log</w:t>
+      </w:r>
+    </w:p>
+    <w:p>
+      <w:pPr>
+        <w:pStyle w:val="NormalWeb"/>
+        <w:rPr>
+          <w:color w:val="000000"/>
+        </w:rPr>
+      </w:pPr>
     </w:p>
     <w:p>
       <w:pPr>
@@ -19467,6 +19407,123 @@
     </w:lvl>
   </w:abstractNum>
   <w:abstractNum w:abstractNumId="2" w15:restartNumberingAfterBreak="0">
+    <w:nsid w:val="0B45077B"/>
+    <w:multiLevelType w:val="multilevel"/>
+    <w:tmpl w:val="6EEA7E80"/>
+    <w:lvl w:ilvl="0">
+      <w:start w:val="1"/>
+      <w:numFmt w:val="decimal"/>
+      <w:lvlText w:val="%1."/>
+      <w:lvlJc w:val="left"/>
+      <w:pPr>
+        <w:tabs>
+          <w:tab w:val="num" w:pos="720"/>
+        </w:tabs>
+        <w:ind w:left="720" w:hanging="360"/>
+      </w:pPr>
+    </w:lvl>
+    <w:lvl w:ilvl="1">
+      <w:start w:val="1"/>
+      <w:numFmt w:val="bullet"/>
+      <w:lvlText w:val="o"/>
+      <w:lvlJc w:val="left"/>
+      <w:pPr>
+        <w:tabs>
+          <w:tab w:val="num" w:pos="1440"/>
+        </w:tabs>
+        <w:ind w:left="1440" w:hanging="360"/>
+      </w:pPr>
+      <w:rPr>
+        <w:rFonts w:ascii="Courier New" w:hAnsi="Courier New" w:hint="default"/>
+        <w:sz w:val="20"/>
+      </w:rPr>
+    </w:lvl>
+    <w:lvl w:ilvl="2" w:tentative="1">
+      <w:start w:val="1"/>
+      <w:numFmt w:val="decimal"/>
+      <w:lvlText w:val="%3."/>
+      <w:lvlJc w:val="left"/>
+      <w:pPr>
+        <w:tabs>
+          <w:tab w:val="num" w:pos="2160"/>
+        </w:tabs>
+        <w:ind w:left="2160" w:hanging="360"/>
+      </w:pPr>
+    </w:lvl>
+    <w:lvl w:ilvl="3" w:tentative="1">
+      <w:start w:val="1"/>
+      <w:numFmt w:val="decimal"/>
+      <w:lvlText w:val="%4."/>
+      <w:lvlJc w:val="left"/>
+      <w:pPr>
+        <w:tabs>
+          <w:tab w:val="num" w:pos="2880"/>
+        </w:tabs>
+        <w:ind w:left="2880" w:hanging="360"/>
+      </w:pPr>
+    </w:lvl>
+    <w:lvl w:ilvl="4" w:tentative="1">
+      <w:start w:val="1"/>
+      <w:numFmt w:val="decimal"/>
+      <w:lvlText w:val="%5."/>
+      <w:lvlJc w:val="left"/>
+      <w:pPr>
+        <w:tabs>
+          <w:tab w:val="num" w:pos="3600"/>
+        </w:tabs>
+        <w:ind w:left="3600" w:hanging="360"/>
+      </w:pPr>
+    </w:lvl>
+    <w:lvl w:ilvl="5" w:tentative="1">
+      <w:start w:val="1"/>
+      <w:numFmt w:val="decimal"/>
+      <w:lvlText w:val="%6."/>
+      <w:lvlJc w:val="left"/>
+      <w:pPr>
+        <w:tabs>
+          <w:tab w:val="num" w:pos="4320"/>
+        </w:tabs>
+        <w:ind w:left="4320" w:hanging="360"/>
+      </w:pPr>
+    </w:lvl>
+    <w:lvl w:ilvl="6" w:tentative="1">
+      <w:start w:val="1"/>
+      <w:numFmt w:val="decimal"/>
+      <w:lvlText w:val="%7."/>
+      <w:lvlJc w:val="left"/>
+      <w:pPr>
+        <w:tabs>
+          <w:tab w:val="num" w:pos="5040"/>
+        </w:tabs>
+        <w:ind w:left="5040" w:hanging="360"/>
+      </w:pPr>
+    </w:lvl>
+    <w:lvl w:ilvl="7" w:tentative="1">
+      <w:start w:val="1"/>
+      <w:numFmt w:val="decimal"/>
+      <w:lvlText w:val="%8."/>
+      <w:lvlJc w:val="left"/>
+      <w:pPr>
+        <w:tabs>
+          <w:tab w:val="num" w:pos="5760"/>
+        </w:tabs>
+        <w:ind w:left="5760" w:hanging="360"/>
+      </w:pPr>
+    </w:lvl>
+    <w:lvl w:ilvl="8" w:tentative="1">
+      <w:start w:val="1"/>
+      <w:numFmt w:val="decimal"/>
+      <w:lvlText w:val="%9."/>
+      <w:lvlJc w:val="left"/>
+      <w:pPr>
+        <w:tabs>
+          <w:tab w:val="num" w:pos="6480"/>
+        </w:tabs>
+        <w:ind w:left="6480" w:hanging="360"/>
+      </w:pPr>
+    </w:lvl>
+  </w:abstractNum>
+  <w:abstractNum w:abstractNumId="3" w15:restartNumberingAfterBreak="0">
     <w:nsid w:val="0BD9258A"/>
     <w:multiLevelType w:val="multilevel"/>
     <w:tmpl w:val="A6AED19C"/>
@@ -19579,7 +19636,7 @@
       </w:pPr>
     </w:lvl>
   </w:abstractNum>
-  <w:abstractNum w:abstractNumId="3" w15:restartNumberingAfterBreak="0">
+  <w:abstractNum w:abstractNumId="4" w15:restartNumberingAfterBreak="0">
     <w:nsid w:val="106C36BB"/>
     <w:multiLevelType w:val="multilevel"/>
     <w:tmpl w:val="ABF41FB2"/>
@@ -19728,7 +19785,7 @@
       </w:rPr>
     </w:lvl>
   </w:abstractNum>
-  <w:abstractNum w:abstractNumId="4" w15:restartNumberingAfterBreak="0">
+  <w:abstractNum w:abstractNumId="5" w15:restartNumberingAfterBreak="0">
     <w:nsid w:val="1D157807"/>
     <w:multiLevelType w:val="multilevel"/>
     <w:tmpl w:val="F6361546"/>
@@ -19877,7 +19934,7 @@
       </w:rPr>
     </w:lvl>
   </w:abstractNum>
-  <w:abstractNum w:abstractNumId="5" w15:restartNumberingAfterBreak="0">
+  <w:abstractNum w:abstractNumId="6" w15:restartNumberingAfterBreak="0">
     <w:nsid w:val="20CE2F2E"/>
     <w:multiLevelType w:val="multilevel"/>
     <w:tmpl w:val="76AE6B56"/>
@@ -20026,7 +20083,156 @@
       </w:rPr>
     </w:lvl>
   </w:abstractNum>
-  <w:abstractNum w:abstractNumId="6" w15:restartNumberingAfterBreak="0">
+  <w:abstractNum w:abstractNumId="7" w15:restartNumberingAfterBreak="0">
+    <w:nsid w:val="27FD4D00"/>
+    <w:multiLevelType w:val="multilevel"/>
+    <w:tmpl w:val="7B2EFF1A"/>
+    <w:lvl w:ilvl="0">
+      <w:start w:val="1"/>
+      <w:numFmt w:val="bullet"/>
+      <w:lvlText w:val=""/>
+      <w:lvlJc w:val="left"/>
+      <w:pPr>
+        <w:tabs>
+          <w:tab w:val="num" w:pos="720"/>
+        </w:tabs>
+        <w:ind w:left="720" w:hanging="360"/>
+      </w:pPr>
+      <w:rPr>
+        <w:rFonts w:ascii="Symbol" w:hAnsi="Symbol" w:hint="default"/>
+        <w:sz w:val="20"/>
+      </w:rPr>
+    </w:lvl>
+    <w:lvl w:ilvl="1">
+      <w:start w:val="1"/>
+      <w:numFmt w:val="bullet"/>
+      <w:lvlText w:val="o"/>
+      <w:lvlJc w:val="left"/>
+      <w:pPr>
+        <w:tabs>
+          <w:tab w:val="num" w:pos="1440"/>
+        </w:tabs>
+        <w:ind w:left="1440" w:hanging="360"/>
+      </w:pPr>
+      <w:rPr>
+        <w:rFonts w:ascii="Courier New" w:hAnsi="Courier New" w:hint="default"/>
+        <w:sz w:val="20"/>
+      </w:rPr>
+    </w:lvl>
+    <w:lvl w:ilvl="2">
+      <w:start w:val="1"/>
+      <w:numFmt w:val="bullet"/>
+      <w:lvlText w:val=""/>
+      <w:lvlJc w:val="left"/>
+      <w:pPr>
+        <w:tabs>
+          <w:tab w:val="num" w:pos="2160"/>
+        </w:tabs>
+        <w:ind w:left="2160" w:hanging="360"/>
+      </w:pPr>
+      <w:rPr>
+        <w:rFonts w:ascii="Wingdings" w:hAnsi="Wingdings" w:hint="default"/>
+        <w:sz w:val="20"/>
+      </w:rPr>
+    </w:lvl>
+    <w:lvl w:ilvl="3" w:tentative="1">
+      <w:start w:val="1"/>
+      <w:numFmt w:val="bullet"/>
+      <w:lvlText w:val=""/>
+      <w:lvlJc w:val="left"/>
+      <w:pPr>
+        <w:tabs>
+          <w:tab w:val="num" w:pos="2880"/>
+        </w:tabs>
+        <w:ind w:left="2880" w:hanging="360"/>
+      </w:pPr>
+      <w:rPr>
+        <w:rFonts w:ascii="Wingdings" w:hAnsi="Wingdings" w:hint="default"/>
+        <w:sz w:val="20"/>
+      </w:rPr>
+    </w:lvl>
+    <w:lvl w:ilvl="4" w:tentative="1">
+      <w:start w:val="1"/>
+      <w:numFmt w:val="bullet"/>
+      <w:lvlText w:val=""/>
+      <w:lvlJc w:val="left"/>
+      <w:pPr>
+        <w:tabs>
+          <w:tab w:val="num" w:pos="3600"/>
+        </w:tabs>
+        <w:ind w:left="3600" w:hanging="360"/>
+      </w:pPr>
+      <w:rPr>
+        <w:rFonts w:ascii="Wingdings" w:hAnsi="Wingdings" w:hint="default"/>
+        <w:sz w:val="20"/>
+      </w:rPr>
+    </w:lvl>
+    <w:lvl w:ilvl="5" w:tentative="1">
+      <w:start w:val="1"/>
+      <w:numFmt w:val="bullet"/>
+      <w:lvlText w:val=""/>
+      <w:lvlJc w:val="left"/>
+      <w:pPr>
+        <w:tabs>
+          <w:tab w:val="num" w:pos="4320"/>
+        </w:tabs>
+        <w:ind w:left="4320" w:hanging="360"/>
+      </w:pPr>
+      <w:rPr>
+        <w:rFonts w:ascii="Wingdings" w:hAnsi="Wingdings" w:hint="default"/>
+        <w:sz w:val="20"/>
+      </w:rPr>
+    </w:lvl>
+    <w:lvl w:ilvl="6" w:tentative="1">
+      <w:start w:val="1"/>
+      <w:numFmt w:val="bullet"/>
+      <w:lvlText w:val=""/>
+      <w:lvlJc w:val="left"/>
+      <w:pPr>
+        <w:tabs>
+          <w:tab w:val="num" w:pos="5040"/>
+        </w:tabs>
+        <w:ind w:left="5040" w:hanging="360"/>
+      </w:pPr>
+      <w:rPr>
+        <w:rFonts w:ascii="Wingdings" w:hAnsi="Wingdings" w:hint="default"/>
+        <w:sz w:val="20"/>
+      </w:rPr>
+    </w:lvl>
+    <w:lvl w:ilvl="7" w:tentative="1">
+      <w:start w:val="1"/>
+      <w:numFmt w:val="bullet"/>
+      <w:lvlText w:val=""/>
+      <w:lvlJc w:val="left"/>
+      <w:pPr>
+        <w:tabs>
+          <w:tab w:val="num" w:pos="5760"/>
+        </w:tabs>
+        <w:ind w:left="5760" w:hanging="360"/>
+      </w:pPr>
+      <w:rPr>
+        <w:rFonts w:ascii="Wingdings" w:hAnsi="Wingdings" w:hint="default"/>
+        <w:sz w:val="20"/>
+      </w:rPr>
+    </w:lvl>
+    <w:lvl w:ilvl="8" w:tentative="1">
+      <w:start w:val="1"/>
+      <w:numFmt w:val="bullet"/>
+      <w:lvlText w:val=""/>
+      <w:lvlJc w:val="left"/>
+      <w:pPr>
+        <w:tabs>
+          <w:tab w:val="num" w:pos="6480"/>
+        </w:tabs>
+        <w:ind w:left="6480" w:hanging="360"/>
+      </w:pPr>
+      <w:rPr>
+        <w:rFonts w:ascii="Wingdings" w:hAnsi="Wingdings" w:hint="default"/>
+        <w:sz w:val="20"/>
+      </w:rPr>
+    </w:lvl>
+  </w:abstractNum>
+  <w:abstractNum w:abstractNumId="8" w15:restartNumberingAfterBreak="0">
     <w:nsid w:val="2A91380D"/>
     <w:multiLevelType w:val="multilevel"/>
     <w:tmpl w:val="176CD6F2"/>
@@ -20175,7 +20381,7 @@
       </w:rPr>
     </w:lvl>
   </w:abstractNum>
-  <w:abstractNum w:abstractNumId="7" w15:restartNumberingAfterBreak="0">
+  <w:abstractNum w:abstractNumId="9" w15:restartNumberingAfterBreak="0">
     <w:nsid w:val="31E43617"/>
     <w:multiLevelType w:val="multilevel"/>
     <w:tmpl w:val="B4F81A58"/>
@@ -20288,7 +20494,7 @@
       </w:pPr>
     </w:lvl>
   </w:abstractNum>
-  <w:abstractNum w:abstractNumId="8" w15:restartNumberingAfterBreak="0">
+  <w:abstractNum w:abstractNumId="10" w15:restartNumberingAfterBreak="0">
     <w:nsid w:val="33BD157A"/>
     <w:multiLevelType w:val="multilevel"/>
     <w:tmpl w:val="55F2760C"/>
@@ -20437,7 +20643,7 @@
       </w:rPr>
     </w:lvl>
   </w:abstractNum>
-  <w:abstractNum w:abstractNumId="9" w15:restartNumberingAfterBreak="0">
+  <w:abstractNum w:abstractNumId="11" w15:restartNumberingAfterBreak="0">
     <w:nsid w:val="386A76B7"/>
     <w:multiLevelType w:val="multilevel"/>
     <w:tmpl w:val="56D466CC"/>
@@ -20586,7 +20792,156 @@
       </w:rPr>
     </w:lvl>
   </w:abstractNum>
-  <w:abstractNum w:abstractNumId="10" w15:restartNumberingAfterBreak="0">
+  <w:abstractNum w:abstractNumId="12" w15:restartNumberingAfterBreak="0">
+    <w:nsid w:val="3F5F7221"/>
+    <w:multiLevelType w:val="multilevel"/>
+    <w:tmpl w:val="38BCFF70"/>
+    <w:lvl w:ilvl="0">
+      <w:start w:val="1"/>
+      <w:numFmt w:val="bullet"/>
+      <w:lvlText w:val=""/>
+      <w:lvlJc w:val="left"/>
+      <w:pPr>
+        <w:tabs>
+          <w:tab w:val="num" w:pos="720"/>
+        </w:tabs>
+        <w:ind w:left="720" w:hanging="360"/>
+      </w:pPr>
+      <w:rPr>
+        <w:rFonts w:ascii="Symbol" w:hAnsi="Symbol" w:hint="default"/>
+        <w:sz w:val="20"/>
+      </w:rPr>
+    </w:lvl>
+    <w:lvl w:ilvl="1" w:tentative="1">
+      <w:start w:val="1"/>
+      <w:numFmt w:val="bullet"/>
+      <w:lvlText w:val="o"/>
+      <w:lvlJc w:val="left"/>
+      <w:pPr>
+        <w:tabs>
+          <w:tab w:val="num" w:pos="1440"/>
+        </w:tabs>
+        <w:ind w:left="1440" w:hanging="360"/>
+      </w:pPr>
+      <w:rPr>
+        <w:rFonts w:ascii="Courier New" w:hAnsi="Courier New" w:hint="default"/>
+        <w:sz w:val="20"/>
+      </w:rPr>
+    </w:lvl>
+    <w:lvl w:ilvl="2" w:tentative="1">
+      <w:start w:val="1"/>
+      <w:numFmt w:val="bullet"/>
+      <w:lvlText w:val=""/>
+      <w:lvlJc w:val="left"/>
+      <w:pPr>
+        <w:tabs>
+          <w:tab w:val="num" w:pos="2160"/>
+        </w:tabs>
+        <w:ind w:left="2160" w:hanging="360"/>
+      </w:pPr>
+      <w:rPr>
+        <w:rFonts w:ascii="Wingdings" w:hAnsi="Wingdings" w:hint="default"/>
+        <w:sz w:val="20"/>
+      </w:rPr>
+    </w:lvl>
+    <w:lvl w:ilvl="3" w:tentative="1">
+      <w:start w:val="1"/>
+      <w:numFmt w:val="bullet"/>
+      <w:lvlText w:val=""/>
+      <w:lvlJc w:val="left"/>
+      <w:pPr>
+        <w:tabs>
+          <w:tab w:val="num" w:pos="2880"/>
+        </w:tabs>
+        <w:ind w:left="2880" w:hanging="360"/>
+      </w:pPr>
+      <w:rPr>
+        <w:rFonts w:ascii="Wingdings" w:hAnsi="Wingdings" w:hint="default"/>
+        <w:sz w:val="20"/>
+      </w:rPr>
+    </w:lvl>
+    <w:lvl w:ilvl="4" w:tentative="1">
+      <w:start w:val="1"/>
+      <w:numFmt w:val="bullet"/>
+      <w:lvlText w:val=""/>
+      <w:lvlJc w:val="left"/>
+      <w:pPr>
+        <w:tabs>
+          <w:tab w:val="num" w:pos="3600"/>
+        </w:tabs>
+        <w:ind w:left="3600" w:hanging="360"/>
+      </w:pPr>
+      <w:rPr>
+        <w:rFonts w:ascii="Wingdings" w:hAnsi="Wingdings" w:hint="default"/>
+        <w:sz w:val="20"/>
+      </w:rPr>
+    </w:lvl>
+    <w:lvl w:ilvl="5" w:tentative="1">
+      <w:start w:val="1"/>
+      <w:numFmt w:val="bullet"/>
+      <w:lvlText w:val=""/>
+      <w:lvlJc w:val="left"/>
+      <w:pPr>
+        <w:tabs>
+          <w:tab w:val="num" w:pos="4320"/>
+        </w:tabs>
+        <w:ind w:left="4320" w:hanging="360"/>
+      </w:pPr>
+      <w:rPr>
+        <w:rFonts w:ascii="Wingdings" w:hAnsi="Wingdings" w:hint="default"/>
+        <w:sz w:val="20"/>
+      </w:rPr>
+    </w:lvl>
+    <w:lvl w:ilvl="6" w:tentative="1">
+      <w:start w:val="1"/>
+      <w:numFmt w:val="bullet"/>
+      <w:lvlText w:val=""/>
+      <w:lvlJc w:val="left"/>
+      <w:pPr>
+        <w:tabs>
+          <w:tab w:val="num" w:pos="5040"/>
+        </w:tabs>
+        <w:ind w:left="5040" w:hanging="360"/>
+      </w:pPr>
+      <w:rPr>
+        <w:rFonts w:ascii="Wingdings" w:hAnsi="Wingdings" w:hint="default"/>
+        <w:sz w:val="20"/>
+      </w:rPr>
+    </w:lvl>
+    <w:lvl w:ilvl="7" w:tentative="1">
+      <w:start w:val="1"/>
+      <w:numFmt w:val="bullet"/>
+      <w:lvlText w:val=""/>
+      <w:lvlJc w:val="left"/>
+      <w:pPr>
+        <w:tabs>
+          <w:tab w:val="num" w:pos="5760"/>
+        </w:tabs>
+        <w:ind w:left="5760" w:hanging="360"/>
+      </w:pPr>
+      <w:rPr>
+        <w:rFonts w:ascii="Wingdings" w:hAnsi="Wingdings" w:hint="default"/>
+        <w:sz w:val="20"/>
+      </w:rPr>
+    </w:lvl>
+    <w:lvl w:ilvl="8" w:tentative="1">
+      <w:start w:val="1"/>
+      <w:numFmt w:val="bullet"/>
+      <w:lvlText w:val=""/>
+      <w:lvlJc w:val="left"/>
+      <w:pPr>
+        <w:tabs>
+          <w:tab w:val="num" w:pos="6480"/>
+        </w:tabs>
+        <w:ind w:left="6480" w:hanging="360"/>
+      </w:pPr>
+      <w:rPr>
+        <w:rFonts w:ascii="Wingdings" w:hAnsi="Wingdings" w:hint="default"/>
+        <w:sz w:val="20"/>
+      </w:rPr>
+    </w:lvl>
+  </w:abstractNum>
+  <w:abstractNum w:abstractNumId="13" w15:restartNumberingAfterBreak="0">
     <w:nsid w:val="46FE5484"/>
     <w:multiLevelType w:val="multilevel"/>
     <w:tmpl w:val="42A2C24E"/>
@@ -20703,7 +21058,7 @@
       </w:pPr>
     </w:lvl>
   </w:abstractNum>
-  <w:abstractNum w:abstractNumId="11" w15:restartNumberingAfterBreak="0">
+  <w:abstractNum w:abstractNumId="14" w15:restartNumberingAfterBreak="0">
     <w:nsid w:val="473A4074"/>
     <w:multiLevelType w:val="multilevel"/>
     <w:tmpl w:val="D66EEF76"/>
@@ -20852,7 +21207,7 @@
       </w:rPr>
     </w:lvl>
   </w:abstractNum>
-  <w:abstractNum w:abstractNumId="12" w15:restartNumberingAfterBreak="0">
+  <w:abstractNum w:abstractNumId="15" w15:restartNumberingAfterBreak="0">
     <w:nsid w:val="4BCB006F"/>
     <w:multiLevelType w:val="multilevel"/>
     <w:tmpl w:val="7CC2B688"/>
@@ -21001,7 +21356,7 @@
       </w:rPr>
     </w:lvl>
   </w:abstractNum>
-  <w:abstractNum w:abstractNumId="13" w15:restartNumberingAfterBreak="0">
+  <w:abstractNum w:abstractNumId="16" w15:restartNumberingAfterBreak="0">
     <w:nsid w:val="4BD27466"/>
     <w:multiLevelType w:val="multilevel"/>
     <w:tmpl w:val="7CDA5DBC"/>
@@ -21150,7 +21505,7 @@
       </w:rPr>
     </w:lvl>
   </w:abstractNum>
-  <w:abstractNum w:abstractNumId="14" w15:restartNumberingAfterBreak="0">
+  <w:abstractNum w:abstractNumId="17" w15:restartNumberingAfterBreak="0">
     <w:nsid w:val="4F8F5443"/>
     <w:multiLevelType w:val="multilevel"/>
     <w:tmpl w:val="AC54A404"/>
@@ -21299,7 +21654,7 @@
       </w:rPr>
     </w:lvl>
   </w:abstractNum>
-  <w:abstractNum w:abstractNumId="15" w15:restartNumberingAfterBreak="0">
+  <w:abstractNum w:abstractNumId="18" w15:restartNumberingAfterBreak="0">
     <w:nsid w:val="50813BD2"/>
     <w:multiLevelType w:val="multilevel"/>
     <w:tmpl w:val="60B20A04"/>
@@ -21448,7 +21803,7 @@
       </w:rPr>
     </w:lvl>
   </w:abstractNum>
-  <w:abstractNum w:abstractNumId="16" w15:restartNumberingAfterBreak="0">
+  <w:abstractNum w:abstractNumId="19" w15:restartNumberingAfterBreak="0">
     <w:nsid w:val="54AB7172"/>
     <w:multiLevelType w:val="multilevel"/>
     <w:tmpl w:val="E5208272"/>
@@ -21597,7 +21952,7 @@
       </w:rPr>
     </w:lvl>
   </w:abstractNum>
-  <w:abstractNum w:abstractNumId="17" w15:restartNumberingAfterBreak="0">
+  <w:abstractNum w:abstractNumId="20" w15:restartNumberingAfterBreak="0">
     <w:nsid w:val="5E093E91"/>
     <w:multiLevelType w:val="multilevel"/>
     <w:tmpl w:val="F4FAAE60"/>
@@ -21746,7 +22101,7 @@
       </w:rPr>
     </w:lvl>
   </w:abstractNum>
-  <w:abstractNum w:abstractNumId="18" w15:restartNumberingAfterBreak="0">
+  <w:abstractNum w:abstractNumId="21" w15:restartNumberingAfterBreak="0">
     <w:nsid w:val="5F226ED3"/>
     <w:multiLevelType w:val="multilevel"/>
     <w:tmpl w:val="A4AE528A"/>
@@ -21859,7 +22214,7 @@
       </w:pPr>
     </w:lvl>
   </w:abstractNum>
-  <w:abstractNum w:abstractNumId="19" w15:restartNumberingAfterBreak="0">
+  <w:abstractNum w:abstractNumId="22" w15:restartNumberingAfterBreak="0">
     <w:nsid w:val="663F560A"/>
     <w:multiLevelType w:val="multilevel"/>
     <w:tmpl w:val="125A47B4"/>
@@ -22008,7 +22363,7 @@
       </w:rPr>
     </w:lvl>
   </w:abstractNum>
-  <w:abstractNum w:abstractNumId="20" w15:restartNumberingAfterBreak="0">
+  <w:abstractNum w:abstractNumId="23" w15:restartNumberingAfterBreak="0">
     <w:nsid w:val="6CD85873"/>
     <w:multiLevelType w:val="multilevel"/>
     <w:tmpl w:val="FE885700"/>
@@ -22157,7 +22512,124 @@
       </w:rPr>
     </w:lvl>
   </w:abstractNum>
-  <w:abstractNum w:abstractNumId="21" w15:restartNumberingAfterBreak="0">
+  <w:abstractNum w:abstractNumId="24" w15:restartNumberingAfterBreak="0">
+    <w:nsid w:val="6D40112F"/>
+    <w:multiLevelType w:val="multilevel"/>
+    <w:tmpl w:val="ED48867C"/>
+    <w:lvl w:ilvl="0">
+      <w:start w:val="1"/>
+      <w:numFmt w:val="decimal"/>
+      <w:lvlText w:val="%1."/>
+      <w:lvlJc w:val="left"/>
+      <w:pPr>
+        <w:tabs>
+          <w:tab w:val="num" w:pos="720"/>
+        </w:tabs>
+        <w:ind w:left="720" w:hanging="360"/>
+      </w:pPr>
+    </w:lvl>
+    <w:lvl w:ilvl="1">
+      <w:start w:val="1"/>
+      <w:numFmt w:val="bullet"/>
+      <w:lvlText w:val="o"/>
+      <w:lvlJc w:val="left"/>
+      <w:pPr>
+        <w:tabs>
+          <w:tab w:val="num" w:pos="1440"/>
+        </w:tabs>
+        <w:ind w:left="1440" w:hanging="360"/>
+      </w:pPr>
+      <w:rPr>
+        <w:rFonts w:ascii="Courier New" w:hAnsi="Courier New" w:hint="default"/>
+        <w:sz w:val="20"/>
+      </w:rPr>
+    </w:lvl>
+    <w:lvl w:ilvl="2" w:tentative="1">
+      <w:start w:val="1"/>
+      <w:numFmt w:val="decimal"/>
+      <w:lvlText w:val="%3."/>
+      <w:lvlJc w:val="left"/>
+      <w:pPr>
+        <w:tabs>
+          <w:tab w:val="num" w:pos="2160"/>
+        </w:tabs>
+        <w:ind w:left="2160" w:hanging="360"/>
+      </w:pPr>
+    </w:lvl>
+    <w:lvl w:ilvl="3" w:tentative="1">
+      <w:start w:val="1"/>
+      <w:numFmt w:val="decimal"/>
+      <w:lvlText w:val="%4."/>
+      <w:lvlJc w:val="left"/>
+      <w:pPr>
+        <w:tabs>
+          <w:tab w:val="num" w:pos="2880"/>
+        </w:tabs>
+        <w:ind w:left="2880" w:hanging="360"/>
+      </w:pPr>
+    </w:lvl>
+    <w:lvl w:ilvl="4" w:tentative="1">
+      <w:start w:val="1"/>
+      <w:numFmt w:val="decimal"/>
+      <w:lvlText w:val="%5."/>
+      <w:lvlJc w:val="left"/>
+      <w:pPr>
+        <w:tabs>
+          <w:tab w:val="num" w:pos="3600"/>
+        </w:tabs>
+        <w:ind w:left="3600" w:hanging="360"/>
+      </w:pPr>
+    </w:lvl>
+    <w:lvl w:ilvl="5" w:tentative="1">
+      <w:start w:val="1"/>
+      <w:numFmt w:val="decimal"/>
+      <w:lvlText w:val="%6."/>
+      <w:lvlJc w:val="left"/>
+      <w:pPr>
+        <w:tabs>
+          <w:tab w:val="num" w:pos="4320"/>
+        </w:tabs>
+        <w:ind w:left="4320" w:hanging="360"/>
+      </w:pPr>
+    </w:lvl>
+    <w:lvl w:ilvl="6" w:tentative="1">
+      <w:start w:val="1"/>
+      <w:numFmt w:val="decimal"/>
+      <w:lvlText w:val="%7."/>
+      <w:lvlJc w:val="left"/>
+      <w:pPr>
+        <w:tabs>
+          <w:tab w:val="num" w:pos="5040"/>
+        </w:tabs>
+        <w:ind w:left="5040" w:hanging="360"/>
+      </w:pPr>
+    </w:lvl>
+    <w:lvl w:ilvl="7" w:tentative="1">
+      <w:start w:val="1"/>
+      <w:numFmt w:val="decimal"/>
+      <w:lvlText w:val="%8."/>
+      <w:lvlJc w:val="left"/>
+      <w:pPr>
+        <w:tabs>
+          <w:tab w:val="num" w:pos="5760"/>
+        </w:tabs>
+        <w:ind w:left="5760" w:hanging="360"/>
+      </w:pPr>
+    </w:lvl>
+    <w:lvl w:ilvl="8" w:tentative="1">
+      <w:start w:val="1"/>
+      <w:numFmt w:val="decimal"/>
+      <w:lvlText w:val="%9."/>
+      <w:lvlJc w:val="left"/>
+      <w:pPr>
+        <w:tabs>
+          <w:tab w:val="num" w:pos="6480"/>
+        </w:tabs>
+        <w:ind w:left="6480" w:hanging="360"/>
+      </w:pPr>
+    </w:lvl>
+  </w:abstractNum>
+  <w:abstractNum w:abstractNumId="25" w15:restartNumberingAfterBreak="0">
     <w:nsid w:val="6DE70B71"/>
     <w:multiLevelType w:val="multilevel"/>
     <w:tmpl w:val="333AA204"/>
@@ -22306,7 +22778,7 @@
       </w:rPr>
     </w:lvl>
   </w:abstractNum>
-  <w:abstractNum w:abstractNumId="22" w15:restartNumberingAfterBreak="0">
+  <w:abstractNum w:abstractNumId="26" w15:restartNumberingAfterBreak="0">
     <w:nsid w:val="6DFD58F8"/>
     <w:multiLevelType w:val="multilevel"/>
     <w:tmpl w:val="F81A9526"/>
@@ -22455,7 +22927,7 @@
       </w:rPr>
     </w:lvl>
   </w:abstractNum>
-  <w:abstractNum w:abstractNumId="23" w15:restartNumberingAfterBreak="0">
+  <w:abstractNum w:abstractNumId="27" w15:restartNumberingAfterBreak="0">
     <w:nsid w:val="7B2937D4"/>
     <w:multiLevelType w:val="multilevel"/>
     <w:tmpl w:val="1D1AD86A"/>
@@ -22572,7 +23044,7 @@
       </w:pPr>
     </w:lvl>
   </w:abstractNum>
-  <w:abstractNum w:abstractNumId="24" w15:restartNumberingAfterBreak="0">
+  <w:abstractNum w:abstractNumId="28" w15:restartNumberingAfterBreak="0">
     <w:nsid w:val="7BD97B5A"/>
     <w:multiLevelType w:val="multilevel"/>
     <w:tmpl w:val="1E6421DC"/>
@@ -22685,7 +23157,7 @@
       </w:pPr>
     </w:lvl>
   </w:abstractNum>
-  <w:abstractNum w:abstractNumId="25" w15:restartNumberingAfterBreak="0">
+  <w:abstractNum w:abstractNumId="29" w15:restartNumberingAfterBreak="0">
     <w:nsid w:val="7E5D1A8B"/>
     <w:multiLevelType w:val="multilevel"/>
     <w:tmpl w:val="E14E0394"/>
@@ -22838,79 +23310,91 @@
     <w:abstractNumId w:val="1"/>
   </w:num>
   <w:num w:numId="2" w16cid:durableId="1480883327">
+    <w:abstractNumId w:val="10"/>
+  </w:num>
+  <w:num w:numId="3" w16cid:durableId="1469081263">
+    <w:abstractNumId w:val="26"/>
+  </w:num>
+  <w:num w:numId="4" w16cid:durableId="38820504">
+    <w:abstractNumId w:val="5"/>
+  </w:num>
+  <w:num w:numId="5" w16cid:durableId="1036541355">
+    <w:abstractNumId w:val="21"/>
+  </w:num>
+  <w:num w:numId="6" w16cid:durableId="676539552">
+    <w:abstractNumId w:val="19"/>
+  </w:num>
+  <w:num w:numId="7" w16cid:durableId="1016887271">
+    <w:abstractNumId w:val="22"/>
+  </w:num>
+  <w:num w:numId="8" w16cid:durableId="829903405">
+    <w:abstractNumId w:val="27"/>
+  </w:num>
+  <w:num w:numId="9" w16cid:durableId="1609850918">
+    <w:abstractNumId w:val="14"/>
+  </w:num>
+  <w:num w:numId="10" w16cid:durableId="1642728330">
+    <w:abstractNumId w:val="9"/>
+  </w:num>
+  <w:num w:numId="11" w16cid:durableId="1849447299">
+    <w:abstractNumId w:val="3"/>
+  </w:num>
+  <w:num w:numId="12" w16cid:durableId="475489399">
+    <w:abstractNumId w:val="15"/>
+  </w:num>
+  <w:num w:numId="13" w16cid:durableId="2046177914">
+    <w:abstractNumId w:val="18"/>
+  </w:num>
+  <w:num w:numId="14" w16cid:durableId="950355630">
+    <w:abstractNumId w:val="28"/>
+  </w:num>
+  <w:num w:numId="15" w16cid:durableId="1041125398">
+    <w:abstractNumId w:val="23"/>
+  </w:num>
+  <w:num w:numId="16" w16cid:durableId="358043524">
+    <w:abstractNumId w:val="11"/>
+  </w:num>
+  <w:num w:numId="17" w16cid:durableId="915897056">
+    <w:abstractNumId w:val="20"/>
+  </w:num>
+  <w:num w:numId="18" w16cid:durableId="698554654">
     <w:abstractNumId w:val="8"/>
   </w:num>
-  <w:num w:numId="3" w16cid:durableId="1469081263">
-    <w:abstractNumId w:val="22"/>
-  </w:num>
-  <w:num w:numId="4" w16cid:durableId="38820504">
-    <w:abstractNumId w:val="4"/>
-  </w:num>
-  <w:num w:numId="5" w16cid:durableId="1036541355">
-    <w:abstractNumId w:val="18"/>
-  </w:num>
-  <w:num w:numId="6" w16cid:durableId="676539552">
+  <w:num w:numId="19" w16cid:durableId="1225291286">
     <w:abstractNumId w:val="16"/>
   </w:num>
-  <w:num w:numId="7" w16cid:durableId="1016887271">
-    <w:abstractNumId w:val="19"/>
+  <w:num w:numId="20" w16cid:durableId="96289186">
+    <w:abstractNumId w:val="6"/>
   </w:num>
-  <w:num w:numId="8" w16cid:durableId="829903405">
-    <w:abstractNumId w:val="23"/>
-  </w:num>
-  <w:num w:numId="9" w16cid:durableId="1609850918">
-    <w:abstractNumId w:val="11"/>
-  </w:num>
-  <w:num w:numId="10" w16cid:durableId="1642728330">
-    <w:abstractNumId w:val="7"/>
-  </w:num>
-  <w:num w:numId="11" w16cid:durableId="1849447299">
-    <w:abstractNumId w:val="2"/>
-  </w:num>
-  <w:num w:numId="12" w16cid:durableId="475489399">
-    <w:abstractNumId w:val="12"/>
-  </w:num>
-  <w:num w:numId="13" w16cid:durableId="2046177914">
-    <w:abstractNumId w:val="15"/>
-  </w:num>
-  <w:num w:numId="14" w16cid:durableId="950355630">
-    <w:abstractNumId w:val="24"/>
-  </w:num>
-  <w:num w:numId="15" w16cid:durableId="1041125398">
-    <w:abstractNumId w:val="20"/>
-  </w:num>
-  <w:num w:numId="16" w16cid:durableId="358043524">
-    <w:abstractNumId w:val="9"/>
-  </w:num>
-  <w:num w:numId="17" w16cid:durableId="915897056">
+  <w:num w:numId="21" w16cid:durableId="896628186">
     <w:abstractNumId w:val="17"/>
   </w:num>
-  <w:num w:numId="18" w16cid:durableId="698554654">
-    <w:abstractNumId w:val="6"/>
-  </w:num>
-  <w:num w:numId="19" w16cid:durableId="1225291286">
-    <w:abstractNumId w:val="13"/>
-  </w:num>
-  <w:num w:numId="20" w16cid:durableId="96289186">
-    <w:abstractNumId w:val="5"/>
-  </w:num>
-  <w:num w:numId="21" w16cid:durableId="896628186">
-    <w:abstractNumId w:val="14"/>
-  </w:num>
   <w:num w:numId="22" w16cid:durableId="1818108646">
-    <w:abstractNumId w:val="21"/>
+    <w:abstractNumId w:val="25"/>
   </w:num>
   <w:num w:numId="23" w16cid:durableId="2104178452">
     <w:abstractNumId w:val="0"/>
   </w:num>
   <w:num w:numId="24" w16cid:durableId="1021971412">
-    <w:abstractNumId w:val="3"/>
+    <w:abstractNumId w:val="4"/>
   </w:num>
   <w:num w:numId="25" w16cid:durableId="2115468498">
-    <w:abstractNumId w:val="25"/>
+    <w:abstractNumId w:val="29"/>
   </w:num>
   <w:num w:numId="26" w16cid:durableId="1262421212">
-    <w:abstractNumId w:val="10"/>
+    <w:abstractNumId w:val="13"/>
+  </w:num>
+  <w:num w:numId="27" w16cid:durableId="220604398">
+    <w:abstractNumId w:val="7"/>
+  </w:num>
+  <w:num w:numId="28" w16cid:durableId="209538845">
+    <w:abstractNumId w:val="12"/>
+  </w:num>
+  <w:num w:numId="29" w16cid:durableId="1205025717">
+    <w:abstractNumId w:val="2"/>
+  </w:num>
+  <w:num w:numId="30" w16cid:durableId="1488207072">
+    <w:abstractNumId w:val="24"/>
   </w:num>
 </w:numbering>
 </file>
@@ -23471,7 +23955,6 @@
     <w:name w:val="Normal (Web)"/>
     <w:basedOn w:val="Normal"/>
     <w:uiPriority w:val="99"/>
-    <w:semiHidden/>
     <w:unhideWhenUsed/>
     <w:rsid w:val="008429D5"/>
     <w:pPr>
@@ -23568,6 +24051,22 @@
     <w:name w:val="apple-converted-space"/>
     <w:basedOn w:val="DefaultParagraphFont"/>
     <w:rsid w:val="008429D5"/>
+  </w:style>
+  <w:style w:type="character" w:customStyle="1" w:styleId="text-sm">
+    <w:name w:val="text-sm"/>
+    <w:basedOn w:val="DefaultParagraphFont"/>
+    <w:rsid w:val="00D47025"/>
+  </w:style>
+  <w:style w:type="paragraph" w:styleId="ListParagraph">
+    <w:name w:val="List Paragraph"/>
+    <w:basedOn w:val="Normal"/>
+    <w:uiPriority w:val="34"/>
+    <w:qFormat/>
+    <w:rsid w:val="00C21F74"/>
+    <w:pPr>
+      <w:ind w:left="720"/>
+      <w:contextualSpacing/>
+    </w:pPr>
   </w:style>
 </w:styles>
 </file>
